--- a/normativa/Anexos/L02T05C07/L02T05C07A01_C07.docx
+++ b/normativa/Anexos/L02T05C07/L02T05C07A01_C07.docx
@@ -646,7 +646,23 @@
           <w:b/>
           <w:color w:val="FF0000"/>
         </w:rPr>
-        <w:t xml:space="preserve">(estipular el importe del crédito que puede ser determinado o determinable, según su naturaleza o finalidad) </w:t>
+        <w:t xml:space="preserve">(estipular el importe </w:t>
+      </w:r>
+      <w:r>
+        <w:rPr>
+          <w:rFonts w:ascii="Times New Roman" w:hAnsi="Times New Roman" w:cs="Times New Roman"/>
+          <w:b/>
+          <w:color w:val="FF0000"/>
+        </w:rPr>
+        <w:t>de la Apertura de Crédito (o Línea de Crédito</w:t>
+      </w:r>
+      <w:r>
+        <w:rPr>
+          <w:rFonts w:ascii="Times New Roman" w:hAnsi="Times New Roman" w:cs="Times New Roman"/>
+          <w:b/>
+          <w:color w:val="FF0000"/>
+        </w:rPr>
+        <w:t xml:space="preserve">) </w:t>
       </w:r>
       <w:r>
         <w:rPr>
@@ -776,11 +792,29 @@
           <w:color w:val="FF0000"/>
           <w:spacing w:val="11"/>
         </w:rPr>
-        <w:t>(incluir el destino crédito)</w:t>
+        <w:t xml:space="preserve">(incluir </w:t>
       </w:r>
       <w:r>
         <w:rPr>
           <w:rFonts w:ascii="Times New Roman" w:eastAsia="Arial" w:hAnsi="Times New Roman" w:cs="Times New Roman"/>
+          <w:b/>
+          <w:color w:val="FF0000"/>
+          <w:spacing w:val="11"/>
+        </w:rPr>
+        <w:t>la utilización</w:t>
+      </w:r>
+      <w:r>
+        <w:rPr>
+          <w:rFonts w:ascii="Times New Roman" w:eastAsia="Arial" w:hAnsi="Times New Roman" w:cs="Times New Roman"/>
+          <w:b/>
+          <w:color w:val="FF0000"/>
+          <w:spacing w:val="11"/>
+        </w:rPr>
+        <w:t>)</w:t>
+      </w:r>
+      <w:r>
+        <w:rPr>
+          <w:rFonts w:ascii="Times New Roman" w:eastAsia="Arial" w:hAnsi="Times New Roman" w:cs="Times New Roman"/>
           <w:color w:val="000000"/>
         </w:rPr>
         <w:t xml:space="preserve">, </w:t>
@@ -789,7 +823,19 @@
         <w:rPr>
           <w:rFonts w:ascii="Times New Roman" w:hAnsi="Times New Roman" w:cs="Times New Roman"/>
         </w:rPr>
-        <w:t>obligándose el(los) ACREDITADO(S), a reembolsar el(los) monto(s) utilizado(s) o a cubrir el(los) importe(s) de la(s) obligación(es) contraída(s) por su cuenta, así como a cumplir las demás obligaciones emergentes, en la forma, condiciones y plazos estipulados en el presente contrato.</w:t>
+        <w:t>obligándose el(los) ACREDITADO(S), a reembolsar el(los) monto(s) utilizado(s) o a cubrir el(los) importe(s) de la(s) obligación(es) contraída(s) por su cuenta, así como a cumplir las demás obligaciones emergentes, en la forma, condiciones y plazos estipulados en el presente contrato</w:t>
+      </w:r>
+      <w:r>
+        <w:rPr>
+          <w:rFonts w:ascii="Times New Roman" w:hAnsi="Times New Roman" w:cs="Times New Roman"/>
+        </w:rPr>
+        <w:t xml:space="preserve"> y contratos que se puedan emitir bajo la presente Apertura de Crédito (o Línea de Crédito)</w:t>
+      </w:r>
+      <w:r>
+        <w:rPr>
+          <w:rFonts w:ascii="Times New Roman" w:hAnsi="Times New Roman" w:cs="Times New Roman"/>
+        </w:rPr>
+        <w:t>.</w:t>
       </w:r>
     </w:p>
     <w:p>
@@ -1018,7 +1064,35 @@
                 <w:color w:val="FF0000"/>
                 <w:sz w:val="20"/>
               </w:rPr>
-              <w:t>la obligación de la EIF termina por la concurrencia o desembolso del monto del crédito y es exigible al vencimiento del plazo”.</w:t>
+              <w:t xml:space="preserve">la obligación de la EIF termina por la concurrencia o desembolso del monto del crédito </w:t>
+            </w:r>
+            <w:r>
+              <w:rPr>
+                <w:rFonts w:ascii="Times New Roman" w:eastAsia="Calibri" w:hAnsi="Times New Roman" w:cs="Times New Roman"/>
+                <w:b/>
+                <w:color w:val="FF0000"/>
+                <w:sz w:val="20"/>
+                <w:szCs w:val="20"/>
+              </w:rPr>
+              <w:t>o prestaciones u operaciones que correspondan</w:t>
+            </w:r>
+            <w:r>
+              <w:rPr>
+                <w:rFonts w:ascii="Times New Roman" w:eastAsia="Calibri" w:hAnsi="Times New Roman" w:cs="Times New Roman"/>
+                <w:b/>
+                <w:color w:val="FF0000"/>
+                <w:sz w:val="20"/>
+              </w:rPr>
+              <w:t xml:space="preserve"> </w:t>
+            </w:r>
+            <w:r>
+              <w:rPr>
+                <w:rFonts w:ascii="Times New Roman" w:eastAsia="Calibri" w:hAnsi="Times New Roman" w:cs="Times New Roman"/>
+                <w:b/>
+                <w:color w:val="FF0000"/>
+                <w:sz w:val="20"/>
+              </w:rPr>
+              <w:t>y es exigible al vencimiento del plazo”.</w:t>
             </w:r>
           </w:p>
         </w:tc>
@@ -1101,7 +1175,82 @@
                 <w:color w:val="FF0000"/>
                 <w:sz w:val="20"/>
               </w:rPr>
-              <w:t>el(los) ACREDITADO(S) que haga(n) abonos a cuenta o remesas de dinero en reembolso parcial o total de las sumas utilizadas puede(n) nuevamente utilizar el saldo resultante a su favor hasta el límite del importe del crédito y plazo de vigencia del contrato”.</w:t>
+              <w:t>el(los) ACREDITADO(S) que haga(n) abonos a cuenta o remesas de dinero en reembolso parcial o total de las sumas utilizadas puede(n) nuevamente utilizar el saldo resultante a su favor hasta el límite del importe de</w:t>
+            </w:r>
+            <w:r>
+              <w:rPr>
+                <w:rFonts w:ascii="Times New Roman" w:eastAsia="Calibri" w:hAnsi="Times New Roman" w:cs="Times New Roman"/>
+                <w:b/>
+                <w:color w:val="FF0000"/>
+                <w:sz w:val="20"/>
+              </w:rPr>
+              <w:t xml:space="preserve"> l</w:t>
+            </w:r>
+            <w:r>
+              <w:rPr>
+                <w:rFonts w:ascii="Times New Roman" w:eastAsia="Calibri" w:hAnsi="Times New Roman" w:cs="Times New Roman"/>
+                <w:b/>
+                <w:color w:val="FF0000"/>
+                <w:sz w:val="20"/>
+                <w:szCs w:val="20"/>
+              </w:rPr>
+              <w:t xml:space="preserve">a </w:t>
+            </w:r>
+            <w:r>
+              <w:rPr>
+                <w:rFonts w:ascii="Times New Roman" w:hAnsi="Times New Roman" w:cs="Times New Roman"/>
+                <w:b/>
+                <w:color w:val="FF0000"/>
+                <w:sz w:val="20"/>
+                <w:szCs w:val="20"/>
+              </w:rPr>
+              <w:t>Apertura de Crédito (o</w:t>
+            </w:r>
+            <w:r>
+              <w:rPr>
+                <w:rFonts w:ascii="Times New Roman" w:hAnsi="Times New Roman" w:cs="Times New Roman"/>
+                <w:color w:val="FF0000"/>
+                <w:sz w:val="20"/>
+                <w:szCs w:val="20"/>
+              </w:rPr>
+              <w:t xml:space="preserve"> </w:t>
+            </w:r>
+            <w:r>
+              <w:rPr>
+                <w:rFonts w:ascii="Times New Roman" w:eastAsia="Calibri" w:hAnsi="Times New Roman" w:cs="Times New Roman"/>
+                <w:b/>
+                <w:color w:val="FF0000"/>
+                <w:sz w:val="20"/>
+                <w:szCs w:val="20"/>
+              </w:rPr>
+              <w:t>Línea de C</w:t>
+            </w:r>
+            <w:r>
+              <w:rPr>
+                <w:rFonts w:ascii="Times New Roman" w:eastAsia="Calibri" w:hAnsi="Times New Roman" w:cs="Times New Roman"/>
+                <w:b/>
+                <w:color w:val="FF0000"/>
+                <w:sz w:val="20"/>
+              </w:rPr>
+              <w:t>rédito</w:t>
+            </w:r>
+            <w:r>
+              <w:rPr>
+                <w:rFonts w:ascii="Times New Roman" w:eastAsia="Calibri" w:hAnsi="Times New Roman" w:cs="Times New Roman"/>
+                <w:b/>
+                <w:color w:val="FF0000"/>
+                <w:sz w:val="20"/>
+              </w:rPr>
+              <w:t>)</w:t>
+            </w:r>
+            <w:r>
+              <w:rPr>
+                <w:rFonts w:ascii="Times New Roman" w:eastAsia="Calibri" w:hAnsi="Times New Roman" w:cs="Times New Roman"/>
+                <w:b/>
+                <w:color w:val="FF0000"/>
+                <w:sz w:val="20"/>
+              </w:rPr>
+              <w:t xml:space="preserve"> y plazo de vigencia del contrato”.</w:t>
             </w:r>
           </w:p>
         </w:tc>
@@ -1117,45 +1266,150 @@
           <w:color w:val="FF0000"/>
         </w:rPr>
       </w:pPr>
-      <w:r>
-        <w:rPr>
-          <w:rFonts w:ascii="Times New Roman" w:hAnsi="Times New Roman" w:cs="Times New Roman"/>
-          <w:b/>
-          <w:color w:val="FF0000"/>
-        </w:rPr>
-        <w:t>Incorporar el siguiente párrafo en los casos que corresponda:</w:t>
-      </w:r>
-    </w:p>
-    <w:p>
-      <w:pPr>
-        <w:spacing w:before="60" w:after="60" w:line="240" w:lineRule="auto"/>
-        <w:jc w:val="both"/>
-        <w:rPr>
-          <w:rFonts w:ascii="Times New Roman" w:hAnsi="Times New Roman" w:cs="Times New Roman"/>
-        </w:rPr>
-      </w:pPr>
-      <w:r>
-        <w:rPr>
-          <w:rFonts w:ascii="Times New Roman" w:hAnsi="Times New Roman" w:cs="Times New Roman"/>
-        </w:rPr>
-        <w:t>El(Los) ACREDITADO(S), para las operaciones con cargo a la Apertura de Crédito (o Línea de Crédito), podrá(n) solicitar que el(los) desembolso(s) sea(n) efectuado(s) en moneda de curso legal distinta a la anteriormente señalada, debiendo al efecto cumplir con las condiciones establecidas por la EIF.</w:t>
-      </w:r>
-    </w:p>
-    <w:p>
-      <w:pPr>
-        <w:spacing w:before="60" w:after="60" w:line="240" w:lineRule="auto"/>
-        <w:jc w:val="both"/>
-        <w:rPr>
-          <w:rFonts w:ascii="Times New Roman" w:hAnsi="Times New Roman" w:cs="Times New Roman"/>
-          <w:bCs/>
-        </w:rPr>
-      </w:pPr>
-      <w:r>
-        <w:rPr>
-          <w:rFonts w:ascii="Times New Roman" w:hAnsi="Times New Roman" w:cs="Times New Roman"/>
-          <w:b/>
+    </w:p>
+    <w:p>
+      <w:pPr>
+        <w:spacing w:before="60" w:after="60" w:line="240" w:lineRule="auto"/>
+        <w:jc w:val="both"/>
+        <w:rPr>
+          <w:rFonts w:ascii="Times New Roman" w:hAnsi="Times New Roman" w:cs="Times New Roman"/>
+          <w:b/>
+          <w:color w:val="FF0000"/>
+        </w:rPr>
+      </w:pPr>
+    </w:p>
+    <w:p>
+      <w:pPr>
+        <w:spacing w:before="40" w:after="40" w:line="240" w:lineRule="auto"/>
+        <w:jc w:val="both"/>
+        <w:rPr>
+          <w:rFonts w:ascii="Times New Roman" w:hAnsi="Times New Roman" w:cs="Times New Roman"/>
+          <w:b/>
+          <w:color w:val="FF0000"/>
+        </w:rPr>
+      </w:pPr>
+      <w:r>
+        <w:rPr>
+          <w:rFonts w:ascii="Times New Roman" w:hAnsi="Times New Roman" w:cs="Times New Roman"/>
+          <w:b/>
+          <w:color w:val="FF0000"/>
         </w:rPr>
         <w:lastRenderedPageBreak/>
+        <w:t>Incorporar el siguiente párrafo en los casos que corresponda</w:t>
+      </w:r>
+      <w:r>
+        <w:rPr>
+          <w:rFonts w:ascii="Times New Roman" w:hAnsi="Times New Roman" w:cs="Times New Roman"/>
+          <w:b/>
+          <w:color w:val="FF0000"/>
+        </w:rPr>
+        <w:t>, según las políticas y procedimientos de la EIF</w:t>
+      </w:r>
+      <w:r>
+        <w:rPr>
+          <w:rFonts w:ascii="Times New Roman" w:hAnsi="Times New Roman" w:cs="Times New Roman"/>
+          <w:b/>
+          <w:color w:val="FF0000"/>
+        </w:rPr>
+        <w:t>:</w:t>
+      </w:r>
+    </w:p>
+    <w:p>
+      <w:pPr>
+        <w:spacing w:before="40" w:after="40" w:line="240" w:lineRule="auto"/>
+        <w:jc w:val="both"/>
+        <w:rPr>
+          <w:rFonts w:ascii="Times New Roman" w:hAnsi="Times New Roman" w:cs="Times New Roman"/>
+        </w:rPr>
+      </w:pPr>
+      <w:r>
+        <w:rPr>
+          <w:rFonts w:ascii="Times New Roman" w:hAnsi="Times New Roman" w:cs="Times New Roman"/>
+        </w:rPr>
+        <w:t>El(Los) ACREDITADO(S), para la</w:t>
+      </w:r>
+      <w:r>
+        <w:rPr>
+          <w:rFonts w:ascii="Times New Roman" w:hAnsi="Times New Roman" w:cs="Times New Roman"/>
+        </w:rPr>
+        <w:t>(</w:t>
+      </w:r>
+      <w:r>
+        <w:rPr>
+          <w:rFonts w:ascii="Times New Roman" w:hAnsi="Times New Roman" w:cs="Times New Roman"/>
+        </w:rPr>
+        <w:t>s</w:t>
+      </w:r>
+      <w:r>
+        <w:rPr>
+          <w:rFonts w:ascii="Times New Roman" w:hAnsi="Times New Roman" w:cs="Times New Roman"/>
+        </w:rPr>
+        <w:t>)</w:t>
+      </w:r>
+      <w:r>
+        <w:rPr>
+          <w:rFonts w:ascii="Times New Roman" w:hAnsi="Times New Roman" w:cs="Times New Roman"/>
+        </w:rPr>
+        <w:t xml:space="preserve"> </w:t>
+      </w:r>
+      <w:r>
+        <w:rPr>
+          <w:rFonts w:ascii="Times New Roman" w:hAnsi="Times New Roman" w:cs="Times New Roman"/>
+        </w:rPr>
+        <w:t xml:space="preserve">operación(es) </w:t>
+      </w:r>
+      <w:r>
+        <w:rPr>
+          <w:rFonts w:ascii="Times New Roman" w:hAnsi="Times New Roman" w:cs="Times New Roman"/>
+        </w:rPr>
+        <w:t xml:space="preserve">con cargo a la Apertura de Crédito (o Línea de Crédito), podrá(n) solicitar que </w:t>
+      </w:r>
+      <w:r>
+        <w:rPr>
+          <w:rFonts w:ascii="Times New Roman" w:hAnsi="Times New Roman" w:cs="Times New Roman"/>
+          <w:color w:val="000000" w:themeColor="text1"/>
+        </w:rPr>
+        <w:t>dicha(</w:t>
+      </w:r>
+      <w:r>
+        <w:rPr>
+          <w:rFonts w:ascii="Times New Roman" w:hAnsi="Times New Roman" w:cs="Times New Roman"/>
+        </w:rPr>
+        <w:t>s) operación(es)</w:t>
+      </w:r>
+      <w:r>
+        <w:rPr>
+          <w:rFonts w:ascii="Times New Roman" w:hAnsi="Times New Roman" w:cs="Times New Roman"/>
+        </w:rPr>
+        <w:t xml:space="preserve"> sea(n) </w:t>
+      </w:r>
+      <w:r>
+        <w:rPr>
+          <w:rFonts w:ascii="Times New Roman" w:hAnsi="Times New Roman" w:cs="Times New Roman"/>
+        </w:rPr>
+        <w:t>efectuada</w:t>
+      </w:r>
+      <w:r>
+        <w:rPr>
+          <w:rFonts w:ascii="Times New Roman" w:hAnsi="Times New Roman" w:cs="Times New Roman"/>
+        </w:rPr>
+        <w:t>(s) en moneda de curso legal distinta a la anteriormente señalada, debiendo al efecto cumplir con las condiciones establecidas por la EIF.</w:t>
+      </w:r>
+    </w:p>
+    <w:p>
+      <w:pPr>
+        <w:spacing w:before="40" w:after="40" w:line="240" w:lineRule="auto"/>
+        <w:jc w:val="both"/>
+        <w:rPr>
+          <w:rFonts w:ascii="Times New Roman" w:hAnsi="Times New Roman" w:cs="Times New Roman"/>
+          <w:bCs/>
+        </w:rPr>
+      </w:pPr>
+      <w:r>
+        <w:rPr>
+          <w:rFonts w:ascii="Times New Roman" w:hAnsi="Times New Roman" w:cs="Times New Roman"/>
+          <w:b/>
+        </w:rPr>
         <w:t>TERCERA: (PLAZO PARA UTILIZACIÓN Y DE REEMBOLSO)</w:t>
       </w:r>
       <w:r>
@@ -1361,13 +1615,21 @@
           <w:color w:val="000000"/>
           <w:spacing w:val="1"/>
         </w:rPr>
-        <w:t>el</w:t>
-      </w:r>
-      <w:r>
-        <w:rPr>
-          <w:rFonts w:ascii="Times New Roman" w:hAnsi="Times New Roman" w:cs="Times New Roman"/>
-        </w:rPr>
-        <w:t xml:space="preserve"> crédito</w:t>
+        <w:t>e</w:t>
+      </w:r>
+      <w:r>
+        <w:rPr>
+          <w:rFonts w:ascii="Times New Roman" w:eastAsia="Arial" w:hAnsi="Times New Roman" w:cs="Times New Roman"/>
+          <w:color w:val="000000"/>
+          <w:spacing w:val="1"/>
+        </w:rPr>
+        <w:t xml:space="preserve"> la</w:t>
+      </w:r>
+      <w:r>
+        <w:rPr>
+          <w:rFonts w:ascii="Times New Roman" w:hAnsi="Times New Roman" w:cs="Times New Roman"/>
+        </w:rPr>
+        <w:t xml:space="preserve"> Apertura de Crédito (o Línea de Crédito)</w:t>
       </w:r>
       <w:r>
         <w:rPr>
@@ -1579,7 +1841,21 @@
           <w:rFonts w:ascii="Times New Roman" w:eastAsia="Arial" w:hAnsi="Times New Roman" w:cs="Times New Roman"/>
           <w:color w:val="000000" w:themeColor="text1"/>
         </w:rPr>
-        <w:t xml:space="preserve">, quedando establecido que los reembolsos efectuados por el(los) </w:t>
+        <w:t xml:space="preserve">, quedando </w:t>
+      </w:r>
+      <w:r>
+        <w:rPr>
+          <w:rFonts w:ascii="Times New Roman" w:eastAsia="Arial" w:hAnsi="Times New Roman" w:cs="Times New Roman"/>
+          <w:color w:val="000000" w:themeColor="text1"/>
+        </w:rPr>
+        <w:t>estipulado</w:t>
+      </w:r>
+      <w:r>
+        <w:rPr>
+          <w:rFonts w:ascii="Times New Roman" w:eastAsia="Arial" w:hAnsi="Times New Roman" w:cs="Times New Roman"/>
+          <w:color w:val="000000" w:themeColor="text1"/>
+        </w:rPr>
+        <w:t xml:space="preserve"> que los reembolsos efectuados por el(los) </w:t>
       </w:r>
       <w:r>
         <w:rPr>
@@ -1601,30 +1877,63 @@
           <w:rFonts w:ascii="Times New Roman" w:eastAsia="Calibri" w:hAnsi="Times New Roman" w:cs="Times New Roman"/>
           <w:color w:val="000000"/>
         </w:rPr>
-        <w:t>mantendrán la siguiente prelación: __________</w:t>
-      </w:r>
-      <w:r>
-        <w:rPr>
-          <w:rFonts w:ascii="Times New Roman" w:hAnsi="Times New Roman" w:cs="Times New Roman"/>
-          <w:i/>
+        <w:t xml:space="preserve">mantendrán </w:t>
+      </w:r>
+      <w:r>
+        <w:rPr>
+          <w:rFonts w:ascii="Times New Roman" w:eastAsia="Calibri" w:hAnsi="Times New Roman" w:cs="Times New Roman"/>
+          <w:color w:val="000000" w:themeColor="text1"/>
+        </w:rPr>
+        <w:t>un orden de</w:t>
+      </w:r>
+      <w:r>
+        <w:rPr>
+          <w:rFonts w:ascii="Times New Roman" w:eastAsia="Calibri" w:hAnsi="Times New Roman" w:cs="Times New Roman"/>
+          <w:color w:val="000000"/>
+        </w:rPr>
+        <w:t xml:space="preserve"> prelación</w:t>
+      </w:r>
+      <w:r>
+        <w:rPr>
+          <w:rFonts w:ascii="Times New Roman" w:eastAsia="Calibri" w:hAnsi="Times New Roman" w:cs="Times New Roman"/>
+          <w:color w:val="000000"/>
         </w:rPr>
         <w:t xml:space="preserve"> </w:t>
       </w:r>
       <w:r>
         <w:rPr>
           <w:rFonts w:ascii="Times New Roman" w:eastAsia="Arial" w:hAnsi="Times New Roman" w:cs="Times New Roman"/>
-          <w:b/>
-          <w:color w:val="FF0000"/>
+          <w:color w:val="000000" w:themeColor="text1"/>
           <w:spacing w:val="4"/>
         </w:rPr>
-        <w:t>(La EIF deberá incluir información sobre el orden de prelación de pagos ante los reembolsos efectuados por el(los) ACREDITADO(S), considerando los intereses, capital y otros gastos, cancelados)</w:t>
+        <w:t>de pagos ante los reembolsos que sean efectuados</w:t>
       </w:r>
       <w:r>
         <w:rPr>
           <w:rFonts w:ascii="Times New Roman" w:eastAsia="Arial" w:hAnsi="Times New Roman" w:cs="Times New Roman"/>
           <w:color w:val="000000"/>
         </w:rPr>
-        <w:t>. El derecho de utilización del c</w:t>
+        <w:t>. El derecho de utilización de</w:t>
+      </w:r>
+      <w:r>
+        <w:rPr>
+          <w:rFonts w:ascii="Times New Roman" w:eastAsia="Arial" w:hAnsi="Times New Roman" w:cs="Times New Roman"/>
+          <w:color w:val="000000"/>
+        </w:rPr>
+        <w:t xml:space="preserve"> la </w:t>
+      </w:r>
+      <w:r>
+        <w:rPr>
+          <w:rFonts w:ascii="Times New Roman" w:hAnsi="Times New Roman" w:cs="Times New Roman"/>
+        </w:rPr>
+        <w:t xml:space="preserve">Apertura de Crédito (o </w:t>
+      </w:r>
+      <w:r>
+        <w:rPr>
+          <w:rFonts w:ascii="Times New Roman" w:eastAsia="Arial" w:hAnsi="Times New Roman" w:cs="Times New Roman"/>
+          <w:color w:val="000000"/>
+        </w:rPr>
+        <w:t>Línea de C</w:t>
       </w:r>
       <w:r>
         <w:rPr>
@@ -1637,7 +1946,7 @@
           <w:rFonts w:ascii="Times New Roman" w:eastAsia="Arial" w:hAnsi="Times New Roman" w:cs="Times New Roman"/>
           <w:color w:val="000000"/>
         </w:rPr>
-        <w:t xml:space="preserve"> quedará extinto incluso si el plazo para la utilización del crédito se encontrara vigente, por el sólo hecho de cumplirse cualquiera de las causas establecidas en la cláusula “</w:t>
+        <w:t xml:space="preserve"> quedará extinto incluso si el plazo para la utilización se encontrara vigente, por el sólo hecho de cumplirse cualquiera de las causas establecidas en la cláusula “</w:t>
       </w:r>
       <w:r>
         <w:rPr>
@@ -1657,7 +1966,7 @@
     </w:p>
     <w:p>
       <w:pPr>
-        <w:spacing w:before="60" w:after="60" w:line="240" w:lineRule="auto"/>
+        <w:spacing w:before="40" w:after="40" w:line="240" w:lineRule="auto"/>
         <w:jc w:val="both"/>
         <w:rPr>
           <w:rFonts w:ascii="Times New Roman" w:hAnsi="Times New Roman" w:cs="Times New Roman"/>
@@ -1683,7 +1992,7 @@
           <w:rFonts w:ascii="Times New Roman" w:hAnsi="Times New Roman" w:cs="Times New Roman"/>
           <w:color w:val="000000"/>
         </w:rPr>
-        <w:t xml:space="preserve">será el ________ </w:t>
+        <w:t xml:space="preserve">será ________ </w:t>
       </w:r>
       <w:r>
         <w:rPr>
@@ -1698,7 +2007,7 @@
           <w:rFonts w:ascii="Times New Roman" w:hAnsi="Times New Roman" w:cs="Times New Roman"/>
           <w:color w:val="000000"/>
         </w:rPr>
-        <w:t xml:space="preserve">, cuyo término no podrá exceder al plazo de utilización de la </w:t>
+        <w:t xml:space="preserve">, cuyo término podrá exceder al plazo de utilización de la </w:t>
       </w:r>
       <w:r>
         <w:rPr>
@@ -1711,20 +2020,12 @@
           <w:rFonts w:ascii="Times New Roman" w:hAnsi="Times New Roman" w:cs="Times New Roman"/>
           <w:color w:val="000000"/>
         </w:rPr>
-        <w:t xml:space="preserve">, salvo _________ </w:t>
-      </w:r>
-      <w:r>
-        <w:rPr>
-          <w:rFonts w:ascii="Times New Roman" w:hAnsi="Times New Roman" w:cs="Times New Roman"/>
-          <w:b/>
-          <w:color w:val="FF0000"/>
-        </w:rPr>
-        <w:t>(incorporar “adenda que amplíe el plazo para la utilización del crédito” o las condiciones que correspondan según la normativa vigente y las políticas y procedimientos de la EIF).</w:t>
-      </w:r>
-    </w:p>
-    <w:p>
-      <w:pPr>
-        <w:spacing w:before="60" w:after="60" w:line="240" w:lineRule="auto"/>
+        <w:t>.</w:t>
+      </w:r>
+    </w:p>
+    <w:p>
+      <w:pPr>
+        <w:spacing w:before="40" w:after="40" w:line="240" w:lineRule="auto"/>
         <w:jc w:val="both"/>
         <w:rPr>
           <w:rFonts w:ascii="Times New Roman" w:eastAsia="Calibri" w:hAnsi="Times New Roman" w:cs="Times New Roman"/>
@@ -1751,7 +2052,7 @@
     </w:p>
     <w:p>
       <w:pPr>
-        <w:spacing w:before="60" w:after="60" w:line="240" w:lineRule="auto"/>
+        <w:spacing w:before="40" w:after="40" w:line="240" w:lineRule="auto"/>
         <w:jc w:val="both"/>
         <w:rPr>
           <w:rFonts w:ascii="Times New Roman" w:hAnsi="Times New Roman" w:cs="Times New Roman"/>
@@ -1799,7 +2100,7 @@
     </w:p>
     <w:p>
       <w:pPr>
-        <w:spacing w:before="60" w:after="60" w:line="240" w:lineRule="auto"/>
+        <w:spacing w:before="40" w:after="40" w:line="240" w:lineRule="auto"/>
         <w:jc w:val="both"/>
         <w:rPr>
           <w:rFonts w:ascii="Times New Roman" w:hAnsi="Times New Roman" w:cs="Times New Roman"/>
@@ -1818,21 +2119,80 @@
           <w:rFonts w:ascii="Times New Roman" w:hAnsi="Times New Roman" w:cs="Times New Roman"/>
           <w:b/>
         </w:rPr>
-        <w:t xml:space="preserve">DESEMBOLSO(S)) </w:t>
-      </w:r>
-      <w:r>
-        <w:rPr>
-          <w:rFonts w:ascii="Times New Roman" w:hAnsi="Times New Roman" w:cs="Times New Roman"/>
-        </w:rPr>
-        <w:t xml:space="preserve">La EIF efectuará el(los) desembolso(s) o prestaciones que permitan la obtención de crédito bajo la Apertura de Crédito (o Línea de Crédito) en la moneda pactada a favor del(de los) ACREDITADO(S), mediante _________________________ </w:t>
-      </w:r>
-      <w:r>
-        <w:rPr>
-          <w:rFonts w:ascii="Times New Roman" w:hAnsi="Times New Roman" w:cs="Times New Roman"/>
-          <w:b/>
-          <w:color w:val="FF0000"/>
-        </w:rPr>
-        <w:t>(incluir el medio y/o la forma de acreditación del(de los) desembolso(s) que corresponda(n))</w:t>
+        <w:t>OPERACIONES</w:t>
+      </w:r>
+      <w:r>
+        <w:rPr>
+          <w:rFonts w:ascii="Times New Roman" w:hAnsi="Times New Roman" w:cs="Times New Roman"/>
+          <w:b/>
+        </w:rPr>
+        <w:t xml:space="preserve">) </w:t>
+      </w:r>
+      <w:r>
+        <w:rPr>
+          <w:rFonts w:ascii="Times New Roman" w:hAnsi="Times New Roman" w:cs="Times New Roman"/>
+        </w:rPr>
+        <w:t xml:space="preserve">La EIF efectuará el(los) desembolso(s) o prestaciones que permitan la obtención de crédito </w:t>
+      </w:r>
+      <w:r>
+        <w:rPr>
+          <w:rFonts w:ascii="Times New Roman" w:hAnsi="Times New Roman" w:cs="Times New Roman"/>
+        </w:rPr>
+        <w:t xml:space="preserve">u otras operaciones financieras, </w:t>
+      </w:r>
+      <w:r>
+        <w:rPr>
+          <w:rFonts w:ascii="Times New Roman" w:hAnsi="Times New Roman" w:cs="Times New Roman"/>
+        </w:rPr>
+        <w:t>bajo la Apertura de Crédito (o Línea de Crédito)</w:t>
+      </w:r>
+      <w:r>
+        <w:rPr>
+          <w:rFonts w:ascii="Times New Roman" w:hAnsi="Times New Roman" w:cs="Times New Roman"/>
+        </w:rPr>
+        <w:t>,</w:t>
+      </w:r>
+      <w:r>
+        <w:rPr>
+          <w:rFonts w:ascii="Times New Roman" w:hAnsi="Times New Roman" w:cs="Times New Roman"/>
+        </w:rPr>
+        <w:t xml:space="preserve"> </w:t>
+      </w:r>
+      <w:r>
+        <w:rPr>
+          <w:rFonts w:ascii="Times New Roman" w:hAnsi="Times New Roman" w:cs="Times New Roman"/>
+        </w:rPr>
+        <w:t>conforme la utilización establecida en el presente contrato y</w:t>
+      </w:r>
+      <w:r>
+        <w:rPr>
+          <w:rFonts w:ascii="Times New Roman" w:hAnsi="Times New Roman" w:cs="Times New Roman"/>
+        </w:rPr>
+        <w:t xml:space="preserve">, mediante _________________________ </w:t>
+      </w:r>
+      <w:r>
+        <w:rPr>
+          <w:rFonts w:ascii="Times New Roman" w:hAnsi="Times New Roman" w:cs="Times New Roman"/>
+          <w:b/>
+          <w:color w:val="FF0000"/>
+        </w:rPr>
+        <w:t>(incluir el medio y/o la forma de acreditación del(de los) desembolso(s) que corresponda(n)</w:t>
+      </w:r>
+      <w:r>
+        <w:rPr>
+          <w:rFonts w:ascii="Times New Roman" w:hAnsi="Times New Roman" w:cs="Times New Roman"/>
+          <w:b/>
+          <w:color w:val="FF0000"/>
+        </w:rPr>
+        <w:t xml:space="preserve"> y/o la mención a los contratos que se emitan bajo la Apertura de Crédito (o Línea de Crédito)</w:t>
+      </w:r>
+      <w:r>
+        <w:rPr>
+          <w:rFonts w:ascii="Times New Roman" w:hAnsi="Times New Roman" w:cs="Times New Roman"/>
+          <w:b/>
+          <w:color w:val="FF0000"/>
+        </w:rPr>
+        <w:t>)</w:t>
       </w:r>
       <w:r>
         <w:rPr>
@@ -1846,25 +2206,60 @@
           <w:b/>
           <w:color w:val="FF0000"/>
         </w:rPr>
-        <w:t>(incluir “la escritura pública respectiva” o “el presente documento privado”, según corresponda)</w:t>
-      </w:r>
-      <w:r>
-        <w:rPr>
-          <w:rFonts w:ascii="Times New Roman" w:hAnsi="Times New Roman" w:cs="Times New Roman"/>
-          <w:color w:val="000000"/>
-        </w:rPr>
-        <w:t>, dich</w:t>
-      </w:r>
-      <w:r>
-        <w:rPr>
-          <w:rFonts w:ascii="Times New Roman" w:hAnsi="Times New Roman" w:cs="Times New Roman"/>
-        </w:rPr>
-        <w:t>o(s) desembolso(s) o prestaciones que permitan la obtención de crédito bajo la Apertura de Crédito (o Línea de Crédito), serán efectuados previo cumplimiento de las siguientes condiciones:</w:t>
-      </w:r>
-    </w:p>
-    <w:p>
-      <w:pPr>
-        <w:spacing w:before="60" w:after="60" w:line="240" w:lineRule="auto"/>
+        <w:t xml:space="preserve">(incluir “la escritura pública </w:t>
+      </w:r>
+      <w:r>
+        <w:rPr>
+          <w:rFonts w:ascii="Times New Roman" w:hAnsi="Times New Roman" w:cs="Times New Roman"/>
+          <w:b/>
+          <w:color w:val="FF0000"/>
+        </w:rPr>
+        <w:t>pertinente</w:t>
+      </w:r>
+      <w:r>
+        <w:rPr>
+          <w:rFonts w:ascii="Times New Roman" w:hAnsi="Times New Roman" w:cs="Times New Roman"/>
+          <w:b/>
+          <w:color w:val="FF0000"/>
+        </w:rPr>
+        <w:t>” o “el presente documento privado”, según corresponda)</w:t>
+      </w:r>
+      <w:r>
+        <w:rPr>
+          <w:rFonts w:ascii="Times New Roman" w:hAnsi="Times New Roman" w:cs="Times New Roman"/>
+          <w:color w:val="000000"/>
+        </w:rPr>
+        <w:t xml:space="preserve">, </w:t>
+      </w:r>
+      <w:r>
+        <w:rPr>
+          <w:rFonts w:ascii="Times New Roman" w:hAnsi="Times New Roman" w:cs="Times New Roman"/>
+          <w:color w:val="000000" w:themeColor="text1"/>
+        </w:rPr>
+        <w:t>por lo cual, las respectivas operaciones</w:t>
+      </w:r>
+      <w:r>
+        <w:rPr>
+          <w:rFonts w:ascii="Times New Roman" w:hAnsi="Times New Roman" w:cs="Times New Roman"/>
+        </w:rPr>
+        <w:t xml:space="preserve">, serán </w:t>
+      </w:r>
+      <w:r>
+        <w:rPr>
+          <w:rFonts w:ascii="Times New Roman" w:hAnsi="Times New Roman" w:cs="Times New Roman"/>
+        </w:rPr>
+        <w:t xml:space="preserve">efectuadas </w:t>
+      </w:r>
+      <w:r>
+        <w:rPr>
+          <w:rFonts w:ascii="Times New Roman" w:hAnsi="Times New Roman" w:cs="Times New Roman"/>
+        </w:rPr>
+        <w:t>previo cumplimiento de las siguientes condiciones:</w:t>
+      </w:r>
+    </w:p>
+    <w:p>
+      <w:pPr>
+        <w:spacing w:before="40" w:after="40" w:line="240" w:lineRule="auto"/>
         <w:ind w:left="567" w:hanging="567"/>
         <w:jc w:val="both"/>
         <w:rPr>
@@ -1904,7 +2299,7 @@
     </w:p>
     <w:p>
       <w:pPr>
-        <w:spacing w:before="60" w:after="60" w:line="240" w:lineRule="auto"/>
+        <w:spacing w:before="40" w:after="40" w:line="240" w:lineRule="auto"/>
         <w:jc w:val="both"/>
         <w:rPr>
           <w:rFonts w:ascii="Times New Roman" w:hAnsi="Times New Roman" w:cs="Times New Roman"/>
@@ -1923,7 +2318,7 @@
     </w:p>
     <w:p>
       <w:pPr>
-        <w:spacing w:before="60" w:after="60" w:line="240" w:lineRule="auto"/>
+        <w:spacing w:before="40" w:after="40" w:line="240" w:lineRule="auto"/>
         <w:ind w:left="567" w:hanging="567"/>
         <w:jc w:val="both"/>
         <w:rPr>
@@ -1953,7 +2348,7 @@
     </w:p>
     <w:p>
       <w:pPr>
-        <w:spacing w:before="60" w:after="60" w:line="240" w:lineRule="auto"/>
+        <w:spacing w:before="40" w:after="40" w:line="240" w:lineRule="auto"/>
         <w:ind w:left="567" w:hanging="567"/>
         <w:jc w:val="both"/>
         <w:rPr>
@@ -1983,7 +2378,7 @@
     </w:p>
     <w:p>
       <w:pPr>
-        <w:spacing w:before="60" w:after="60" w:line="240" w:lineRule="auto"/>
+        <w:spacing w:before="40" w:after="40" w:line="240" w:lineRule="auto"/>
         <w:ind w:left="567" w:hanging="567"/>
         <w:jc w:val="both"/>
         <w:rPr>
@@ -2013,7 +2408,7 @@
     </w:p>
     <w:p>
       <w:pPr>
-        <w:spacing w:before="60" w:after="60" w:line="240" w:lineRule="auto"/>
+        <w:spacing w:before="40" w:after="40" w:line="240" w:lineRule="auto"/>
         <w:jc w:val="both"/>
         <w:rPr>
           <w:rFonts w:ascii="Times New Roman" w:hAnsi="Times New Roman" w:cs="Times New Roman"/>
@@ -2048,7 +2443,7 @@
     </w:p>
     <w:p>
       <w:pPr>
-        <w:spacing w:before="60" w:after="60" w:line="240" w:lineRule="auto"/>
+        <w:spacing w:before="40" w:after="40" w:line="240" w:lineRule="auto"/>
         <w:ind w:left="567" w:hanging="567"/>
         <w:jc w:val="both"/>
         <w:rPr>
@@ -2078,7 +2473,7 @@
     </w:p>
     <w:p>
       <w:pPr>
-        <w:spacing w:before="60" w:after="60" w:line="240" w:lineRule="auto"/>
+        <w:spacing w:before="40" w:after="40" w:line="240" w:lineRule="auto"/>
         <w:jc w:val="both"/>
         <w:rPr>
           <w:rFonts w:ascii="Times New Roman" w:hAnsi="Times New Roman" w:cs="Times New Roman"/>
@@ -2097,7 +2492,7 @@
     </w:p>
     <w:p>
       <w:pPr>
-        <w:spacing w:before="60" w:after="60" w:line="240" w:lineRule="auto"/>
+        <w:spacing w:before="40" w:after="40" w:line="240" w:lineRule="auto"/>
         <w:ind w:left="567" w:hanging="567"/>
         <w:jc w:val="both"/>
         <w:rPr>
@@ -2131,7 +2526,7 @@
     </w:p>
     <w:p>
       <w:pPr>
-        <w:spacing w:before="60" w:after="60" w:line="240" w:lineRule="auto"/>
+        <w:spacing w:before="40" w:after="40" w:line="240" w:lineRule="auto"/>
         <w:jc w:val="both"/>
         <w:rPr>
           <w:rFonts w:ascii="Times New Roman" w:hAnsi="Times New Roman" w:cs="Times New Roman"/>
@@ -2150,7 +2545,7 @@
     </w:p>
     <w:p>
       <w:pPr>
-        <w:spacing w:before="60" w:after="60" w:line="240" w:lineRule="auto"/>
+        <w:spacing w:before="40" w:after="40" w:line="240" w:lineRule="auto"/>
         <w:ind w:left="567" w:hanging="567"/>
         <w:jc w:val="both"/>
         <w:rPr>
@@ -2185,12 +2580,25 @@
         <w:rPr>
           <w:rFonts w:ascii="Times New Roman" w:hAnsi="Times New Roman" w:cs="Times New Roman"/>
         </w:rPr>
-        <w:t xml:space="preserve"> el destino del crédito.</w:t>
-      </w:r>
-    </w:p>
-    <w:p>
-      <w:pPr>
-        <w:spacing w:before="60" w:after="60" w:line="240" w:lineRule="auto"/>
+        <w:t xml:space="preserve"> </w:t>
+      </w:r>
+      <w:r>
+        <w:rPr>
+          <w:rFonts w:ascii="Times New Roman" w:hAnsi="Times New Roman" w:cs="Times New Roman"/>
+          <w:color w:val="000000" w:themeColor="text1"/>
+        </w:rPr>
+        <w:t xml:space="preserve">la utilización </w:t>
+      </w:r>
+      <w:r>
+        <w:rPr>
+          <w:rFonts w:ascii="Times New Roman" w:hAnsi="Times New Roman" w:cs="Times New Roman"/>
+        </w:rPr>
+        <w:t>del crédito.</w:t>
+      </w:r>
+    </w:p>
+    <w:p>
+      <w:pPr>
+        <w:spacing w:before="40" w:after="40" w:line="240" w:lineRule="auto"/>
         <w:ind w:left="567" w:hanging="567"/>
         <w:jc w:val="both"/>
         <w:rPr>
@@ -2224,7 +2632,7 @@
     </w:p>
     <w:p>
       <w:pPr>
-        <w:spacing w:before="60" w:after="60" w:line="240" w:lineRule="auto"/>
+        <w:spacing w:before="40" w:after="40" w:line="240" w:lineRule="auto"/>
         <w:ind w:left="567" w:hanging="567"/>
         <w:jc w:val="both"/>
         <w:rPr>
@@ -2245,7 +2653,7 @@
           <w:rFonts w:ascii="Times New Roman" w:hAnsi="Times New Roman" w:cs="Times New Roman"/>
         </w:rPr>
         <w:tab/>
-        <w:t>Se celebre(n) y suscriba(n) el(los) contrato(s) específico(s) de la(s) operación(es) de crédito que se efectúe(n) bajo la presente Apertura de Crédito (o Línea de Crédito</w:t>
+        <w:t>Se celebre(n) y suscriba(n) el(los) contrato(s) específico(s) de la(s) operación(es) que se efectúe(n) bajo la presente Apertura de Crédito (o Línea de Crédito</w:t>
       </w:r>
       <w:r>
         <w:rPr>
@@ -2257,21 +2665,38 @@
     </w:p>
     <w:p>
       <w:pPr>
-        <w:spacing w:before="60" w:after="60" w:line="240" w:lineRule="auto"/>
-        <w:jc w:val="both"/>
-        <w:rPr>
-          <w:rFonts w:ascii="Times New Roman" w:hAnsi="Times New Roman" w:cs="Times New Roman"/>
-          <w:b/>
-          <w:color w:val="FF0000"/>
-        </w:rPr>
-      </w:pPr>
-      <w:r>
-        <w:rPr>
-          <w:rFonts w:ascii="Times New Roman" w:hAnsi="Times New Roman" w:cs="Times New Roman"/>
-          <w:b/>
-          <w:color w:val="FF0000"/>
-        </w:rPr>
-        <w:t>La EIF podrá incorporar otros requisitos y condiciones para el(los) desembolso(s) o</w:t>
+        <w:spacing w:before="40" w:after="40" w:line="240" w:lineRule="auto"/>
+        <w:jc w:val="both"/>
+        <w:rPr>
+          <w:rFonts w:ascii="Times New Roman" w:hAnsi="Times New Roman" w:cs="Times New Roman"/>
+          <w:b/>
+          <w:color w:val="FF0000"/>
+        </w:rPr>
+      </w:pPr>
+      <w:r>
+        <w:rPr>
+          <w:rFonts w:ascii="Times New Roman" w:hAnsi="Times New Roman" w:cs="Times New Roman"/>
+          <w:b/>
+          <w:color w:val="FF0000"/>
+        </w:rPr>
+        <w:t>La EIF podrá incorporar</w:t>
+      </w:r>
+      <w:r>
+        <w:rPr>
+          <w:rFonts w:ascii="Times New Roman" w:hAnsi="Times New Roman" w:cs="Times New Roman"/>
+          <w:b/>
+          <w:bCs/>
+          <w:color w:val="FF0000"/>
+        </w:rPr>
+        <w:t xml:space="preserve"> en su Contrato Modelo</w:t>
+      </w:r>
+      <w:r>
+        <w:rPr>
+          <w:rFonts w:ascii="Times New Roman" w:hAnsi="Times New Roman" w:cs="Times New Roman"/>
+          <w:b/>
+          <w:color w:val="FF0000"/>
+        </w:rPr>
+        <w:t xml:space="preserve"> otros requisitos y condiciones para el(los) desembolso(s) o</w:t>
       </w:r>
       <w:r>
         <w:rPr>
@@ -2285,19 +2710,24 @@
           <w:b/>
           <w:color w:val="FF0000"/>
         </w:rPr>
-        <w:t>prestaciones que permitan la obtención de crédito, conforme a la normativa vigente, así como a las políticas y procedimientos de la EIF, pudiendo añadir la posibilidad de sobregiros y su tratamiento, cuando corresponda.</w:t>
-      </w:r>
-    </w:p>
-    <w:p>
-      <w:pPr>
-        <w:spacing w:before="60" w:after="60" w:line="240" w:lineRule="auto"/>
-        <w:jc w:val="both"/>
-        <w:rPr>
-          <w:rFonts w:ascii="Times New Roman" w:hAnsi="Times New Roman" w:cs="Times New Roman"/>
-          <w:b/>
-          <w:color w:val="FF0000"/>
-        </w:rPr>
-      </w:pPr>
+        <w:t>prestaciones que permitan la obtención de crédito</w:t>
+      </w:r>
+      <w:r>
+        <w:rPr>
+          <w:rFonts w:ascii="Times New Roman" w:hAnsi="Times New Roman" w:cs="Times New Roman"/>
+          <w:b/>
+          <w:color w:val="FF0000"/>
+        </w:rPr>
+        <w:t xml:space="preserve"> u otras operaciones financieras</w:t>
+      </w:r>
+      <w:r>
+        <w:rPr>
+          <w:rFonts w:ascii="Times New Roman" w:hAnsi="Times New Roman" w:cs="Times New Roman"/>
+          <w:b/>
+          <w:color w:val="FF0000"/>
+        </w:rPr>
+        <w:t>, conforme a la normativa vigente, así como a las políticas y procedimientos de la EIF, pudiendo añadir la posibilidad de sobregiros y su tratamiento, cuando corresponda.</w:t>
+      </w:r>
     </w:p>
     <w:p>
       <w:pPr>
@@ -2342,14 +2772,28 @@
           <w:rFonts w:ascii="Times New Roman" w:hAnsi="Times New Roman" w:cs="Times New Roman"/>
           <w:b/>
         </w:rPr>
-        <w:t>PLAZO PARA UTILIZACIÓN Y PLAZO DE REEMBOLSO</w:t>
-      </w:r>
-      <w:r>
-        <w:rPr>
-          <w:rFonts w:ascii="Times New Roman" w:hAnsi="Times New Roman" w:cs="Times New Roman"/>
-          <w:bCs/>
-        </w:rPr>
-        <w:t>”, contenida en el presente contrato.</w:t>
+        <w:t>PLAZO PARA UTILIZACIÓN Y DE REEMBOLSO</w:t>
+      </w:r>
+      <w:r>
+        <w:rPr>
+          <w:rFonts w:ascii="Times New Roman" w:hAnsi="Times New Roman" w:cs="Times New Roman"/>
+          <w:bCs/>
+        </w:rPr>
+        <w:t>”, contenida en el presente contrato</w:t>
+      </w:r>
+      <w:r>
+        <w:rPr>
+          <w:rFonts w:ascii="Times New Roman" w:hAnsi="Times New Roman" w:cs="Times New Roman"/>
+          <w:bCs/>
+        </w:rPr>
+        <w:t>, así como las obligaciones de los contratos que puedan ser emitidos bajo la Apertura de Crédito (o Línea de Crédito)</w:t>
+      </w:r>
+      <w:r>
+        <w:rPr>
+          <w:rFonts w:ascii="Times New Roman" w:hAnsi="Times New Roman" w:cs="Times New Roman"/>
+          <w:bCs/>
+        </w:rPr>
+        <w:t>.</w:t>
       </w:r>
     </w:p>
     <w:p>
@@ -2438,34 +2882,187 @@
           <w:color w:val="000000" w:themeColor="text1"/>
           <w:lang w:val="es-MX"/>
         </w:rPr>
-        <w:t>pago(s) de interés(es), comisión(es) y gastos establecidos en el presente contrato,</w:t>
-      </w:r>
-      <w:r>
-        <w:rPr>
-          <w:rFonts w:ascii="Times New Roman" w:hAnsi="Times New Roman" w:cs="Times New Roman"/>
-          <w:color w:val="000000"/>
+        <w:t xml:space="preserve">pago(s) de interés(es), comisión(es) y gastos </w:t>
+      </w:r>
+      <w:r>
+        <w:rPr>
+          <w:rFonts w:ascii="Times New Roman" w:hAnsi="Times New Roman" w:cs="Times New Roman"/>
+          <w:color w:val="000000" w:themeColor="text1"/>
           <w:lang w:val="es-MX"/>
         </w:rPr>
-        <w:t xml:space="preserve"> mientras el(los) crédito(s) desembolsado(s) no se encuentre(n) en estado de ejecución, las obligaciones pendientes de pago, hasta el monto de los fondos disponibles y sin necesidad de aviso, siendo responsabilidad del(de los) ACREDITADO(S), mantener los fondos suficientes.</w:t>
-      </w:r>
-    </w:p>
-    <w:p>
-      <w:pPr>
-        <w:spacing w:before="60" w:after="60" w:line="240" w:lineRule="auto"/>
-        <w:jc w:val="both"/>
-        <w:rPr>
-          <w:rFonts w:ascii="Times New Roman" w:hAnsi="Times New Roman" w:cs="Times New Roman"/>
-          <w:bCs/>
-          <w:color w:val="000000"/>
-        </w:rPr>
-      </w:pPr>
-      <w:r>
-        <w:rPr>
-          <w:rFonts w:ascii="Times New Roman" w:hAnsi="Times New Roman" w:cs="Times New Roman"/>
-          <w:bCs/>
-          <w:color w:val="000000"/>
-        </w:rPr>
-        <w:t>De existir obligaciones pendientes de pago, la presente cláusula no exime ni limita la(s) responsabilidad(es) del(de los) ACREDITADO(S) de cancelar dichas obligaciones; además de mantenerse la facultad de la EIF de ejercer su “</w:t>
+        <w:t>estipulados</w:t>
+      </w:r>
+      <w:r>
+        <w:rPr>
+          <w:rFonts w:ascii="Times New Roman" w:hAnsi="Times New Roman" w:cs="Times New Roman"/>
+          <w:color w:val="000000" w:themeColor="text1"/>
+          <w:lang w:val="es-MX"/>
+        </w:rPr>
+        <w:t xml:space="preserve"> en el presente contrato</w:t>
+      </w:r>
+      <w:r>
+        <w:rPr>
+          <w:rFonts w:ascii="Times New Roman" w:hAnsi="Times New Roman" w:cs="Times New Roman"/>
+          <w:color w:val="000000" w:themeColor="text1"/>
+          <w:lang w:val="es-MX"/>
+        </w:rPr>
+        <w:t xml:space="preserve"> y/o contratos emitidos bajo la Apertura de Crédito (o Línea de Crédito)</w:t>
+      </w:r>
+      <w:r>
+        <w:rPr>
+          <w:rFonts w:ascii="Times New Roman" w:hAnsi="Times New Roman" w:cs="Times New Roman"/>
+          <w:color w:val="000000" w:themeColor="text1"/>
+          <w:lang w:val="es-MX"/>
+        </w:rPr>
+        <w:t>,</w:t>
+      </w:r>
+      <w:r>
+        <w:rPr>
+          <w:rFonts w:ascii="Times New Roman" w:hAnsi="Times New Roman" w:cs="Times New Roman"/>
+          <w:color w:val="000000"/>
+          <w:lang w:val="es-MX"/>
+        </w:rPr>
+        <w:t xml:space="preserve"> mientras </w:t>
+      </w:r>
+      <w:r>
+        <w:rPr>
+          <w:rFonts w:ascii="Times New Roman" w:hAnsi="Times New Roman" w:cs="Times New Roman"/>
+          <w:color w:val="000000"/>
+          <w:lang w:val="es-MX"/>
+        </w:rPr>
+        <w:t>las operaciones efectuadas</w:t>
+      </w:r>
+      <w:r>
+        <w:rPr>
+          <w:rFonts w:ascii="Times New Roman" w:hAnsi="Times New Roman" w:cs="Times New Roman"/>
+          <w:color w:val="000000"/>
+          <w:lang w:val="es-MX"/>
+        </w:rPr>
+        <w:t xml:space="preserve"> </w:t>
+      </w:r>
+      <w:r>
+        <w:rPr>
+          <w:rFonts w:ascii="Times New Roman" w:hAnsi="Times New Roman" w:cs="Times New Roman"/>
+          <w:color w:val="000000"/>
+          <w:lang w:val="es-MX"/>
+        </w:rPr>
+        <w:t xml:space="preserve">no se encuentre(n) en estado de ejecución, </w:t>
+      </w:r>
+      <w:r>
+        <w:rPr>
+          <w:rFonts w:ascii="Times New Roman" w:hAnsi="Times New Roman" w:cs="Times New Roman"/>
+          <w:color w:val="000000"/>
+          <w:lang w:val="es-MX"/>
+        </w:rPr>
+        <w:t>realizando el débito automático</w:t>
+      </w:r>
+      <w:r>
+        <w:rPr>
+          <w:rFonts w:ascii="Times New Roman" w:hAnsi="Times New Roman" w:cs="Times New Roman"/>
+          <w:color w:val="000000"/>
+          <w:lang w:val="es-MX"/>
+        </w:rPr>
+        <w:t>, hasta el monto de los fondos disponibles y sin necesidad de aviso, siendo responsabilidad del(de los) ACREDITADO(S), mantener los fondos suficientes</w:t>
+      </w:r>
+      <w:r>
+        <w:rPr>
+          <w:rFonts w:ascii="Times New Roman" w:hAnsi="Times New Roman" w:cs="Times New Roman"/>
+          <w:color w:val="000000"/>
+          <w:lang w:val="es-MX"/>
+        </w:rPr>
+        <w:t xml:space="preserve"> en su(s) cuenta(s) </w:t>
+      </w:r>
+      <w:r>
+        <w:rPr>
+          <w:rFonts w:ascii="Times New Roman" w:hAnsi="Times New Roman" w:cs="Times New Roman"/>
+        </w:rPr>
+        <w:t>para cubrir el(los) monto(s) mínimo(s) de reembolso(s) por las operaciones realizadas y por otros compromisos establecidos contractualmente, siendo obligación de la EIF realizar el débito automático del(de los) monto(s) que corresponda(n) en la(s) fecha(s) de reembolso(s)</w:t>
+      </w:r>
+      <w:r>
+        <w:rPr>
+          <w:rFonts w:ascii="Times New Roman" w:hAnsi="Times New Roman" w:cs="Times New Roman"/>
+          <w:color w:val="000000"/>
+          <w:lang w:val="es-MX"/>
+        </w:rPr>
+        <w:t xml:space="preserve">. Encontrándose facultado(s) el(los) ACREDITADO(S) a </w:t>
+      </w:r>
+      <w:r>
+        <w:rPr>
+          <w:rFonts w:ascii="Times New Roman" w:hAnsi="Times New Roman" w:cs="Times New Roman"/>
+        </w:rPr>
+        <w:t>permitir modificaciones y/o incorporaciones de cuentas mediante otro(s) documento(s) emitido(s) por la EIF, que forme(n) parte del presente contrato, sin necesidad que el(los) mismo(s) sea(n) inserto(s) en el presente contrato de Apertura de Crédito (o Línea de Crédito), ni de suscripción de adenda alguna.</w:t>
+      </w:r>
+    </w:p>
+    <w:p>
+      <w:pPr>
+        <w:spacing w:before="60" w:after="60" w:line="240" w:lineRule="auto"/>
+        <w:jc w:val="both"/>
+        <w:rPr>
+          <w:rFonts w:ascii="Times New Roman" w:hAnsi="Times New Roman" w:cs="Times New Roman"/>
+          <w:bCs/>
+          <w:color w:val="000000"/>
+        </w:rPr>
+      </w:pPr>
+      <w:r>
+        <w:rPr>
+          <w:rFonts w:ascii="Times New Roman" w:hAnsi="Times New Roman" w:cs="Times New Roman"/>
+          <w:bCs/>
+          <w:color w:val="000000"/>
+        </w:rPr>
+        <w:t xml:space="preserve">De existir obligaciones pendientes de pago, </w:t>
+      </w:r>
+      <w:r>
+        <w:rPr>
+          <w:rFonts w:ascii="Times New Roman" w:hAnsi="Times New Roman" w:cs="Times New Roman"/>
+          <w:bCs/>
+          <w:color w:val="000000"/>
+        </w:rPr>
+        <w:t xml:space="preserve">por la </w:t>
+      </w:r>
+      <w:r>
+        <w:rPr>
+          <w:rFonts w:ascii="Times New Roman" w:hAnsi="Times New Roman" w:cs="Times New Roman"/>
+          <w:color w:val="000000"/>
+          <w:lang w:val="es-MX"/>
+        </w:rPr>
+        <w:t>falta de fondos suficientes en la(s) referida(s) cuenta(s), el(los) ACREDITADO(S) debe(n) efectuar los pagos que correspondan dentro del plazo de reembolso estipulado en la cláusula denominada “</w:t>
+      </w:r>
+      <w:r>
+        <w:rPr>
+          <w:rFonts w:ascii="Times New Roman" w:hAnsi="Times New Roman" w:cs="Times New Roman"/>
+          <w:b/>
+        </w:rPr>
+        <w:t>PLAZO PARA UTILIZACIÓN Y DE REEMBOLSO</w:t>
+      </w:r>
+      <w:r>
+        <w:rPr>
+          <w:rFonts w:ascii="Times New Roman" w:hAnsi="Times New Roman" w:cs="Times New Roman"/>
+        </w:rPr>
+        <w:t>”</w:t>
+      </w:r>
+      <w:r>
+        <w:rPr>
+          <w:rFonts w:ascii="Times New Roman" w:hAnsi="Times New Roman" w:cs="Times New Roman"/>
+          <w:color w:val="000000"/>
+          <w:lang w:val="es-MX"/>
+        </w:rPr>
+        <w:t xml:space="preserve"> de este contrato,</w:t>
+      </w:r>
+      <w:r>
+        <w:rPr>
+          <w:rFonts w:ascii="Times New Roman" w:hAnsi="Times New Roman" w:cs="Times New Roman"/>
+          <w:bCs/>
+          <w:color w:val="000000"/>
+        </w:rPr>
+        <w:t xml:space="preserve"> por lo que </w:t>
+      </w:r>
+      <w:r>
+        <w:rPr>
+          <w:rFonts w:ascii="Times New Roman" w:hAnsi="Times New Roman" w:cs="Times New Roman"/>
+          <w:bCs/>
+          <w:color w:val="000000"/>
+        </w:rPr>
+        <w:t>la presente cláusula no exime ni limita la(s) responsabilidad(es) del(de los) ACREDITADO(S) de cancelar dichas obligaciones; además de mantenerse la facultad de la EIF de ejercer su “</w:t>
       </w:r>
       <w:r>
         <w:rPr>
@@ -2482,7 +3079,23 @@
           <w:bCs/>
           <w:color w:val="000000"/>
         </w:rPr>
-        <w:t>”, señalados en el presente documento.</w:t>
+        <w:t>”, señalados en el presente documento</w:t>
+      </w:r>
+      <w:r>
+        <w:rPr>
+          <w:rFonts w:ascii="Times New Roman" w:hAnsi="Times New Roman" w:cs="Times New Roman"/>
+          <w:bCs/>
+          <w:color w:val="000000"/>
+        </w:rPr>
+        <w:t>, ante el incumplimiento y mora por parte del(de los) ACREDITADO(S)</w:t>
+      </w:r>
+      <w:r>
+        <w:rPr>
+          <w:rFonts w:ascii="Times New Roman" w:hAnsi="Times New Roman" w:cs="Times New Roman"/>
+          <w:bCs/>
+          <w:color w:val="000000"/>
+        </w:rPr>
+        <w:t>.</w:t>
       </w:r>
     </w:p>
     <w:p>
@@ -2544,15 +3157,68 @@
         <w:rPr>
           <w:rFonts w:ascii="Times New Roman" w:hAnsi="Times New Roman" w:cs="Times New Roman"/>
         </w:rPr>
-        <w:t xml:space="preserve"> presente contrato, la EIF se reserva el derecho de realizar la compensación de las sumas adeudadas contra los saldos de ________ </w:t>
-      </w:r>
-      <w:r>
-        <w:rPr>
-          <w:rFonts w:ascii="Times New Roman" w:hAnsi="Times New Roman" w:cs="Times New Roman"/>
-          <w:b/>
-          <w:color w:val="FF0000"/>
-        </w:rPr>
-        <w:t>(incluir “Cuentas Corrientes” y/o “Cuentas de Caja de Ahorro”, según corresponda a las operaciones permitidas a la EIF, en consideración a la(s) cuenta(s) identificada(s) e individualizada(s) en la Cláusula referida a “DÉBITOS AUTOMÁTICOS”)</w:t>
+        <w:t xml:space="preserve"> presente contrato</w:t>
+      </w:r>
+      <w:r>
+        <w:rPr>
+          <w:rFonts w:ascii="Times New Roman" w:hAnsi="Times New Roman" w:cs="Times New Roman"/>
+        </w:rPr>
+        <w:t xml:space="preserve"> y/o contratos emitidos bajo la Apertura de Crédito (o Línea de Crédito)</w:t>
+      </w:r>
+      <w:r>
+        <w:rPr>
+          <w:rFonts w:ascii="Times New Roman" w:hAnsi="Times New Roman" w:cs="Times New Roman"/>
+        </w:rPr>
+        <w:t xml:space="preserve">, la EIF se reserva el derecho de realizar la compensación de las sumas adeudadas contra los saldos de ________ </w:t>
+      </w:r>
+      <w:r>
+        <w:rPr>
+          <w:rFonts w:ascii="Times New Roman" w:hAnsi="Times New Roman" w:cs="Times New Roman"/>
+          <w:b/>
+          <w:color w:val="FF0000"/>
+        </w:rPr>
+        <w:t>(incluir “Cuentas Corrientes” y/o “Cuentas de Caja de Ahorro”, según corresponda a las operaciones permitidas a la EIF, en consideración a la(s) cuenta(s) identificada(s) e individualizada(s) en la Cláusula referida a “DÉBITOS AUTOMÁTICOS”</w:t>
+      </w:r>
+      <w:r>
+        <w:rPr>
+          <w:rFonts w:ascii="Times New Roman" w:hAnsi="Times New Roman" w:cs="Times New Roman"/>
+          <w:b/>
+          <w:color w:val="FF0000"/>
+        </w:rPr>
+        <w:t>,</w:t>
+      </w:r>
+      <w:r>
+        <w:rPr>
+          <w:rFonts w:ascii="Times New Roman" w:hAnsi="Times New Roman" w:cs="Times New Roman"/>
+          <w:b/>
+          <w:color w:val="FF0000"/>
+        </w:rPr>
+        <w:t xml:space="preserve"> pudiendo la EIF precisar en su Contrato Modelo también otras operaciones pasivas que el (los)</w:t>
+      </w:r>
+      <w:r>
+        <w:rPr>
+          <w:rFonts w:ascii="Times New Roman" w:hAnsi="Times New Roman" w:cs="Times New Roman"/>
+          <w:color w:val="000000"/>
+          <w:lang w:val="es-MX"/>
+        </w:rPr>
+        <w:t xml:space="preserve"> </w:t>
+      </w:r>
+      <w:r>
+        <w:rPr>
+          <w:rFonts w:ascii="Times New Roman" w:hAnsi="Times New Roman" w:cs="Times New Roman"/>
+          <w:b/>
+          <w:color w:val="FF0000"/>
+          <w:lang w:val="es-MX"/>
+        </w:rPr>
+        <w:t>ACREDITADO(S) tengan o puedan tener con la misma, con excepción de aquellas con restricciones legales y normativas</w:t>
+      </w:r>
+      <w:r>
+        <w:rPr>
+          <w:rFonts w:ascii="Times New Roman" w:hAnsi="Times New Roman" w:cs="Times New Roman"/>
+          <w:b/>
+          <w:color w:val="FF0000"/>
+        </w:rPr>
+        <w:t>)</w:t>
       </w:r>
       <w:r>
         <w:rPr>
@@ -2607,6 +3273,25 @@
     </w:p>
     <w:p>
       <w:pPr>
+        <w:spacing w:before="60" w:after="60"/>
+        <w:jc w:val="both"/>
+        <w:rPr>
+          <w:rFonts w:ascii="Times New Roman" w:hAnsi="Times New Roman" w:cs="Times New Roman"/>
+          <w:b/>
+          <w:color w:val="FF0000"/>
+        </w:rPr>
+      </w:pPr>
+      <w:r>
+        <w:rPr>
+          <w:rFonts w:ascii="Times New Roman" w:hAnsi="Times New Roman" w:cs="Times New Roman"/>
+          <w:b/>
+          <w:color w:val="FF0000"/>
+        </w:rPr>
+        <w:t>Incluir la siguiente cláusula en caso que en la utilización de la Apertura de Crédito (o Línea de Crédito) se establezca sobre la otorgación de créditos o desembolsos:</w:t>
+      </w:r>
+    </w:p>
+    <w:p>
+      <w:pPr>
         <w:spacing w:before="60" w:after="60" w:line="240" w:lineRule="auto"/>
         <w:jc w:val="both"/>
         <w:rPr>
@@ -2658,7 +3343,38 @@
         <w:rPr>
           <w:rFonts w:ascii="Times New Roman" w:hAnsi="Times New Roman" w:cs="Times New Roman"/>
         </w:rPr>
-        <w:t xml:space="preserve"> y con posterioridad al pago de la cuota precedente, por lo que la EIF no considerará en mora en su fecha de vencimiento el pago anticipado.</w:t>
+        <w:t xml:space="preserve"> y con posterioridad al pago de</w:t>
+      </w:r>
+      <w:r>
+        <w:rPr>
+          <w:rFonts w:ascii="Times New Roman" w:hAnsi="Times New Roman" w:cs="Times New Roman"/>
+        </w:rPr>
+        <w:t>l</w:t>
+      </w:r>
+      <w:r>
+        <w:rPr>
+          <w:rFonts w:ascii="Times New Roman" w:hAnsi="Times New Roman" w:cs="Times New Roman"/>
+        </w:rPr>
+        <w:t xml:space="preserve"> </w:t>
+      </w:r>
+      <w:r>
+        <w:rPr>
+          <w:rFonts w:ascii="Times New Roman" w:hAnsi="Times New Roman" w:cs="Times New Roman"/>
+          <w:color w:val="000000" w:themeColor="text1"/>
+        </w:rPr>
+        <w:t>reembolso</w:t>
+      </w:r>
+      <w:r>
+        <w:rPr>
+          <w:rFonts w:ascii="Times New Roman" w:hAnsi="Times New Roman" w:cs="Times New Roman"/>
+        </w:rPr>
+        <w:t xml:space="preserve"> </w:t>
+      </w:r>
+      <w:r>
+        <w:rPr>
+          <w:rFonts w:ascii="Times New Roman" w:hAnsi="Times New Roman" w:cs="Times New Roman"/>
+        </w:rPr>
+        <w:t>precedente, por lo que la EIF no considerará en mora en su fecha de vencimiento el pago anticipado.</w:t>
       </w:r>
     </w:p>
     <w:p>
@@ -2689,6 +3405,15 @@
         <w:rPr>
           <w:rFonts w:ascii="Times New Roman" w:hAnsi="Times New Roman" w:cs="Times New Roman"/>
           <w:b/>
+          <w:bCs/>
+          <w:color w:val="FF0000"/>
+        </w:rPr>
+        <w:t xml:space="preserve">(la EIF podrá suprimir de la denominación de la presente cláusula el texto “INTERESES” sólo en caso de que no otorgue créditos o desembolsos bajo la Apertura de Crédito (o Línea de Crédito)) </w:t>
+      </w:r>
+      <w:r>
+        <w:rPr>
+          <w:rFonts w:ascii="Times New Roman" w:hAnsi="Times New Roman" w:cs="Times New Roman"/>
+          <w:b/>
         </w:rPr>
         <w:t xml:space="preserve">COMISIONES </w:t>
       </w:r>
@@ -2706,6 +3431,25 @@
           <w:bCs/>
         </w:rPr>
         <w:t>La EIF y el(los) ACREDITADO(S), acuerdan lo siguiente:</w:t>
+      </w:r>
+    </w:p>
+    <w:p>
+      <w:pPr>
+        <w:spacing w:before="60" w:after="60"/>
+        <w:jc w:val="both"/>
+        <w:rPr>
+          <w:rFonts w:ascii="Times New Roman" w:hAnsi="Times New Roman" w:cs="Times New Roman"/>
+          <w:b/>
+          <w:color w:val="FF0000"/>
+        </w:rPr>
+      </w:pPr>
+      <w:r>
+        <w:rPr>
+          <w:rFonts w:ascii="Times New Roman" w:hAnsi="Times New Roman" w:cs="Times New Roman"/>
+          <w:b/>
+          <w:color w:val="FF0000"/>
+        </w:rPr>
+        <w:t>Incluir el siguiente numeral en caso que en la utilización de la Apertura de Crédito (o Línea de Crédito) se establezca sobre la otorgación de créditos o desembolsos:</w:t>
       </w:r>
     </w:p>
     <w:p>
@@ -2772,7 +3516,34 @@
         <w:rPr>
           <w:rFonts w:ascii="Times New Roman" w:hAnsi="Times New Roman" w:cs="Times New Roman"/>
         </w:rPr>
-        <w:t>, corriendo dicho interés sólo sobre saldos deudores diarios que serán cubiertos al vencimiento de los plazos parciales de reembolso.</w:t>
+        <w:t>, corriendo dicho interés sólo sobre saldos deudores diarios que serán cubiertos al vencimiento de los plazos parciales de reembolso</w:t>
+      </w:r>
+      <w:r>
+        <w:rPr>
+          <w:rFonts w:ascii="Times New Roman" w:hAnsi="Times New Roman" w:cs="Times New Roman"/>
+          <w:color w:val="000000" w:themeColor="text1"/>
+        </w:rPr>
+        <w:t xml:space="preserve">, </w:t>
+      </w:r>
+      <w:r>
+        <w:rPr>
+          <w:rFonts w:ascii="Times New Roman" w:hAnsi="Times New Roman" w:cs="Times New Roman"/>
+        </w:rPr>
+        <w:t xml:space="preserve">por las operaciones realizadas, aplicándose este interés hasta </w:t>
+      </w:r>
+      <w:r>
+        <w:rPr>
+          <w:rFonts w:ascii="Times New Roman" w:eastAsia="Times New Roman" w:hAnsi="Times New Roman" w:cs="Times New Roman"/>
+          <w:color w:val="000000"/>
+          <w:lang w:eastAsia="es-BO"/>
+        </w:rPr>
+        <w:t>la fecha en la que el(los) ACREDITADO(S) pague(n) el saldo total adeudado</w:t>
+      </w:r>
+      <w:r>
+        <w:rPr>
+          <w:rFonts w:ascii="Times New Roman" w:hAnsi="Times New Roman" w:cs="Times New Roman"/>
+        </w:rPr>
+        <w:t>.</w:t>
       </w:r>
     </w:p>
     <w:p>
@@ -2854,7 +3625,31 @@
         <w:rPr>
           <w:rFonts w:ascii="Times New Roman" w:hAnsi="Times New Roman" w:cs="Times New Roman"/>
         </w:rPr>
-        <w:t xml:space="preserve">, haga o no uso total o parcial del crédito, en sujeción </w:t>
+        <w:t>, haga o no uso total o parcial de</w:t>
+      </w:r>
+      <w:r>
+        <w:rPr>
+          <w:rFonts w:ascii="Times New Roman" w:hAnsi="Times New Roman" w:cs="Times New Roman"/>
+        </w:rPr>
+        <w:t xml:space="preserve"> la Apertura de Crédito (o Línea de C</w:t>
+      </w:r>
+      <w:r>
+        <w:rPr>
+          <w:rFonts w:ascii="Times New Roman" w:hAnsi="Times New Roman" w:cs="Times New Roman"/>
+        </w:rPr>
+        <w:t>rédito</w:t>
+      </w:r>
+      <w:r>
+        <w:rPr>
+          <w:rFonts w:ascii="Times New Roman" w:hAnsi="Times New Roman" w:cs="Times New Roman"/>
+        </w:rPr>
+        <w:t>)</w:t>
+      </w:r>
+      <w:r>
+        <w:rPr>
+          <w:rFonts w:ascii="Times New Roman" w:hAnsi="Times New Roman" w:cs="Times New Roman"/>
+        </w:rPr>
+        <w:t xml:space="preserve">, en sujeción </w:t>
       </w:r>
       <w:r>
         <w:rPr>
@@ -2867,26 +3662,22 @@
     <w:p>
       <w:pPr>
         <w:spacing w:before="60" w:after="60" w:line="240" w:lineRule="auto"/>
-        <w:ind w:left="567" w:hanging="567"/>
-        <w:jc w:val="both"/>
-        <w:rPr>
-          <w:rFonts w:ascii="Times New Roman" w:hAnsi="Times New Roman" w:cs="Times New Roman"/>
-          <w:color w:val="000000"/>
-        </w:rPr>
-      </w:pPr>
-    </w:p>
-    <w:p>
-      <w:pPr>
-        <w:spacing w:before="60" w:after="60" w:line="240" w:lineRule="auto"/>
         <w:ind w:left="567"/>
         <w:jc w:val="both"/>
         <w:rPr>
           <w:rFonts w:ascii="Times New Roman" w:hAnsi="Times New Roman" w:cs="Times New Roman"/>
           <w:b/>
           <w:color w:val="FF0000"/>
-          <w:sz w:val="14"/>
-        </w:rPr>
-      </w:pPr>
+        </w:rPr>
+      </w:pPr>
+      <w:r>
+        <w:rPr>
+          <w:rFonts w:ascii="Times New Roman" w:hAnsi="Times New Roman" w:cs="Times New Roman"/>
+          <w:b/>
+          <w:color w:val="FF0000"/>
+        </w:rPr>
+        <w:t>Cuando se preste(n) servicio(s) adicional(es), incluir el siguiente párrafo:</w:t>
+      </w:r>
     </w:p>
     <w:p>
       <w:pPr>
@@ -2895,47 +3686,64 @@
         <w:jc w:val="both"/>
         <w:rPr>
           <w:rFonts w:ascii="Times New Roman" w:hAnsi="Times New Roman" w:cs="Times New Roman"/>
-          <w:b/>
-          <w:color w:val="FF0000"/>
-        </w:rPr>
-      </w:pPr>
-      <w:r>
-        <w:rPr>
-          <w:rFonts w:ascii="Times New Roman" w:hAnsi="Times New Roman" w:cs="Times New Roman"/>
-          <w:b/>
-          <w:color w:val="FF0000"/>
-        </w:rPr>
-        <w:t>Cuando se preste(n) servicio(s) adicional(es), incluir el siguiente párrafo:</w:t>
-      </w:r>
-    </w:p>
-    <w:p>
-      <w:pPr>
-        <w:spacing w:before="60" w:after="60" w:line="240" w:lineRule="auto"/>
+        </w:rPr>
+      </w:pPr>
+      <w:r>
+        <w:rPr>
+          <w:rFonts w:ascii="Times New Roman" w:hAnsi="Times New Roman" w:cs="Times New Roman"/>
+        </w:rPr>
+        <w:t xml:space="preserve">La EIF cobrará por ____________, </w:t>
+      </w:r>
+      <w:r>
+        <w:rPr>
+          <w:rFonts w:ascii="Times New Roman" w:hAnsi="Times New Roman" w:cs="Times New Roman"/>
+          <w:b/>
+          <w:color w:val="FF0000"/>
+        </w:rPr>
+        <w:t xml:space="preserve">(Incluir la descripción de la prestación en el marco de la definición de “Servicio adicional al cliente”, establecida en el Reglamento de Tasas de Interés, contenido en el Capítulo III, Título I, Libro 5° de la Recopilación de Normas para Servicios Financieros) </w:t>
+      </w:r>
+      <w:r>
+        <w:rPr>
+          <w:rFonts w:ascii="Times New Roman" w:hAnsi="Times New Roman" w:cs="Times New Roman"/>
+        </w:rPr>
+        <w:t>como servicio(s) adicional(es) que el(los) ACREDITADO(S) solicita(n) expresamente, según tarifario vigente.</w:t>
+      </w:r>
+    </w:p>
+    <w:p>
+      <w:pPr>
+        <w:spacing w:before="60" w:after="60"/>
         <w:ind w:left="567"/>
         <w:jc w:val="both"/>
         <w:rPr>
           <w:rFonts w:ascii="Times New Roman" w:hAnsi="Times New Roman" w:cs="Times New Roman"/>
-        </w:rPr>
-      </w:pPr>
-      <w:r>
-        <w:rPr>
-          <w:rFonts w:ascii="Times New Roman" w:hAnsi="Times New Roman" w:cs="Times New Roman"/>
-        </w:rPr>
-        <w:t xml:space="preserve">La EIF cobrará por ____________, </w:t>
-      </w:r>
-      <w:r>
-        <w:rPr>
-          <w:rFonts w:ascii="Times New Roman" w:hAnsi="Times New Roman" w:cs="Times New Roman"/>
-          <w:b/>
-          <w:color w:val="FF0000"/>
-        </w:rPr>
-        <w:t xml:space="preserve">(Incluir la descripción de la prestación en el marco de la definición de “Servicio adicional al cliente”, establecida en el Reglamento de Tasas de Interés, contenido en el Capítulo III, Título I, Libro 5° de la Recopilación de Normas para Servicios Financieros) </w:t>
-      </w:r>
-      <w:r>
-        <w:rPr>
-          <w:rFonts w:ascii="Times New Roman" w:hAnsi="Times New Roman" w:cs="Times New Roman"/>
-        </w:rPr>
-        <w:t>como servicio(s) adicional(es) que el(los) ACREDITADO(S) solicita(n) expresamente, según tarifario vigente.</w:t>
+          <w:b/>
+          <w:color w:val="FF0000"/>
+        </w:rPr>
+      </w:pPr>
+      <w:r>
+        <w:rPr>
+          <w:rFonts w:ascii="Times New Roman" w:hAnsi="Times New Roman" w:cs="Times New Roman"/>
+          <w:b/>
+          <w:color w:val="FF0000"/>
+        </w:rPr>
+        <w:t>La EIF podrá incorporar en su Contrato Modelo otras comisiones en el marco de las disposiciones legales y regulatorias vigentes, para su respectiva revisión por parte de ASFI</w:t>
+      </w:r>
+      <w:r>
+        <w:rPr>
+          <w:rFonts w:ascii="Times New Roman" w:hAnsi="Times New Roman" w:cs="Times New Roman"/>
+          <w:b/>
+          <w:color w:val="FF0000"/>
+          <w:lang w:eastAsia="es-ES"/>
+        </w:rPr>
+        <w:t xml:space="preserve">, </w:t>
+      </w:r>
+      <w:r>
+        <w:rPr>
+          <w:rFonts w:ascii="Times New Roman" w:hAnsi="Times New Roman" w:cs="Times New Roman"/>
+          <w:b/>
+          <w:color w:val="FF0000"/>
+        </w:rPr>
+        <w:t>sin que la misma pueda aplicar comisiones, tarifas, primas de seguro u otros cargos por conceptos no solicitados, no pactados o no autorizados por el (los) ACREDITADO(S), encontrándose prohibido el cobro de cargos o comisiones que no impliquen una contraprestación efectiva de servicios o el cobro de más de una comisión por un mismo acto, hecho o evento.</w:t>
       </w:r>
     </w:p>
     <w:p>
@@ -3025,8 +3833,8 @@
         <w:jc w:val="both"/>
         <w:rPr>
           <w:rFonts w:ascii="Times New Roman" w:hAnsi="Times New Roman" w:cs="Times New Roman"/>
-          <w:b/>
-          <w:color w:val="FF0000"/>
+          <w:bCs/>
+          <w:color w:val="000000"/>
         </w:rPr>
       </w:pPr>
       <w:r>
@@ -3109,6 +3917,72 @@
     <w:p>
       <w:pPr>
         <w:spacing w:before="60" w:after="60" w:line="240" w:lineRule="auto"/>
+        <w:ind w:left="567"/>
+        <w:jc w:val="both"/>
+        <w:rPr>
+          <w:rFonts w:ascii="Times New Roman" w:hAnsi="Times New Roman" w:cs="Times New Roman"/>
+          <w:b/>
+          <w:color w:val="FF0000"/>
+        </w:rPr>
+      </w:pPr>
+      <w:r>
+        <w:rPr>
+          <w:rFonts w:ascii="Times New Roman" w:hAnsi="Times New Roman" w:cs="Times New Roman"/>
+          <w:b/>
+          <w:color w:val="FF0000"/>
+        </w:rPr>
+        <w:t>La EIF podrá incorporar en su Contrato Modelo otros gastos en el marco de las disposiciones legales y regulatorias vigentes, para su respectiva revisión por parte de ASFI</w:t>
+      </w:r>
+      <w:r>
+        <w:rPr>
+          <w:rFonts w:ascii="Times New Roman" w:hAnsi="Times New Roman" w:cs="Times New Roman"/>
+          <w:b/>
+          <w:color w:val="FF0000"/>
+          <w:lang w:eastAsia="es-ES"/>
+        </w:rPr>
+        <w:t xml:space="preserve">, </w:t>
+      </w:r>
+      <w:r>
+        <w:rPr>
+          <w:rFonts w:ascii="Times New Roman" w:hAnsi="Times New Roman" w:cs="Times New Roman"/>
+          <w:b/>
+          <w:color w:val="FF0000"/>
+        </w:rPr>
+        <w:t>considerando al efecto que en la tasa de interés anual efectiva se deben incluir todos los cobros, recargos o comisiones adicionales por cualquier concepto o cualquier otra acción que resulte en ganancias o réditos para la EIF y sin que la misma pueda aplicar comisiones, tarifas, primas de seguro u otros cargos por conceptos no solicitados, no pactados o no autorizados por el (los) ACREDITADO(S), encontrándose prohibido el cobro de cargos que no impliquen una contraprestación efectiva de servicios o el cobro de más de una comisión por un mismo acto, hecho o evento.</w:t>
+      </w:r>
+    </w:p>
+    <w:p>
+      <w:pPr>
+        <w:spacing w:before="60" w:after="60" w:line="240" w:lineRule="auto"/>
+        <w:ind w:left="567"/>
+        <w:jc w:val="both"/>
+        <w:rPr>
+          <w:rFonts w:ascii="Times New Roman" w:hAnsi="Times New Roman" w:cs="Times New Roman"/>
+          <w:b/>
+          <w:color w:val="FF0000"/>
+        </w:rPr>
+      </w:pPr>
+    </w:p>
+    <w:p>
+      <w:pPr>
+        <w:spacing w:before="60" w:after="60" w:line="240" w:lineRule="auto"/>
+        <w:jc w:val="both"/>
+        <w:rPr>
+          <w:rFonts w:ascii="Times New Roman" w:hAnsi="Times New Roman" w:cs="Times New Roman"/>
+        </w:rPr>
+      </w:pPr>
+      <w:r>
+        <w:rPr>
+          <w:rFonts w:ascii="Times New Roman" w:hAnsi="Times New Roman" w:cs="Times New Roman"/>
+          <w:b/>
+          <w:color w:val="FF0000"/>
+        </w:rPr>
+        <w:t>Incluir el siguiente párrafo en caso que en la utilización de la Apertura de Crédito (o Línea de Crédito) se establezca sobre la otorgación de créditos o desembolsos:</w:t>
+      </w:r>
+    </w:p>
+    <w:p>
+      <w:pPr>
+        <w:spacing w:before="60" w:after="60" w:line="240" w:lineRule="auto"/>
         <w:jc w:val="both"/>
         <w:rPr>
           <w:rFonts w:ascii="Times New Roman" w:hAnsi="Times New Roman" w:cs="Times New Roman"/>
@@ -3177,7 +4051,25 @@
           <w:color w:val="FF0000"/>
           <w:lang w:eastAsia="es-ES"/>
         </w:rPr>
-        <w:t xml:space="preserve">(La EIF deberá incluir la información sobre tasas de interés, </w:t>
+        <w:t xml:space="preserve">La EIF deberá incluir </w:t>
+      </w:r>
+      <w:r>
+        <w:rPr>
+          <w:rFonts w:ascii="Times New Roman" w:hAnsi="Times New Roman" w:cs="Times New Roman"/>
+          <w:b/>
+          <w:color w:val="FF0000"/>
+          <w:lang w:eastAsia="es-ES"/>
+        </w:rPr>
+        <w:t xml:space="preserve">en su Contrato Modelo y en los contratos que sean emitidos bajo la Apertura de Crédito (o Línea de Crédito) </w:t>
+      </w:r>
+      <w:r>
+        <w:rPr>
+          <w:rFonts w:ascii="Times New Roman" w:hAnsi="Times New Roman" w:cs="Times New Roman"/>
+          <w:b/>
+          <w:color w:val="FF0000"/>
+          <w:lang w:eastAsia="es-ES"/>
+        </w:rPr>
+        <w:t xml:space="preserve">la información sobre tasas de interés, </w:t>
       </w:r>
       <w:r>
         <w:rPr>
@@ -3194,7 +4086,7 @@
           <w:color w:val="FF0000"/>
           <w:lang w:eastAsia="es-ES"/>
         </w:rPr>
-        <w:t>conforme lo dispuesto en el Reglamento de Tasas de Interés, contenido en el Capítulo III, Título I, Libro 5° de la Recopilación de Normas para Servicios Financieros).</w:t>
+        <w:t>conforme lo dispuesto en el Reglamento de Tasas de Interés, contenido en el Capítulo III, Título I, Libro 5° de la Recopilación de Normas para Servicios Financieros.</w:t>
       </w:r>
     </w:p>
     <w:p>
@@ -3312,6 +4204,26 @@
         <w:jc w:val="both"/>
         <w:rPr>
           <w:rFonts w:ascii="Times New Roman" w:hAnsi="Times New Roman" w:cs="Times New Roman"/>
+          <w:b/>
+          <w:bCs/>
+          <w:color w:val="FF0000"/>
+        </w:rPr>
+      </w:pPr>
+      <w:r>
+        <w:rPr>
+          <w:rFonts w:ascii="Times New Roman" w:hAnsi="Times New Roman" w:cs="Times New Roman"/>
+          <w:bCs/>
+          <w:color w:val="000000" w:themeColor="text1"/>
+        </w:rPr>
+        <w:t>Sin perjuicio de lo anterior, el (los) ACREDITADO(S) podrá(n) en cualquier momento y de manera gratuita, solicitar dichos reportes de forma adicional.</w:t>
+      </w:r>
+    </w:p>
+    <w:p>
+      <w:pPr>
+        <w:spacing w:before="60" w:after="60" w:line="240" w:lineRule="auto"/>
+        <w:jc w:val="both"/>
+        <w:rPr>
+          <w:rFonts w:ascii="Times New Roman" w:hAnsi="Times New Roman" w:cs="Times New Roman"/>
           <w:bCs/>
         </w:rPr>
       </w:pPr>
@@ -3335,7 +4247,21 @@
           <w:rFonts w:ascii="Times New Roman" w:hAnsi="Times New Roman" w:cs="Times New Roman"/>
           <w:bCs/>
         </w:rPr>
-        <w:t>Los impuestos, tributos y/o tasas que sean establecidos por el Estado y sean aplicables a las operaciones emergentes de la presente relación contractual, serán cancelados por el(los) ACREDITADO(S) en el marco las disposiciones legales y regulatorias emitidas en materia tributaria, actuando la EIF como agente de retención en los casos que las citadas disposiciones lo determinen.</w:t>
+        <w:t>Los impuestos, tributos y/o tasas establecidos por el Estado se</w:t>
+      </w:r>
+      <w:r>
+        <w:rPr>
+          <w:rFonts w:ascii="Times New Roman" w:hAnsi="Times New Roman" w:cs="Times New Roman"/>
+          <w:bCs/>
+        </w:rPr>
+        <w:t>rá</w:t>
+      </w:r>
+      <w:r>
+        <w:rPr>
+          <w:rFonts w:ascii="Times New Roman" w:hAnsi="Times New Roman" w:cs="Times New Roman"/>
+          <w:bCs/>
+        </w:rPr>
+        <w:t>n aplicables en el marco las disposiciones legales y regulatorias emitidas en materia tributaria.</w:t>
       </w:r>
     </w:p>
     <w:p>
@@ -3649,14 +4575,7 @@
         <w:rPr>
           <w:rFonts w:ascii="Times New Roman" w:hAnsi="Times New Roman" w:cs="Times New Roman"/>
         </w:rPr>
-        <w:t xml:space="preserve"> acepta(n) que mientras dure la presente relación contractual, la(s) garantía(s) establecida(s) en el presente contrato, debe(n) contar en todo momento con el(los) seguro(s) vigente(s) que responda(n) a los riesgos inherentes a la(s) </w:t>
-      </w:r>
-      <w:r>
-        <w:rPr>
-          <w:rFonts w:ascii="Times New Roman" w:hAnsi="Times New Roman" w:cs="Times New Roman"/>
-        </w:rPr>
-        <w:lastRenderedPageBreak/>
-        <w:t xml:space="preserve">misma(s), por lo que se obliga(n) a pagar la(s) correspondiente(s) prima(s) de acuerdo a los términos y condiciones que se encuentran acreditados en la(s) Póliza(s) expedida(s) por la(s) entidad(es) aseguradora(s), la(s) cual(es) </w:t>
+        <w:t xml:space="preserve"> acepta(n) que mientras dure la presente relación contractual, la(s) garantía(s) establecida(s) en el presente contrato, debe(n) contar en todo momento con el(los) seguro(s) vigente(s) que responda(n) a los riesgos inherentes a la(s) misma(s), por lo que se obliga(n) a pagar la(s) correspondiente(s) prima(s) de acuerdo a los términos y condiciones que se encuentran acreditados en la(s) Póliza(s) expedida(s) por la(s) entidad(es) aseguradora(s), la(s) cual(es) </w:t>
       </w:r>
       <w:r>
         <w:rPr>
@@ -3883,6 +4802,25 @@
     </w:p>
     <w:p>
       <w:pPr>
+        <w:spacing w:before="60" w:after="60"/>
+        <w:jc w:val="both"/>
+        <w:rPr>
+          <w:rFonts w:ascii="Times New Roman" w:hAnsi="Times New Roman" w:cs="Times New Roman"/>
+          <w:b/>
+          <w:color w:val="FF0000"/>
+        </w:rPr>
+      </w:pPr>
+      <w:r>
+        <w:rPr>
+          <w:rFonts w:ascii="Times New Roman" w:hAnsi="Times New Roman" w:cs="Times New Roman"/>
+          <w:b/>
+          <w:color w:val="FF0000"/>
+        </w:rPr>
+        <w:t>Incorporar la siguiente cláusula, cuando la utilización de la Apertura de Crédito (o Línea de Crédito), conlleve la otorgación de créditos o desembolsos:</w:t>
+      </w:r>
+    </w:p>
+    <w:p>
+      <w:pPr>
         <w:spacing w:before="60" w:after="60" w:line="240" w:lineRule="auto"/>
         <w:jc w:val="both"/>
         <w:rPr>
@@ -4165,7 +5103,31 @@
         <w:rPr>
           <w:rFonts w:ascii="Times New Roman" w:hAnsi="Times New Roman" w:cs="Times New Roman"/>
         </w:rPr>
-        <w:t xml:space="preserve"> verificar la utilización del crédito y el estado de la(s) garantía(s) otorgada(s), quedando obligada la EIF a utilizar la información y documentación únicamente para fines relacionados al presente contrato.</w:t>
+        <w:t xml:space="preserve"> verificar la utilización de </w:t>
+      </w:r>
+      <w:r>
+        <w:rPr>
+          <w:rFonts w:ascii="Times New Roman" w:hAnsi="Times New Roman" w:cs="Times New Roman"/>
+        </w:rPr>
+        <w:t>la Apertura de Crédito (o Línea de C</w:t>
+      </w:r>
+      <w:r>
+        <w:rPr>
+          <w:rFonts w:ascii="Times New Roman" w:hAnsi="Times New Roman" w:cs="Times New Roman"/>
+        </w:rPr>
+        <w:t>rédito</w:t>
+      </w:r>
+      <w:r>
+        <w:rPr>
+          <w:rFonts w:ascii="Times New Roman" w:hAnsi="Times New Roman" w:cs="Times New Roman"/>
+        </w:rPr>
+        <w:t>)</w:t>
+      </w:r>
+      <w:r>
+        <w:rPr>
+          <w:rFonts w:ascii="Times New Roman" w:hAnsi="Times New Roman" w:cs="Times New Roman"/>
+        </w:rPr>
+        <w:t xml:space="preserve"> y el estado de la(s) garantía(s) otorgada(s), quedando obligada la EIF a utilizar la información y documentación únicamente para fines relacionados al presente contrato.</w:t>
       </w:r>
     </w:p>
     <w:p>
@@ -4295,1656 +5257,2060 @@
           <w:rFonts w:ascii="Times New Roman" w:hAnsi="Times New Roman" w:cs="Times New Roman"/>
           <w:color w:val="000000"/>
         </w:rPr>
-        <w:t>, faculta(n) a la EIF a reportar datos del préstamo a la(s) entidad(es) asegurador(as), con el propósito de que ésta(s) cuente(n) con toda la información necesaria para la emisión del(de los) Certificado(s) de Cobertura Individual.</w:t>
-      </w:r>
-    </w:p>
-    <w:p>
-      <w:pPr>
-        <w:spacing w:before="60" w:after="60" w:line="240" w:lineRule="auto"/>
-        <w:jc w:val="both"/>
-        <w:rPr>
-          <w:rFonts w:ascii="Times New Roman" w:hAnsi="Times New Roman" w:cs="Times New Roman"/>
-          <w:b/>
-          <w:bCs/>
-        </w:rPr>
-      </w:pPr>
-    </w:p>
-    <w:p>
-      <w:pPr>
-        <w:spacing w:before="60" w:after="60" w:line="240" w:lineRule="auto"/>
-        <w:jc w:val="both"/>
-        <w:rPr>
-          <w:rFonts w:ascii="Times New Roman" w:hAnsi="Times New Roman" w:cs="Times New Roman"/>
-          <w:b/>
-          <w:bCs/>
-        </w:rPr>
-      </w:pPr>
-    </w:p>
-    <w:p>
-      <w:pPr>
-        <w:spacing w:before="60" w:after="60" w:line="240" w:lineRule="auto"/>
-        <w:jc w:val="both"/>
-        <w:rPr>
-          <w:rFonts w:ascii="Times New Roman" w:hAnsi="Times New Roman" w:cs="Times New Roman"/>
-          <w:b/>
-          <w:color w:val="FF0000"/>
-        </w:rPr>
-      </w:pPr>
+        <w:t xml:space="preserve">, faculta(n) a la EIF a reportar datos de </w:t>
+      </w:r>
+      <w:r>
+        <w:rPr>
+          <w:rFonts w:ascii="Times New Roman" w:hAnsi="Times New Roman" w:cs="Times New Roman"/>
+          <w:color w:val="000000"/>
+        </w:rPr>
+        <w:t>la Apertura de Crédito o (Línea de Crédito)</w:t>
+      </w:r>
+      <w:r>
+        <w:rPr>
+          <w:rFonts w:ascii="Times New Roman" w:hAnsi="Times New Roman" w:cs="Times New Roman"/>
+          <w:color w:val="000000"/>
+        </w:rPr>
+        <w:t xml:space="preserve"> a la(s) entidad(es) asegurador(as), con el propósito de que ésta(s) cuente(n) con la información necesaria para la emisión del(de los) Certificado(s) de Cobertura Individual.</w:t>
+      </w:r>
+    </w:p>
+    <w:p>
+      <w:pPr>
+        <w:spacing w:before="60" w:after="60" w:line="240" w:lineRule="auto"/>
+        <w:jc w:val="both"/>
+        <w:rPr>
+          <w:rFonts w:ascii="Times New Roman" w:hAnsi="Times New Roman" w:cs="Times New Roman"/>
+          <w:b/>
+          <w:color w:val="FF0000"/>
+        </w:rPr>
+      </w:pPr>
+      <w:r>
+        <w:rPr>
+          <w:rFonts w:ascii="Times New Roman" w:hAnsi="Times New Roman" w:cs="Times New Roman"/>
+          <w:b/>
+          <w:bCs/>
+        </w:rPr>
+        <w:t xml:space="preserve">DÉCIMA SÉPTIMA: </w:t>
+      </w:r>
+      <w:r>
+        <w:rPr>
+          <w:rFonts w:ascii="Times New Roman" w:hAnsi="Times New Roman" w:cs="Times New Roman"/>
+          <w:b/>
+          <w:color w:val="000000"/>
+        </w:rPr>
+        <w:t xml:space="preserve">(FUERZA EJECUTIVA </w:t>
+      </w:r>
+      <w:r>
+        <w:rPr>
+          <w:rFonts w:ascii="Times New Roman" w:hAnsi="Times New Roman" w:cs="Times New Roman"/>
+          <w:b/>
+          <w:color w:val="FF0000"/>
+        </w:rPr>
+        <w:t>(reemplazar “EJECUTIVA” por “COACTIVA”, cuando corresponda)</w:t>
+      </w:r>
+      <w:r>
+        <w:rPr>
+          <w:rFonts w:ascii="Times New Roman" w:hAnsi="Times New Roman" w:cs="Times New Roman"/>
+          <w:b/>
+          <w:color w:val="000000"/>
+        </w:rPr>
+        <w:t xml:space="preserve">) </w:t>
+      </w:r>
+      <w:r>
+        <w:rPr>
+          <w:rFonts w:ascii="Times New Roman" w:hAnsi="Times New Roman" w:cs="Times New Roman"/>
+          <w:b/>
+          <w:color w:val="FF0000"/>
+        </w:rPr>
+        <w:t>Incluir el siguiente texto en caso de que se convenga estipular sobre la fuerza ejecutiva</w:t>
+      </w:r>
+      <w:r>
+        <w:rPr>
+          <w:rFonts w:ascii="Times New Roman" w:hAnsi="Times New Roman" w:cs="Times New Roman"/>
+          <w:b/>
+          <w:color w:val="FF0000"/>
+        </w:rPr>
+        <w:t>, conforme lo determinado en el Artículo 1316 del Código de Comercio</w:t>
+      </w:r>
+      <w:r>
+        <w:rPr>
+          <w:rFonts w:ascii="Times New Roman" w:hAnsi="Times New Roman" w:cs="Times New Roman"/>
+          <w:b/>
+          <w:color w:val="FF0000"/>
+        </w:rPr>
+        <w:t xml:space="preserve">: </w:t>
+      </w:r>
+      <w:r>
+        <w:rPr>
+          <w:rFonts w:ascii="Times New Roman" w:hAnsi="Times New Roman" w:cs="Times New Roman"/>
+          <w:color w:val="000000"/>
+        </w:rPr>
+        <w:t xml:space="preserve">Queda convenido que la determinación del saldo del(de los) crédito(s) </w:t>
+      </w:r>
+      <w:r>
+        <w:rPr>
+          <w:rFonts w:ascii="Times New Roman" w:hAnsi="Times New Roman" w:cs="Times New Roman"/>
+          <w:color w:val="000000" w:themeColor="text1"/>
+        </w:rPr>
+        <w:t xml:space="preserve">y/u operaciones realizadas </w:t>
+      </w:r>
+      <w:r>
+        <w:rPr>
+          <w:rFonts w:ascii="Times New Roman" w:hAnsi="Times New Roman" w:cs="Times New Roman"/>
+          <w:color w:val="000000"/>
+        </w:rPr>
+        <w:t>por la EIF, al día del vencimiento, hará fe en juicio y surtirá todos los efectos legales pertinentes, encontrándose a ello sometido(s) el(los) ACREDITADO(S)</w:t>
+      </w:r>
+      <w:r>
+        <w:rPr>
+          <w:rFonts w:ascii="Times New Roman" w:hAnsi="Times New Roman" w:cs="Times New Roman"/>
+          <w:b/>
+          <w:color w:val="FF0000"/>
+        </w:rPr>
+        <w:t xml:space="preserve"> (incorporar otras partes que correspondan conforme la cláusula primera).</w:t>
+      </w:r>
+    </w:p>
+    <w:p>
+      <w:pPr>
+        <w:spacing w:before="60" w:after="60" w:line="240" w:lineRule="auto"/>
+        <w:jc w:val="both"/>
+        <w:rPr>
+          <w:rFonts w:ascii="Times New Roman" w:hAnsi="Times New Roman" w:cs="Times New Roman"/>
+          <w:color w:val="000000"/>
+        </w:rPr>
+      </w:pPr>
+      <w:r>
+        <w:rPr>
+          <w:rFonts w:ascii="Times New Roman" w:hAnsi="Times New Roman" w:cs="Times New Roman"/>
+          <w:b/>
+          <w:color w:val="FF0000"/>
+        </w:rPr>
+        <w:t xml:space="preserve">La EIF deberá incluir el siguiente texto en caso de establecer la fuerza ejecutiva: </w:t>
+      </w:r>
+      <w:r>
+        <w:rPr>
+          <w:rFonts w:ascii="Times New Roman" w:hAnsi="Times New Roman" w:cs="Times New Roman"/>
+          <w:color w:val="000000"/>
+        </w:rPr>
+        <w:t xml:space="preserve">El presente contrato de </w:t>
+      </w:r>
+      <w:r>
+        <w:rPr>
+          <w:rFonts w:ascii="Times New Roman" w:hAnsi="Times New Roman" w:cs="Times New Roman"/>
+        </w:rPr>
+        <w:t xml:space="preserve">Apertura de Crédito (o Línea de Crédito) </w:t>
+      </w:r>
+      <w:r>
+        <w:rPr>
+          <w:rFonts w:ascii="Times New Roman" w:hAnsi="Times New Roman" w:cs="Times New Roman"/>
+        </w:rPr>
+        <w:t>y los contratos de las operaciones que puedan ser emitidos con cargo a esta Apertura de Crédito (o Línea de Crédito), que constituyen una integralidad, junto a la determinación del saldo del(de los) crédito(s) u operación(es) impaga(s), que mediante</w:t>
+      </w:r>
+      <w:r>
+        <w:rPr>
+          <w:rFonts w:ascii="Times New Roman" w:hAnsi="Times New Roman" w:cs="Times New Roman"/>
+          <w:color w:val="000000"/>
+        </w:rPr>
+        <w:t xml:space="preserve"> la(s) liquidación(es) </w:t>
+      </w:r>
+      <w:r>
+        <w:rPr>
+          <w:rFonts w:ascii="Times New Roman" w:hAnsi="Times New Roman" w:cs="Times New Roman"/>
+          <w:color w:val="000000" w:themeColor="text1"/>
+        </w:rPr>
+        <w:t xml:space="preserve">que </w:t>
+      </w:r>
+      <w:r>
+        <w:rPr>
+          <w:rFonts w:ascii="Times New Roman" w:hAnsi="Times New Roman" w:cs="Times New Roman"/>
+          <w:color w:val="000000"/>
+        </w:rPr>
+        <w:t xml:space="preserve">efectúe </w:t>
+      </w:r>
+      <w:r>
+        <w:rPr>
+          <w:rFonts w:ascii="Times New Roman" w:hAnsi="Times New Roman" w:cs="Times New Roman"/>
+          <w:color w:val="000000"/>
+        </w:rPr>
+        <w:t xml:space="preserve">la EIF, </w:t>
+      </w:r>
+      <w:r>
+        <w:rPr>
+          <w:rFonts w:ascii="Times New Roman" w:hAnsi="Times New Roman" w:cs="Times New Roman"/>
+          <w:color w:val="000000"/>
+        </w:rPr>
+        <w:t xml:space="preserve">al vencimiento de cualquiera de las amortizaciones de capital y/o intereses de las operaciones celebradas con cargo a esta Apertura de Crédito (o Línea de Crédito), </w:t>
+      </w:r>
+      <w:r>
+        <w:rPr>
+          <w:rFonts w:ascii="Times New Roman" w:hAnsi="Times New Roman" w:cs="Times New Roman"/>
+          <w:color w:val="000000"/>
+        </w:rPr>
+        <w:t xml:space="preserve">tendrán fuerza </w:t>
+      </w:r>
+      <w:r>
+        <w:rPr>
+          <w:rFonts w:ascii="Times New Roman" w:hAnsi="Times New Roman" w:cs="Times New Roman"/>
+          <w:color w:val="000000"/>
+          <w:lang w:val="es-ES_tradnl"/>
+        </w:rPr>
+        <w:t>ejecutiva</w:t>
+      </w:r>
+      <w:r>
+        <w:rPr>
+          <w:rFonts w:ascii="Times New Roman" w:hAnsi="Times New Roman" w:cs="Times New Roman"/>
+          <w:color w:val="000000"/>
+        </w:rPr>
+        <w:t xml:space="preserve">, </w:t>
+      </w:r>
+      <w:r>
+        <w:rPr>
+          <w:rFonts w:ascii="Times New Roman" w:hAnsi="Times New Roman" w:cs="Times New Roman"/>
+          <w:color w:val="000000"/>
+        </w:rPr>
+        <w:t xml:space="preserve">aún </w:t>
+      </w:r>
+      <w:r>
+        <w:rPr>
+          <w:rFonts w:ascii="Times New Roman" w:hAnsi="Times New Roman" w:cs="Times New Roman"/>
+          <w:color w:val="000000"/>
+        </w:rPr>
+        <w:t>sin necesidad de reconocimiento de firma(s) ni de otro(s) requisito(s) legal(es) previo(s)</w:t>
+      </w:r>
+      <w:r>
+        <w:rPr>
+          <w:rFonts w:ascii="Times New Roman" w:hAnsi="Times New Roman" w:cs="Times New Roman"/>
+        </w:rPr>
+        <w:t>, harán fe en juicio y surtirán todos los efectos legales pertinentes</w:t>
+      </w:r>
+      <w:r>
+        <w:rPr>
+          <w:rFonts w:ascii="Times New Roman" w:hAnsi="Times New Roman" w:cs="Times New Roman"/>
+          <w:color w:val="000000"/>
+        </w:rPr>
+        <w:t>.</w:t>
+      </w:r>
+    </w:p>
+    <w:p>
+      <w:pPr>
+        <w:spacing w:before="60" w:after="60" w:line="240" w:lineRule="auto"/>
+        <w:jc w:val="both"/>
+        <w:rPr>
+          <w:rFonts w:ascii="Times New Roman" w:hAnsi="Times New Roman" w:cs="Times New Roman"/>
+        </w:rPr>
+      </w:pPr>
+      <w:r>
+        <w:rPr>
+          <w:rFonts w:ascii="Times New Roman" w:hAnsi="Times New Roman" w:cs="Times New Roman"/>
+          <w:b/>
+          <w:color w:val="FF0000"/>
+        </w:rPr>
+        <w:t xml:space="preserve">La EIF deberá incluir el siguiente texto en caso de establecer la fuerza coactiva: </w:t>
+      </w:r>
+      <w:r>
+        <w:rPr>
+          <w:rFonts w:ascii="Times New Roman" w:hAnsi="Times New Roman" w:cs="Times New Roman"/>
+          <w:color w:val="000000"/>
+        </w:rPr>
+        <w:t>Ante el incumplimiento de las obligaciones del(de los) ACREDITADO(S)</w:t>
+      </w:r>
+      <w:r>
+        <w:rPr>
+          <w:rFonts w:ascii="Times New Roman" w:hAnsi="Times New Roman" w:cs="Times New Roman"/>
+          <w:b/>
+          <w:color w:val="FF0000"/>
+        </w:rPr>
+        <w:t xml:space="preserve"> (incorporar otras partes que correspondan conforme la cláusula primera)</w:t>
+      </w:r>
+      <w:r>
+        <w:rPr>
+          <w:rFonts w:ascii="Times New Roman" w:hAnsi="Times New Roman" w:cs="Times New Roman"/>
+          <w:color w:val="000000"/>
+        </w:rPr>
+        <w:t>,</w:t>
+      </w:r>
+      <w:r>
+        <w:rPr>
+          <w:rFonts w:ascii="Times New Roman" w:hAnsi="Times New Roman" w:cs="Times New Roman"/>
+          <w:b/>
+          <w:color w:val="FF0000"/>
+        </w:rPr>
+        <w:t xml:space="preserve"> </w:t>
+      </w:r>
+      <w:r>
+        <w:rPr>
+          <w:rFonts w:ascii="Times New Roman" w:hAnsi="Times New Roman" w:cs="Times New Roman"/>
+          <w:color w:val="000000"/>
+        </w:rPr>
+        <w:t xml:space="preserve">emergentes del presente contrato, éste(éstos) renuncia(n) expresamente y de forma voluntaria a los trámites del proceso ejecutivo, en conformidad a lo dispuesto en el Artículo 404 y siguientes de la </w:t>
+      </w:r>
+      <w:r>
+        <w:rPr>
+          <w:rFonts w:ascii="Times New Roman" w:hAnsi="Times New Roman" w:cs="Times New Roman"/>
+          <w:bCs/>
+          <w:color w:val="000000"/>
+        </w:rPr>
+        <w:t>Ley N° 439 “</w:t>
+      </w:r>
+      <w:r>
+        <w:rPr>
+          <w:rFonts w:ascii="Times New Roman" w:hAnsi="Times New Roman" w:cs="Times New Roman"/>
+          <w:color w:val="000000"/>
+        </w:rPr>
+        <w:t xml:space="preserve">Código Procesal Civil”. Al efecto, las principales implicancias sobre </w:t>
+      </w:r>
+      <w:r>
+        <w:rPr>
+          <w:rFonts w:ascii="Times New Roman" w:hAnsi="Times New Roman" w:cs="Times New Roman"/>
+        </w:rPr>
+        <w:t>la renuncia al proceso ejecutivo, para efectos del proceso coactivo, en lo que refiere a operaciones crediticias, de manera enunciativa y no limitativa, se señalan a continuación:</w:t>
+      </w:r>
+    </w:p>
+    <w:p>
+      <w:pPr>
+        <w:spacing w:before="60" w:after="60" w:line="240" w:lineRule="auto"/>
+        <w:ind w:left="567" w:hanging="567"/>
+        <w:jc w:val="both"/>
+        <w:rPr>
+          <w:rFonts w:ascii="Times New Roman" w:hAnsi="Times New Roman" w:cs="Times New Roman"/>
+          <w:bCs/>
+          <w:color w:val="000000"/>
+        </w:rPr>
+      </w:pPr>
+      <w:r>
+        <w:rPr>
+          <w:rFonts w:ascii="Times New Roman" w:hAnsi="Times New Roman" w:cs="Times New Roman"/>
+          <w:b/>
+          <w:bCs/>
+          <w:color w:val="000000"/>
+        </w:rPr>
+        <w:t>17.1.</w:t>
+      </w:r>
+      <w:r>
+        <w:rPr>
+          <w:rFonts w:ascii="Times New Roman" w:hAnsi="Times New Roman" w:cs="Times New Roman"/>
+          <w:b/>
+          <w:bCs/>
+          <w:color w:val="000000"/>
+        </w:rPr>
+        <w:tab/>
+      </w:r>
+      <w:r>
+        <w:rPr>
+          <w:rFonts w:ascii="Times New Roman" w:hAnsi="Times New Roman" w:cs="Times New Roman"/>
+        </w:rPr>
+        <w:t>El embargo de los bienes que hubieren sido gravados o sujetos con las respectivas medidas precautorias</w:t>
+      </w:r>
+      <w:r>
+        <w:rPr>
+          <w:rFonts w:ascii="Times New Roman" w:hAnsi="Times New Roman" w:cs="Times New Roman"/>
+          <w:bCs/>
+          <w:color w:val="000000"/>
+        </w:rPr>
+        <w:t>.</w:t>
+      </w:r>
+    </w:p>
+    <w:p>
+      <w:pPr>
+        <w:spacing w:before="60" w:after="60" w:line="240" w:lineRule="auto"/>
+        <w:ind w:left="567" w:hanging="567"/>
+        <w:jc w:val="both"/>
+        <w:rPr>
+          <w:rFonts w:ascii="Times New Roman" w:hAnsi="Times New Roman" w:cs="Times New Roman"/>
+          <w:bCs/>
+          <w:color w:val="000000"/>
+        </w:rPr>
+      </w:pPr>
+      <w:r>
+        <w:rPr>
+          <w:rFonts w:ascii="Times New Roman" w:hAnsi="Times New Roman" w:cs="Times New Roman"/>
+          <w:b/>
+          <w:bCs/>
+          <w:color w:val="000000"/>
+        </w:rPr>
+        <w:t>17.2.</w:t>
+      </w:r>
+      <w:r>
+        <w:rPr>
+          <w:rFonts w:ascii="Times New Roman" w:hAnsi="Times New Roman" w:cs="Times New Roman"/>
+          <w:b/>
+          <w:bCs/>
+          <w:color w:val="000000"/>
+        </w:rPr>
+        <w:tab/>
+      </w:r>
+      <w:r>
+        <w:rPr>
+          <w:rFonts w:ascii="Times New Roman" w:hAnsi="Times New Roman" w:cs="Times New Roman"/>
+        </w:rPr>
+        <w:t xml:space="preserve">La </w:t>
+      </w:r>
+      <w:r>
+        <w:rPr>
+          <w:rFonts w:ascii="Times New Roman" w:hAnsi="Times New Roman" w:cs="Times New Roman"/>
+          <w:lang w:val="es-ES"/>
+        </w:rPr>
+        <w:t>ejecución coactiva es llevada hasta que se haga efectiva la suma reclamada, intereses, costas y costos, dentro del plazo de tres (3) días, bajo apercibimiento de procederse al remate del(de los) bien(es) dado(s) en garantía o embargado(s)</w:t>
+      </w:r>
+      <w:r>
+        <w:rPr>
+          <w:rFonts w:ascii="Times New Roman" w:hAnsi="Times New Roman" w:cs="Times New Roman"/>
+          <w:bCs/>
+          <w:color w:val="000000"/>
+        </w:rPr>
+        <w:t>.</w:t>
+      </w:r>
+    </w:p>
+    <w:p>
+      <w:pPr>
+        <w:spacing w:before="60" w:after="60" w:line="240" w:lineRule="auto"/>
+        <w:ind w:left="567" w:hanging="567"/>
+        <w:jc w:val="both"/>
+        <w:rPr>
+          <w:rFonts w:ascii="Times New Roman" w:hAnsi="Times New Roman" w:cs="Times New Roman"/>
+          <w:bCs/>
+          <w:color w:val="000000"/>
+        </w:rPr>
+      </w:pPr>
+      <w:r>
+        <w:rPr>
+          <w:rFonts w:ascii="Times New Roman" w:hAnsi="Times New Roman" w:cs="Times New Roman"/>
+          <w:b/>
+          <w:bCs/>
+          <w:color w:val="000000"/>
+        </w:rPr>
+        <w:t>17.3.</w:t>
+      </w:r>
+      <w:r>
+        <w:rPr>
+          <w:rFonts w:ascii="Times New Roman" w:hAnsi="Times New Roman" w:cs="Times New Roman"/>
+          <w:b/>
+          <w:bCs/>
+          <w:color w:val="000000"/>
+        </w:rPr>
+        <w:tab/>
+      </w:r>
+      <w:r>
+        <w:rPr>
+          <w:rFonts w:ascii="Times New Roman" w:hAnsi="Times New Roman" w:cs="Times New Roman"/>
+          <w:lang w:val="es-ES"/>
+        </w:rPr>
+        <w:t xml:space="preserve">La parte </w:t>
+      </w:r>
+      <w:proofErr w:type="spellStart"/>
+      <w:r>
+        <w:rPr>
+          <w:rFonts w:ascii="Times New Roman" w:hAnsi="Times New Roman" w:cs="Times New Roman"/>
+          <w:lang w:val="es-ES"/>
+        </w:rPr>
+        <w:t>coactivada</w:t>
+      </w:r>
+      <w:proofErr w:type="spellEnd"/>
+      <w:r>
+        <w:rPr>
+          <w:rFonts w:ascii="Times New Roman" w:hAnsi="Times New Roman" w:cs="Times New Roman"/>
+          <w:lang w:val="es-ES"/>
+        </w:rPr>
+        <w:t xml:space="preserve"> perdedora sólo podrá promover proceso ordinario en relación al título coactivo, cuyo proceso no suspenderá el remate ni otras medidas emergentes de la ejecución</w:t>
+      </w:r>
+      <w:r>
+        <w:rPr>
+          <w:rFonts w:ascii="Times New Roman" w:hAnsi="Times New Roman" w:cs="Times New Roman"/>
+          <w:bCs/>
+          <w:color w:val="000000"/>
+        </w:rPr>
+        <w:t>.</w:t>
+      </w:r>
+    </w:p>
+    <w:p>
+      <w:pPr>
+        <w:spacing w:before="60" w:after="60" w:line="240" w:lineRule="auto"/>
+        <w:ind w:left="567" w:hanging="567"/>
+        <w:jc w:val="both"/>
+        <w:rPr>
+          <w:rFonts w:ascii="Times New Roman" w:hAnsi="Times New Roman" w:cs="Times New Roman"/>
+          <w:bCs/>
+          <w:color w:val="000000"/>
+        </w:rPr>
+      </w:pPr>
+      <w:r>
+        <w:rPr>
+          <w:rFonts w:ascii="Times New Roman" w:hAnsi="Times New Roman" w:cs="Times New Roman"/>
+          <w:b/>
+          <w:bCs/>
+          <w:color w:val="000000"/>
+        </w:rPr>
+        <w:t>17.4.</w:t>
+      </w:r>
+      <w:r>
+        <w:rPr>
+          <w:rFonts w:ascii="Times New Roman" w:hAnsi="Times New Roman" w:cs="Times New Roman"/>
+          <w:b/>
+          <w:bCs/>
+          <w:color w:val="000000"/>
+        </w:rPr>
+        <w:tab/>
+      </w:r>
+      <w:r>
+        <w:rPr>
+          <w:rFonts w:ascii="Times New Roman" w:hAnsi="Times New Roman" w:cs="Times New Roman"/>
+        </w:rPr>
+        <w:t>Todo acto jurídico de disposición o de constitución de gravámenes del(de los) bien(es) embargado(s), que se realice en forma posterior a la efectividad del(de los) embargo(s), será ineficaz respecto al embargante</w:t>
+      </w:r>
+      <w:r>
+        <w:rPr>
+          <w:rFonts w:ascii="Times New Roman" w:hAnsi="Times New Roman" w:cs="Times New Roman"/>
+          <w:lang w:val="es-ES"/>
+        </w:rPr>
+        <w:t xml:space="preserve"> y no afectará el curso del proceso ni sus resultados</w:t>
+      </w:r>
+      <w:r>
+        <w:rPr>
+          <w:rFonts w:ascii="Times New Roman" w:hAnsi="Times New Roman" w:cs="Times New Roman"/>
+          <w:bCs/>
+          <w:color w:val="000000"/>
+        </w:rPr>
+        <w:t>.</w:t>
+      </w:r>
+    </w:p>
+    <w:p>
+      <w:pPr>
+        <w:spacing w:before="60" w:after="60" w:line="240" w:lineRule="auto"/>
+        <w:jc w:val="both"/>
+        <w:rPr>
+          <w:rFonts w:ascii="Times New Roman" w:hAnsi="Times New Roman" w:cs="Times New Roman"/>
+        </w:rPr>
+      </w:pPr>
+      <w:r>
+        <w:rPr>
+          <w:rFonts w:ascii="Times New Roman" w:hAnsi="Times New Roman" w:cs="Times New Roman"/>
+          <w:b/>
+          <w:bCs/>
+        </w:rPr>
+        <w:t>DÉCIMA OCTAVA</w:t>
+      </w:r>
+      <w:r>
+        <w:rPr>
+          <w:rFonts w:ascii="Times New Roman" w:hAnsi="Times New Roman" w:cs="Times New Roman"/>
+          <w:b/>
+        </w:rPr>
+        <w:t xml:space="preserve">: (MODIFICACIÓN UNILATERAL) </w:t>
+      </w:r>
+      <w:r>
+        <w:rPr>
+          <w:rFonts w:ascii="Times New Roman" w:hAnsi="Times New Roman" w:cs="Times New Roman"/>
+        </w:rPr>
+        <w:t xml:space="preserve">La EIF, no podrá modificar unilateralmente los términos y condiciones del presente contrato, salvo que el cambio previsto beneficie al(a los) </w:t>
+      </w:r>
+      <w:r>
+        <w:rPr>
+          <w:rFonts w:ascii="Times New Roman" w:hAnsi="Times New Roman" w:cs="Times New Roman"/>
+          <w:bCs/>
+          <w:color w:val="000000"/>
+        </w:rPr>
+        <w:t>ACREDITADO(S)</w:t>
+      </w:r>
+      <w:r>
+        <w:rPr>
+          <w:rFonts w:ascii="Times New Roman" w:hAnsi="Times New Roman" w:cs="Times New Roman"/>
+        </w:rPr>
+        <w:t xml:space="preserve"> y sea comunicado por escrito al(a los) mismo(s) en el plazo máximo de quince (15) días hábiles siguientes a la modificación.</w:t>
+      </w:r>
+    </w:p>
+    <w:p>
+      <w:pPr>
+        <w:spacing w:before="60" w:after="60" w:line="240" w:lineRule="auto"/>
+        <w:jc w:val="both"/>
+        <w:rPr>
+          <w:rFonts w:ascii="Times New Roman" w:hAnsi="Times New Roman" w:cs="Times New Roman"/>
+          <w:bCs/>
+          <w:color w:val="000000"/>
+        </w:rPr>
+      </w:pPr>
+      <w:r>
+        <w:rPr>
+          <w:rFonts w:ascii="Times New Roman" w:hAnsi="Times New Roman" w:cs="Times New Roman"/>
+          <w:b/>
+          <w:bCs/>
+        </w:rPr>
+        <w:t>DÉCIMA NOVENA:</w:t>
+      </w:r>
+      <w:r>
+        <w:rPr>
+          <w:rFonts w:ascii="Times New Roman" w:hAnsi="Times New Roman" w:cs="Times New Roman"/>
+          <w:b/>
+        </w:rPr>
+        <w:t xml:space="preserve"> (INCUMPLIMIENTO Y </w:t>
+      </w:r>
+      <w:r>
+        <w:rPr>
+          <w:rFonts w:ascii="Times New Roman" w:hAnsi="Times New Roman" w:cs="Times New Roman"/>
+          <w:b/>
+          <w:bCs/>
+        </w:rPr>
+        <w:t>MORA)</w:t>
+      </w:r>
+      <w:r>
+        <w:rPr>
+          <w:rFonts w:ascii="Times New Roman" w:hAnsi="Times New Roman" w:cs="Times New Roman"/>
+          <w:bCs/>
+        </w:rPr>
+        <w:t xml:space="preserve"> El retraso o incumplimiento en el pago total o parcial de cualquiera de los montos adeudados de capital o intereses, constituirá(n) al(a los) </w:t>
+      </w:r>
+      <w:r>
+        <w:rPr>
+          <w:rFonts w:ascii="Times New Roman" w:hAnsi="Times New Roman" w:cs="Times New Roman"/>
+          <w:bCs/>
+          <w:color w:val="000000"/>
+        </w:rPr>
+        <w:t>ACREDITADO(S)</w:t>
+      </w:r>
+      <w:r>
+        <w:rPr>
+          <w:rFonts w:ascii="Times New Roman" w:hAnsi="Times New Roman" w:cs="Times New Roman"/>
+          <w:bCs/>
+        </w:rPr>
+        <w:t xml:space="preserve"> en mora, sin necesidad de intimación o requerimiento judicial o extrajudicial alguno, en el marco de lo previsto en el numeral 1) del Artículo 341 del Código Civil y del Artículo 1337 del Código de Comercio, considerándose como incumplido el saldo total de la(s) operación(es), desde el vencimiento de la cuota atrasada más antigua, </w:t>
+      </w:r>
+      <w:r>
+        <w:rPr>
+          <w:rFonts w:ascii="Times New Roman" w:hAnsi="Times New Roman" w:cs="Times New Roman"/>
+          <w:color w:val="000000"/>
+        </w:rPr>
+        <w:t>hasta el día en que ésta sea puesta totalmente al día</w:t>
+      </w:r>
+      <w:r>
+        <w:rPr>
+          <w:rFonts w:ascii="Times New Roman" w:hAnsi="Times New Roman" w:cs="Times New Roman"/>
+          <w:bCs/>
+        </w:rPr>
+        <w:t xml:space="preserve">, </w:t>
+      </w:r>
+      <w:r>
+        <w:rPr>
+          <w:rFonts w:ascii="Times New Roman" w:hAnsi="Times New Roman" w:cs="Times New Roman"/>
+          <w:color w:val="000000"/>
+        </w:rPr>
+        <w:t>tanto en capital como en intereses, dando a lugar a lo establecido en la cláusula referida al “</w:t>
+      </w:r>
+      <w:r>
+        <w:rPr>
+          <w:rFonts w:ascii="Times New Roman" w:hAnsi="Times New Roman" w:cs="Times New Roman"/>
+          <w:b/>
+          <w:bCs/>
+          <w:color w:val="000000"/>
+        </w:rPr>
+        <w:t>DERECHO DE ACELERACIÓN Y/O ACCIONES JUDICIALES O EXTRAJUDICIALES</w:t>
+      </w:r>
+      <w:r>
+        <w:rPr>
+          <w:rFonts w:ascii="Times New Roman" w:hAnsi="Times New Roman" w:cs="Times New Roman"/>
+          <w:bCs/>
+          <w:color w:val="000000"/>
+        </w:rPr>
+        <w:t>” del presente contrato.</w:t>
+      </w:r>
+    </w:p>
+    <w:p>
+      <w:pPr>
+        <w:spacing w:before="60" w:after="60" w:line="240" w:lineRule="auto"/>
+        <w:jc w:val="both"/>
+        <w:rPr>
+          <w:rFonts w:ascii="Times New Roman" w:hAnsi="Times New Roman" w:cs="Times New Roman"/>
+          <w:bCs/>
+          <w:color w:val="000000"/>
+        </w:rPr>
+      </w:pPr>
+      <w:r>
+        <w:rPr>
+          <w:rFonts w:ascii="Times New Roman" w:hAnsi="Times New Roman" w:cs="Times New Roman"/>
+          <w:bCs/>
+        </w:rPr>
+        <w:t xml:space="preserve">Cualquier espera que realice la EIF en favor del(de los) </w:t>
+      </w:r>
+      <w:r>
+        <w:rPr>
+          <w:rFonts w:ascii="Times New Roman" w:hAnsi="Times New Roman" w:cs="Times New Roman"/>
+          <w:bCs/>
+          <w:color w:val="000000"/>
+        </w:rPr>
+        <w:t>ACREDITADO(S)</w:t>
+      </w:r>
+      <w:r>
+        <w:rPr>
+          <w:rFonts w:ascii="Times New Roman" w:hAnsi="Times New Roman" w:cs="Times New Roman"/>
+          <w:bCs/>
+        </w:rPr>
+        <w:t xml:space="preserve">, se considerará como una tolerancia que no afectará o modificará los derechos de la EIF para exigir el pago del(de los) saldo(s) adeudado(s), por lo que no significará una prórroga, ni la renovación o novación de las condiciones contractuales, ni afectación de la </w:t>
+      </w:r>
+      <w:r>
+        <w:rPr>
+          <w:rFonts w:ascii="Times New Roman" w:hAnsi="Times New Roman" w:cs="Times New Roman"/>
+          <w:bCs/>
+          <w:color w:val="000000"/>
+        </w:rPr>
+        <w:t xml:space="preserve">fuerza ________ </w:t>
+      </w:r>
+      <w:r>
+        <w:rPr>
+          <w:rFonts w:ascii="Times New Roman" w:hAnsi="Times New Roman" w:cs="Times New Roman"/>
+          <w:b/>
+          <w:color w:val="FF0000"/>
+          <w:lang w:val="es-ES_tradnl"/>
+        </w:rPr>
+        <w:t>(incorporar “ejecutiva” o “coactiva”, según corresponda)</w:t>
+      </w:r>
+      <w:r>
+        <w:rPr>
+          <w:rFonts w:ascii="Times New Roman" w:hAnsi="Times New Roman" w:cs="Times New Roman"/>
+          <w:bCs/>
+          <w:color w:val="000000"/>
+        </w:rPr>
+        <w:t xml:space="preserve"> del presente documento, en conformidad con lo estipulado en el Artículo 1316 del Código de Comercio.</w:t>
+      </w:r>
+    </w:p>
+    <w:p>
+      <w:pPr>
+        <w:spacing w:before="60" w:after="60" w:line="240" w:lineRule="auto"/>
+        <w:jc w:val="both"/>
+        <w:rPr>
+          <w:rFonts w:ascii="Times New Roman" w:hAnsi="Times New Roman" w:cs="Times New Roman"/>
+          <w:bCs/>
+        </w:rPr>
+      </w:pPr>
+      <w:r>
+        <w:rPr>
+          <w:rFonts w:ascii="Times New Roman" w:hAnsi="Times New Roman" w:cs="Times New Roman"/>
+          <w:b/>
+          <w:bCs/>
+        </w:rPr>
+        <w:t>VIGÉSIMA: (DERECHO DE ACELERACIÓN Y/O ACCIONES JUDICIALES O EXTRAJUDICIALES)</w:t>
+      </w:r>
+      <w:r>
+        <w:rPr>
+          <w:rFonts w:ascii="Times New Roman" w:hAnsi="Times New Roman" w:cs="Times New Roman"/>
+          <w:bCs/>
+        </w:rPr>
+        <w:t xml:space="preserve"> </w:t>
+      </w:r>
+      <w:r>
+        <w:rPr>
+          <w:rFonts w:ascii="Times New Roman" w:hAnsi="Times New Roman" w:cs="Times New Roman"/>
+        </w:rPr>
+        <w:t>Independientemente de las causas de extinción</w:t>
+      </w:r>
+      <w:r>
+        <w:rPr>
+          <w:rFonts w:ascii="Times New Roman" w:hAnsi="Times New Roman" w:cs="Times New Roman"/>
+          <w:bCs/>
+        </w:rPr>
+        <w:t xml:space="preserve"> previstas en la cláusula “</w:t>
+      </w:r>
+      <w:r>
+        <w:rPr>
+          <w:rFonts w:ascii="Times New Roman" w:hAnsi="Times New Roman" w:cs="Times New Roman"/>
+          <w:b/>
+          <w:bCs/>
+        </w:rPr>
+        <w:t>EXTINCIÓN DEL CRÉDITO</w:t>
+      </w:r>
+      <w:r>
+        <w:rPr>
+          <w:rFonts w:ascii="Times New Roman" w:hAnsi="Times New Roman" w:cs="Times New Roman"/>
+          <w:bCs/>
+        </w:rPr>
+        <w:t>” del presente contrato, e</w:t>
+      </w:r>
+      <w:r>
+        <w:rPr>
+          <w:rFonts w:ascii="Times New Roman" w:hAnsi="Times New Roman" w:cs="Times New Roman"/>
+          <w:bCs/>
+        </w:rPr>
+        <w:t>l</w:t>
+      </w:r>
+      <w:r>
+        <w:rPr>
+          <w:rFonts w:ascii="Times New Roman" w:hAnsi="Times New Roman" w:cs="Times New Roman"/>
+          <w:bCs/>
+        </w:rPr>
+        <w:t xml:space="preserve"> </w:t>
+      </w:r>
+      <w:r>
+        <w:rPr>
+          <w:rFonts w:ascii="Times New Roman" w:hAnsi="Times New Roman" w:cs="Times New Roman"/>
+          <w:bCs/>
+        </w:rPr>
+        <w:t xml:space="preserve">ingreso del(de los) </w:t>
+      </w:r>
+      <w:r>
+        <w:rPr>
+          <w:rFonts w:ascii="Times New Roman" w:hAnsi="Times New Roman" w:cs="Times New Roman"/>
+          <w:bCs/>
+          <w:color w:val="000000"/>
+        </w:rPr>
+        <w:t>ACREDITADO(S)</w:t>
+      </w:r>
+      <w:r>
+        <w:rPr>
+          <w:rFonts w:ascii="Times New Roman" w:hAnsi="Times New Roman" w:cs="Times New Roman"/>
+          <w:bCs/>
+        </w:rPr>
+        <w:t xml:space="preserve"> en mora, conforme lo señalado en la cláusula anterior y/o la inobservancia de las obligaciones contractuales del(de los) mismo(s) </w:t>
+      </w:r>
+      <w:r>
+        <w:rPr>
+          <w:rFonts w:ascii="Times New Roman" w:hAnsi="Times New Roman" w:cs="Times New Roman"/>
+          <w:b/>
+          <w:bCs/>
+          <w:color w:val="FF0000"/>
+        </w:rPr>
+        <w:t>(incorporar otras partes que correspondan, en conformidad a la cláusula primera; la EIF podrá incluir en el Contrato Modelo causales específicas de incumplimientos contractuales y de aceleración, previo justificativo técnico y legal para su incorporación, en el marco de las disposiciones legales y reglamentarias vigentes, como ser, incumplimiento de las amortizaciones según lo dispuesto en el Artículo 1337 del Código de Comercio; la declaratoria de quiebra del comerciante y sus efectos, conforme lo determinado en el Artículo 1592 del Código de Comercio; en caso de garantías prendarias, el cambio de los bienes dados en prenda, según lo establecido en el Artículo 890 del Código de Comercio)</w:t>
+      </w:r>
+      <w:r>
+        <w:rPr>
+          <w:rFonts w:ascii="Times New Roman" w:hAnsi="Times New Roman" w:cs="Times New Roman"/>
+          <w:bCs/>
+        </w:rPr>
+        <w:t>, facultará a la EIF a la exigibilidad d</w:t>
+      </w:r>
+      <w:r>
+        <w:rPr>
+          <w:rFonts w:ascii="Times New Roman" w:hAnsi="Times New Roman" w:cs="Times New Roman"/>
+          <w:lang w:val="es-ES_tradnl"/>
+        </w:rPr>
+        <w:t>el saldo pendiente de pago</w:t>
+      </w:r>
+      <w:r>
+        <w:rPr>
+          <w:rFonts w:ascii="Times New Roman" w:hAnsi="Times New Roman" w:cs="Times New Roman"/>
+        </w:rPr>
+        <w:t xml:space="preserve"> de todas las sumas desembolsadas, más los intereses y obligaciones pendientes de pago, por todos los préstamos u operaciones que se hubieran efectuado con cargo a la Apertura de Crédito (o Línea de Crédito)</w:t>
+      </w:r>
+      <w:r>
+        <w:rPr>
+          <w:rFonts w:ascii="Times New Roman" w:hAnsi="Times New Roman" w:cs="Times New Roman"/>
+          <w:lang w:val="es-ES_tradnl"/>
+        </w:rPr>
+        <w:t xml:space="preserve">, considerándose como líquido, exigible y de plazo vencido, encontrándose el presente contrato </w:t>
+      </w:r>
+      <w:r>
+        <w:rPr>
+          <w:rFonts w:ascii="Times New Roman" w:hAnsi="Times New Roman" w:cs="Times New Roman"/>
+          <w:color w:val="000000" w:themeColor="text1"/>
+          <w:lang w:val="es-ES_tradnl"/>
+        </w:rPr>
+        <w:t xml:space="preserve">y contratos que puedan ser emitidos bajo la Apertura de Crédito (o Línea de Crédito) </w:t>
+      </w:r>
+      <w:r>
+        <w:rPr>
+          <w:rFonts w:ascii="Times New Roman" w:hAnsi="Times New Roman" w:cs="Times New Roman"/>
+          <w:lang w:val="es-ES_tradnl"/>
+        </w:rPr>
+        <w:t xml:space="preserve">con suficiente fuerza ______ </w:t>
+      </w:r>
+      <w:r>
+        <w:rPr>
+          <w:rFonts w:ascii="Times New Roman" w:hAnsi="Times New Roman" w:cs="Times New Roman"/>
+          <w:b/>
+          <w:color w:val="FF0000"/>
+          <w:lang w:val="es-ES_tradnl"/>
+        </w:rPr>
+        <w:t>(incorporar “ejecutiva” o “coactiva”, según corresponda)</w:t>
+      </w:r>
+      <w:r>
+        <w:rPr>
+          <w:rFonts w:ascii="Times New Roman" w:hAnsi="Times New Roman" w:cs="Times New Roman"/>
+          <w:lang w:val="es-ES_tradnl"/>
+        </w:rPr>
+        <w:t>,</w:t>
+      </w:r>
+      <w:r>
+        <w:rPr>
+          <w:rFonts w:ascii="Times New Roman" w:hAnsi="Times New Roman" w:cs="Times New Roman"/>
+          <w:bCs/>
+        </w:rPr>
+        <w:t xml:space="preserve"> </w:t>
+      </w:r>
+      <w:r>
+        <w:rPr>
+          <w:rFonts w:ascii="Times New Roman" w:hAnsi="Times New Roman" w:cs="Times New Roman"/>
+          <w:color w:val="000000"/>
+          <w:lang w:val="es-ES_tradnl"/>
+        </w:rPr>
+        <w:t>aun cuando el término no se encuentre vencido, conforme dispone el Artículo 315 del Código Civil,</w:t>
+      </w:r>
+      <w:r>
+        <w:rPr>
+          <w:rFonts w:ascii="Times New Roman" w:hAnsi="Times New Roman" w:cs="Times New Roman"/>
+          <w:bCs/>
+        </w:rPr>
+        <w:t xml:space="preserve"> </w:t>
+      </w:r>
+      <w:r>
+        <w:rPr>
+          <w:rFonts w:ascii="Times New Roman" w:hAnsi="Times New Roman" w:cs="Times New Roman"/>
+        </w:rPr>
+        <w:t>pudiendo la EIF declarar la expiración del plazo establecido para la utilización de la Apertura de Crédito (o Línea de Crédito)</w:t>
+      </w:r>
+      <w:r>
+        <w:rPr>
+          <w:rFonts w:ascii="Times New Roman" w:hAnsi="Times New Roman" w:cs="Times New Roman"/>
+          <w:bCs/>
+        </w:rPr>
+        <w:t xml:space="preserve"> </w:t>
+      </w:r>
+      <w:r>
+        <w:rPr>
+          <w:rFonts w:ascii="Times New Roman" w:hAnsi="Times New Roman" w:cs="Times New Roman"/>
+        </w:rPr>
+        <w:t xml:space="preserve">y consiguientemente </w:t>
+      </w:r>
+      <w:r>
+        <w:rPr>
+          <w:rFonts w:ascii="Times New Roman" w:hAnsi="Times New Roman" w:cs="Times New Roman"/>
+          <w:color w:val="000000" w:themeColor="text1"/>
+        </w:rPr>
+        <w:t xml:space="preserve">extinguido el derecho del (de los) ACREDITADO(S) de utilización de la Apertura de Crédito (o Línea de Crédito), </w:t>
+      </w:r>
+      <w:r>
+        <w:rPr>
+          <w:rFonts w:ascii="Times New Roman" w:hAnsi="Times New Roman" w:cs="Times New Roman"/>
+          <w:bCs/>
+        </w:rPr>
+        <w:t>procediendo a las acciones y cobranzas judiciales o extrajudiciales que correspondan, en sujeción a las disposiciones legales y reglamentarias.</w:t>
+      </w:r>
+    </w:p>
+    <w:p>
+      <w:pPr>
+        <w:spacing w:before="60" w:after="60" w:line="240" w:lineRule="auto"/>
+        <w:jc w:val="both"/>
+        <w:rPr>
+          <w:rFonts w:ascii="Times New Roman" w:hAnsi="Times New Roman" w:cs="Times New Roman"/>
+          <w:bCs/>
+          <w:color w:val="000000"/>
+        </w:rPr>
+      </w:pPr>
+      <w:r>
+        <w:rPr>
+          <w:rFonts w:ascii="Times New Roman" w:hAnsi="Times New Roman" w:cs="Times New Roman"/>
+        </w:rPr>
+        <w:t xml:space="preserve">En caso que la EIF opte por la cobranza extrajudicial, se sujetará al derecho a la reserva y confidencialidad de la información, en sujeción a lo establecido en la Ley N° 393 de Servicios Financieros, respetándose los derechos constitucionales del(de los) </w:t>
+      </w:r>
+      <w:r>
+        <w:rPr>
+          <w:rFonts w:ascii="Times New Roman" w:hAnsi="Times New Roman" w:cs="Times New Roman"/>
+          <w:bCs/>
+          <w:color w:val="000000"/>
+        </w:rPr>
+        <w:t>ACREDITADO(S).</w:t>
+      </w:r>
+    </w:p>
+    <w:p>
+      <w:pPr>
+        <w:spacing w:before="60" w:after="60" w:line="240" w:lineRule="auto"/>
+        <w:jc w:val="both"/>
+        <w:rPr>
+          <w:rFonts w:ascii="Times New Roman" w:hAnsi="Times New Roman" w:cs="Times New Roman"/>
+          <w:b/>
+          <w:bCs/>
+          <w:color w:val="FF0000"/>
+        </w:rPr>
+      </w:pPr>
+      <w:r>
+        <w:rPr>
+          <w:rFonts w:ascii="Times New Roman" w:hAnsi="Times New Roman" w:cs="Times New Roman"/>
+          <w:b/>
+          <w:bCs/>
+        </w:rPr>
+        <w:t>VIGÉSIMA PRIMERA:</w:t>
+      </w:r>
+      <w:r>
+        <w:rPr>
+          <w:rFonts w:ascii="Times New Roman" w:hAnsi="Times New Roman" w:cs="Times New Roman"/>
+          <w:b/>
+        </w:rPr>
+        <w:t xml:space="preserve"> </w:t>
+      </w:r>
+      <w:r>
+        <w:rPr>
+          <w:rFonts w:ascii="Times New Roman" w:hAnsi="Times New Roman" w:cs="Times New Roman"/>
+          <w:b/>
+          <w:bCs/>
+        </w:rPr>
+        <w:t xml:space="preserve">(DEL PROCESO JUDICIAL) </w:t>
+      </w:r>
+      <w:r>
+        <w:rPr>
+          <w:rFonts w:ascii="Times New Roman" w:hAnsi="Times New Roman" w:cs="Times New Roman"/>
+          <w:b/>
+          <w:bCs/>
+          <w:color w:val="FF0000"/>
+        </w:rPr>
+        <w:t>Incorporar condiciones sobre el proceso judicial, en el marco de lo establecido en la Ley N° 439 “Código Procesal Civil” de 19 de noviembre de 2013 y disposiciones vigentes, pudiendo precisar sobre el tratamiento de los honorarios y gastos judiciales de ser el caso.</w:t>
+      </w:r>
+    </w:p>
+    <w:p>
+      <w:pPr>
+        <w:spacing w:before="60" w:after="60"/>
+        <w:jc w:val="both"/>
+        <w:rPr>
+          <w:rFonts w:ascii="Times New Roman" w:hAnsi="Times New Roman" w:cs="Times New Roman"/>
+          <w:b/>
+          <w:color w:val="FF0000"/>
+        </w:rPr>
+      </w:pPr>
+      <w:r>
+        <w:rPr>
+          <w:rFonts w:ascii="Times New Roman" w:hAnsi="Times New Roman" w:cs="Times New Roman"/>
+          <w:b/>
+          <w:color w:val="FF0000"/>
+        </w:rPr>
+        <w:t xml:space="preserve">Incorporar </w:t>
+      </w:r>
+      <w:r>
+        <w:rPr>
+          <w:rFonts w:ascii="Times New Roman" w:hAnsi="Times New Roman" w:cs="Times New Roman"/>
+          <w:b/>
+          <w:bCs/>
+          <w:color w:val="FF0000"/>
+        </w:rPr>
+        <w:t xml:space="preserve">en el Contrato Modelo </w:t>
+      </w:r>
+      <w:r>
+        <w:rPr>
+          <w:rFonts w:ascii="Times New Roman" w:hAnsi="Times New Roman" w:cs="Times New Roman"/>
+          <w:b/>
+          <w:color w:val="FF0000"/>
+        </w:rPr>
+        <w:t>la siguiente cláusula cuando la utilización de la Apertura de Crédito (o Línea de Crédito), conlleve la otorgación de créditos o desembolsos:</w:t>
+      </w:r>
+    </w:p>
+    <w:p>
+      <w:pPr>
+        <w:spacing w:before="60" w:after="60" w:line="240" w:lineRule="auto"/>
+        <w:jc w:val="both"/>
+        <w:rPr>
+          <w:rFonts w:ascii="Times New Roman" w:hAnsi="Times New Roman" w:cs="Times New Roman"/>
+          <w:bCs/>
+        </w:rPr>
+      </w:pPr>
+      <w:r>
+        <w:rPr>
+          <w:rFonts w:ascii="Times New Roman" w:hAnsi="Times New Roman" w:cs="Times New Roman"/>
+          <w:b/>
+          <w:bCs/>
+        </w:rPr>
+        <w:t xml:space="preserve">VIGÉSIMA SEGUNDA: (TRATAMIENTO DE CRÉDITOS CASTIGADOS) </w:t>
+      </w:r>
+      <w:r>
+        <w:rPr>
+          <w:rFonts w:ascii="Times New Roman" w:hAnsi="Times New Roman" w:cs="Times New Roman"/>
+          <w:bCs/>
+        </w:rPr>
+        <w:t xml:space="preserve">La EIF podrá castigar la(s) obligación(es) crediticia(s) emergente(s) del presente contrato, previo cumplimiento de los procedimientos legales y normativos previstos como resultado del incumplimiento del(de los) </w:t>
+      </w:r>
+      <w:r>
+        <w:rPr>
+          <w:rFonts w:ascii="Times New Roman" w:hAnsi="Times New Roman" w:cs="Times New Roman"/>
+          <w:bCs/>
+          <w:color w:val="000000"/>
+        </w:rPr>
+        <w:t>ACREDITADO(S)</w:t>
+      </w:r>
+      <w:r>
+        <w:rPr>
+          <w:rFonts w:ascii="Times New Roman" w:hAnsi="Times New Roman" w:cs="Times New Roman"/>
+          <w:bCs/>
+        </w:rPr>
+        <w:t xml:space="preserve"> con el pago de las amortizaciones pactadas. Como efecto de este castigo, la EIF reportará al(a los) </w:t>
+      </w:r>
+      <w:r>
+        <w:rPr>
+          <w:rFonts w:ascii="Times New Roman" w:hAnsi="Times New Roman" w:cs="Times New Roman"/>
+          <w:bCs/>
+          <w:color w:val="000000"/>
+        </w:rPr>
+        <w:t>ACREDITADO(S)</w:t>
+      </w:r>
+      <w:r>
+        <w:rPr>
+          <w:rFonts w:ascii="Times New Roman" w:hAnsi="Times New Roman" w:cs="Times New Roman"/>
+          <w:bCs/>
+        </w:rPr>
+        <w:t xml:space="preserve"> en los registros de información sobre la relación de deudores con créditos castigados por todo el tiempo que la operación mantenga saldos pendientes de pago y hasta por un periodo de veinte (20) años computables desde el registro contable de dicho castigo, conforme lo establecido en el inciso e) del Artículo 484 de la Ley N° 393 de Servicios Financieros.</w:t>
+      </w:r>
+    </w:p>
+    <w:p>
+      <w:pPr>
+        <w:spacing w:before="60" w:after="60" w:line="240" w:lineRule="auto"/>
+        <w:jc w:val="both"/>
+        <w:rPr>
+          <w:rFonts w:ascii="Times New Roman" w:hAnsi="Times New Roman" w:cs="Times New Roman"/>
+          <w:bCs/>
+        </w:rPr>
+      </w:pPr>
+      <w:r>
+        <w:rPr>
+          <w:rFonts w:ascii="Times New Roman" w:hAnsi="Times New Roman" w:cs="Times New Roman"/>
+          <w:bCs/>
+        </w:rPr>
+        <w:t xml:space="preserve">La consecuencia de este reporte implicará que el(los) </w:t>
+      </w:r>
+      <w:r>
+        <w:rPr>
+          <w:rFonts w:ascii="Times New Roman" w:hAnsi="Times New Roman" w:cs="Times New Roman"/>
+          <w:bCs/>
+          <w:color w:val="000000"/>
+        </w:rPr>
+        <w:t>ACREDITADO(S)</w:t>
+      </w:r>
+      <w:r>
+        <w:rPr>
+          <w:rFonts w:ascii="Times New Roman" w:hAnsi="Times New Roman" w:cs="Times New Roman"/>
+          <w:bCs/>
+        </w:rPr>
+        <w:t xml:space="preserve"> no pueda(n) constituirse nuevamente en sujeto(s) de crédito durante el tiempo que mantenga(n) dicha condición en los registros de información sobre la relación de deudores con créditos castigados. El castigo de la obligación no extingue ni afecta los derechos de la EIF para efectuar el cobro de la deuda por los mecanismos judiciales o extrajudiciales correspondientes.</w:t>
+      </w:r>
+    </w:p>
+    <w:p>
+      <w:pPr>
+        <w:spacing w:before="60" w:after="60" w:line="240" w:lineRule="auto"/>
+        <w:jc w:val="both"/>
+        <w:rPr>
+          <w:rFonts w:ascii="Times New Roman" w:hAnsi="Times New Roman" w:cs="Times New Roman"/>
+          <w:color w:val="000000"/>
+        </w:rPr>
+      </w:pPr>
+      <w:r>
+        <w:rPr>
+          <w:rFonts w:ascii="Times New Roman" w:hAnsi="Times New Roman" w:cs="Times New Roman"/>
+          <w:b/>
+          <w:bCs/>
+        </w:rPr>
+        <w:t>VIGÉSIMA TERCERA:</w:t>
+      </w:r>
+      <w:r>
+        <w:rPr>
+          <w:rFonts w:ascii="Times New Roman" w:hAnsi="Times New Roman" w:cs="Times New Roman"/>
+          <w:b/>
+        </w:rPr>
+        <w:t xml:space="preserve"> (DEL DOMICILIO</w:t>
+      </w:r>
+      <w:r>
+        <w:rPr>
+          <w:rFonts w:ascii="Times New Roman" w:hAnsi="Times New Roman" w:cs="Times New Roman"/>
+          <w:b/>
+        </w:rPr>
+        <w:t xml:space="preserve"> </w:t>
+      </w:r>
+      <w:r>
+        <w:rPr>
+          <w:rFonts w:ascii="Times New Roman" w:hAnsi="Times New Roman" w:cs="Times New Roman"/>
+          <w:b/>
+          <w:color w:val="FF0000"/>
+        </w:rPr>
+        <w:t>(La EIF podrá complementar en la denominación de esta cláusula con el texto: “ESPECIAL”)</w:t>
+      </w:r>
+      <w:r>
+        <w:rPr>
+          <w:rFonts w:ascii="Times New Roman" w:hAnsi="Times New Roman" w:cs="Times New Roman"/>
+          <w:b/>
+        </w:rPr>
+        <w:t xml:space="preserve">) </w:t>
+      </w:r>
+      <w:r>
+        <w:rPr>
+          <w:rFonts w:ascii="Times New Roman" w:hAnsi="Times New Roman" w:cs="Times New Roman"/>
+          <w:color w:val="000000"/>
+        </w:rPr>
+        <w:t>P</w:t>
+      </w:r>
+      <w:r>
+        <w:rPr>
+          <w:rFonts w:ascii="Times New Roman" w:hAnsi="Times New Roman" w:cs="Times New Roman"/>
+        </w:rPr>
+        <w:t xml:space="preserve">ara todos los efectos del presente contrato, incluidas las acciones judiciales o extrajudiciales, se tendrán como domicilios </w:t>
+      </w:r>
+      <w:r>
+        <w:rPr>
+          <w:rFonts w:ascii="Times New Roman" w:hAnsi="Times New Roman" w:cs="Times New Roman"/>
+          <w:b/>
+          <w:color w:val="FF0000"/>
+        </w:rPr>
+        <w:t>(La EIF podrá complementar en la redacción de este párrafo con el texto: “especiales”, en el marco de lo previsto en el Parágrafo II del Artículo 29 del Código Civil)</w:t>
+      </w:r>
+      <w:r>
+        <w:rPr>
+          <w:rFonts w:ascii="Times New Roman" w:hAnsi="Times New Roman" w:cs="Times New Roman"/>
+        </w:rPr>
+        <w:t xml:space="preserve"> </w:t>
+      </w:r>
+      <w:r>
+        <w:rPr>
+          <w:rFonts w:ascii="Times New Roman" w:hAnsi="Times New Roman" w:cs="Times New Roman"/>
+        </w:rPr>
+        <w:t>de las partes establecidas en el presente documento</w:t>
+      </w:r>
+      <w:r>
+        <w:rPr>
+          <w:rFonts w:ascii="Times New Roman" w:hAnsi="Times New Roman" w:cs="Times New Roman"/>
+          <w:color w:val="000000"/>
+        </w:rPr>
+        <w:t>, los siguientes:</w:t>
+      </w:r>
+    </w:p>
+    <w:p>
+      <w:pPr>
+        <w:spacing w:before="60" w:after="60" w:line="240" w:lineRule="auto"/>
+        <w:ind w:left="567" w:hanging="567"/>
+        <w:jc w:val="both"/>
+        <w:rPr>
+          <w:rFonts w:ascii="Times New Roman" w:hAnsi="Times New Roman" w:cs="Times New Roman"/>
+          <w:bCs/>
+          <w:color w:val="000000"/>
+        </w:rPr>
+      </w:pPr>
+      <w:r>
+        <w:rPr>
+          <w:rFonts w:ascii="Times New Roman" w:hAnsi="Times New Roman" w:cs="Times New Roman"/>
+          <w:b/>
+          <w:bCs/>
+          <w:color w:val="000000"/>
+        </w:rPr>
+        <w:t>23.1.</w:t>
+      </w:r>
+      <w:r>
+        <w:rPr>
+          <w:rFonts w:ascii="Times New Roman" w:hAnsi="Times New Roman" w:cs="Times New Roman"/>
+          <w:b/>
+          <w:bCs/>
+          <w:color w:val="000000"/>
+        </w:rPr>
+        <w:tab/>
+      </w:r>
+      <w:r>
+        <w:rPr>
+          <w:rFonts w:ascii="Times New Roman" w:hAnsi="Times New Roman" w:cs="Times New Roman"/>
+          <w:color w:val="000000"/>
+        </w:rPr>
+        <w:t xml:space="preserve">De la EIF_________________ </w:t>
+      </w:r>
+      <w:r>
+        <w:rPr>
+          <w:rFonts w:ascii="Times New Roman" w:hAnsi="Times New Roman" w:cs="Times New Roman"/>
+          <w:b/>
+          <w:color w:val="FF0000"/>
+        </w:rPr>
+        <w:t>(incorporar el domicilio de la EIF que corresponda)</w:t>
+      </w:r>
+      <w:r>
+        <w:rPr>
+          <w:rFonts w:ascii="Times New Roman" w:hAnsi="Times New Roman" w:cs="Times New Roman"/>
+          <w:bCs/>
+          <w:color w:val="000000"/>
+        </w:rPr>
+        <w:t>.</w:t>
+      </w:r>
+    </w:p>
+    <w:p>
+      <w:pPr>
+        <w:spacing w:before="60" w:after="60" w:line="240" w:lineRule="auto"/>
+        <w:ind w:left="567" w:hanging="567"/>
+        <w:jc w:val="both"/>
+        <w:rPr>
+          <w:rFonts w:ascii="Times New Roman" w:hAnsi="Times New Roman" w:cs="Times New Roman"/>
+          <w:bCs/>
+          <w:color w:val="000000"/>
+        </w:rPr>
+      </w:pPr>
+      <w:r>
+        <w:rPr>
+          <w:rFonts w:ascii="Times New Roman" w:hAnsi="Times New Roman" w:cs="Times New Roman"/>
+          <w:b/>
+          <w:bCs/>
+          <w:color w:val="000000"/>
+        </w:rPr>
+        <w:t>23.2.</w:t>
+      </w:r>
+      <w:r>
+        <w:rPr>
+          <w:rFonts w:ascii="Times New Roman" w:hAnsi="Times New Roman" w:cs="Times New Roman"/>
+          <w:b/>
+          <w:bCs/>
+          <w:color w:val="000000"/>
+        </w:rPr>
+        <w:tab/>
+      </w:r>
+      <w:r>
+        <w:rPr>
+          <w:rFonts w:ascii="Times New Roman" w:hAnsi="Times New Roman" w:cs="Times New Roman"/>
+          <w:color w:val="000000"/>
+        </w:rPr>
+        <w:t xml:space="preserve">Del(De los) </w:t>
+      </w:r>
+      <w:r>
+        <w:rPr>
+          <w:rFonts w:ascii="Times New Roman" w:hAnsi="Times New Roman" w:cs="Times New Roman"/>
+          <w:bCs/>
+          <w:color w:val="000000"/>
+        </w:rPr>
+        <w:t>ACREDITADO(S)</w:t>
+      </w:r>
+      <w:r>
+        <w:rPr>
+          <w:rFonts w:ascii="Times New Roman" w:hAnsi="Times New Roman" w:cs="Times New Roman"/>
+          <w:b/>
+          <w:color w:val="000000"/>
+        </w:rPr>
+        <w:t xml:space="preserve"> </w:t>
+      </w:r>
+      <w:r>
+        <w:rPr>
+          <w:rFonts w:ascii="Times New Roman" w:hAnsi="Times New Roman" w:cs="Times New Roman"/>
+          <w:color w:val="000000"/>
+        </w:rPr>
+        <w:t xml:space="preserve">_________________ </w:t>
+      </w:r>
+      <w:r>
+        <w:rPr>
+          <w:rFonts w:ascii="Times New Roman" w:hAnsi="Times New Roman" w:cs="Times New Roman"/>
+          <w:b/>
+          <w:color w:val="FF0000"/>
+        </w:rPr>
+        <w:t>(incorporar el(los) domicilio(s) del(de los) ACREDITADO(S), que corresponda(n))</w:t>
+      </w:r>
+      <w:r>
+        <w:rPr>
+          <w:rFonts w:ascii="Times New Roman" w:hAnsi="Times New Roman" w:cs="Times New Roman"/>
+          <w:bCs/>
+          <w:color w:val="000000"/>
+        </w:rPr>
+        <w:t>.</w:t>
+      </w:r>
+    </w:p>
+    <w:p>
+      <w:pPr>
+        <w:spacing w:before="60" w:after="60" w:line="240" w:lineRule="auto"/>
+        <w:jc w:val="both"/>
+        <w:rPr>
+          <w:rFonts w:ascii="Times New Roman" w:hAnsi="Times New Roman" w:cs="Times New Roman"/>
+          <w:b/>
+          <w:color w:val="FF0000"/>
+        </w:rPr>
+      </w:pPr>
+      <w:r>
+        <w:rPr>
+          <w:rFonts w:ascii="Times New Roman" w:hAnsi="Times New Roman" w:cs="Times New Roman"/>
+          <w:b/>
+          <w:color w:val="FF0000"/>
+        </w:rPr>
+        <w:t>Incorporar otras partes y sus domicilios que correspondan.</w:t>
+      </w:r>
+    </w:p>
+    <w:p>
+      <w:pPr>
+        <w:spacing w:before="60" w:after="60" w:line="240" w:lineRule="auto"/>
+        <w:jc w:val="both"/>
+        <w:rPr>
+          <w:rFonts w:ascii="Times New Roman" w:hAnsi="Times New Roman" w:cs="Times New Roman"/>
+          <w:color w:val="000000"/>
+        </w:rPr>
+      </w:pPr>
+      <w:r>
+        <w:rPr>
+          <w:rFonts w:ascii="Times New Roman" w:hAnsi="Times New Roman" w:cs="Times New Roman"/>
+          <w:color w:val="000000"/>
+        </w:rPr>
+        <w:t xml:space="preserve">En los mencionados domicilios, se efectuarán las citaciones y notificaciones judiciales o cualquier otra comunicación con plena validez legal, obligándose el(los) </w:t>
+      </w:r>
+      <w:r>
+        <w:rPr>
+          <w:rFonts w:ascii="Times New Roman" w:hAnsi="Times New Roman" w:cs="Times New Roman"/>
+          <w:bCs/>
+          <w:color w:val="000000"/>
+        </w:rPr>
+        <w:t>ACREDITADO(S)</w:t>
+      </w:r>
+      <w:r>
+        <w:rPr>
+          <w:rFonts w:ascii="Times New Roman" w:hAnsi="Times New Roman" w:cs="Times New Roman"/>
+          <w:color w:val="000000"/>
+        </w:rPr>
+        <w:t xml:space="preserve">, </w:t>
+      </w:r>
+      <w:r>
+        <w:rPr>
+          <w:rFonts w:ascii="Times New Roman" w:hAnsi="Times New Roman" w:cs="Times New Roman"/>
+          <w:b/>
+          <w:color w:val="FF0000"/>
+        </w:rPr>
+        <w:t>(</w:t>
+      </w:r>
+      <w:r>
+        <w:rPr>
+          <w:rFonts w:ascii="Times New Roman" w:hAnsi="Times New Roman" w:cs="Times New Roman"/>
+          <w:b/>
+          <w:bCs/>
+          <w:color w:val="FF0000"/>
+        </w:rPr>
+        <w:t>incorporar otras partes que correspondan, en conformidad a la cláusula primera</w:t>
+      </w:r>
+      <w:r>
+        <w:rPr>
+          <w:rFonts w:ascii="Times New Roman" w:hAnsi="Times New Roman" w:cs="Times New Roman"/>
+          <w:b/>
+          <w:color w:val="FF0000"/>
+        </w:rPr>
+        <w:t>)</w:t>
+      </w:r>
+      <w:r>
+        <w:rPr>
+          <w:rFonts w:ascii="Times New Roman" w:hAnsi="Times New Roman" w:cs="Times New Roman"/>
+          <w:color w:val="5B9BD5"/>
+        </w:rPr>
+        <w:t xml:space="preserve"> </w:t>
+      </w:r>
+      <w:r>
+        <w:rPr>
+          <w:rFonts w:ascii="Times New Roman" w:hAnsi="Times New Roman" w:cs="Times New Roman"/>
+          <w:color w:val="000000"/>
+        </w:rPr>
+        <w:t>a dar aviso escrito a la EIF sobre el cambio de domicilio</w:t>
+      </w:r>
+      <w:r>
+        <w:rPr>
+          <w:rFonts w:ascii="Times New Roman" w:hAnsi="Times New Roman" w:cs="Times New Roman"/>
+          <w:color w:val="000000"/>
+        </w:rPr>
+        <w:t xml:space="preserve"> </w:t>
+      </w:r>
+      <w:r>
+        <w:rPr>
+          <w:rFonts w:ascii="Times New Roman" w:hAnsi="Times New Roman" w:cs="Times New Roman"/>
+          <w:b/>
+          <w:color w:val="FF0000"/>
+        </w:rPr>
+        <w:t>(La EIF podrá complementar en la redacción de este párrafo con el texto: “especial”, en el marco del Parágrafo II del Artículo 29 del Código Civil)</w:t>
+      </w:r>
+      <w:r>
+        <w:rPr>
+          <w:rFonts w:ascii="Times New Roman" w:hAnsi="Times New Roman" w:cs="Times New Roman"/>
+          <w:color w:val="000000"/>
+        </w:rPr>
+        <w:t xml:space="preserve"> en un plazo máximo de quince (15) días hábiles.</w:t>
+      </w:r>
+    </w:p>
+    <w:p>
+      <w:pPr>
+        <w:spacing w:before="60" w:after="60" w:line="240" w:lineRule="auto"/>
+        <w:jc w:val="both"/>
+        <w:rPr>
+          <w:rFonts w:ascii="Times New Roman" w:hAnsi="Times New Roman" w:cs="Times New Roman"/>
+          <w:bCs/>
+        </w:rPr>
+      </w:pPr>
+      <w:r>
+        <w:rPr>
+          <w:rFonts w:ascii="Times New Roman" w:hAnsi="Times New Roman" w:cs="Times New Roman"/>
+          <w:b/>
+          <w:bCs/>
+        </w:rPr>
+        <w:t xml:space="preserve">VIGÉSIMA CUARTA: (TERMINACIÓN ANTICIPADA) </w:t>
+      </w:r>
+      <w:r>
+        <w:rPr>
+          <w:rFonts w:ascii="Times New Roman" w:hAnsi="Times New Roman" w:cs="Times New Roman"/>
+          <w:bCs/>
+        </w:rPr>
+        <w:t>El presente contrato podrá quedar terminado en cualquier momento de manera anticipada</w:t>
+      </w:r>
+      <w:r>
+        <w:rPr>
+          <w:rFonts w:ascii="Times New Roman" w:hAnsi="Times New Roman" w:cs="Times New Roman"/>
+          <w:bCs/>
+          <w:color w:val="000000"/>
+        </w:rPr>
+        <w:t>, si el</w:t>
+      </w:r>
+      <w:r>
+        <w:rPr>
+          <w:rFonts w:ascii="Times New Roman" w:hAnsi="Times New Roman" w:cs="Times New Roman"/>
+          <w:bCs/>
+        </w:rPr>
+        <w:t xml:space="preserve">(los) </w:t>
+      </w:r>
+      <w:r>
+        <w:rPr>
+          <w:rFonts w:ascii="Times New Roman" w:hAnsi="Times New Roman" w:cs="Times New Roman"/>
+          <w:bCs/>
+          <w:color w:val="000000"/>
+        </w:rPr>
+        <w:t>ACREDITADO(S)</w:t>
+      </w:r>
+      <w:r>
+        <w:rPr>
+          <w:rFonts w:ascii="Times New Roman" w:hAnsi="Times New Roman" w:cs="Times New Roman"/>
+          <w:bCs/>
+        </w:rPr>
+        <w:t xml:space="preserve"> </w:t>
+      </w:r>
+      <w:r>
+        <w:rPr>
+          <w:rFonts w:ascii="Times New Roman" w:hAnsi="Times New Roman" w:cs="Times New Roman"/>
+          <w:b/>
+          <w:color w:val="FF0000"/>
+        </w:rPr>
+        <w:t xml:space="preserve">(incorporar otras partes que correspondan conforme la cláusula primera) </w:t>
+      </w:r>
+      <w:r>
+        <w:rPr>
+          <w:rFonts w:ascii="Times New Roman" w:hAnsi="Times New Roman" w:cs="Times New Roman"/>
+          <w:bCs/>
+        </w:rPr>
+        <w:t xml:space="preserve">expresa(n) su voluntad de dar por concluida la relación contractual, debiendo para este propósito pagar íntegramente el(los) saldo(s) adeudado(s) y el(los) interés(es) pendiente(s) de pago por el tiempo transcurrido, </w:t>
+      </w:r>
+      <w:r>
+        <w:rPr>
+          <w:rFonts w:ascii="Times New Roman" w:hAnsi="Times New Roman" w:cs="Times New Roman"/>
+          <w:bCs/>
+        </w:rPr>
+        <w:t xml:space="preserve">así como las comisiones y gastos determinados en el presente contrato, </w:t>
+      </w:r>
+      <w:r>
+        <w:rPr>
+          <w:rFonts w:ascii="Times New Roman" w:hAnsi="Times New Roman" w:cs="Times New Roman"/>
+          <w:bCs/>
+        </w:rPr>
+        <w:t xml:space="preserve">en el marco de lo </w:t>
+      </w:r>
+      <w:r>
+        <w:rPr>
+          <w:rFonts w:ascii="Times New Roman" w:hAnsi="Times New Roman" w:cs="Times New Roman"/>
+          <w:bCs/>
+        </w:rPr>
+        <w:t>dispuesto</w:t>
+      </w:r>
+      <w:r>
+        <w:rPr>
+          <w:rFonts w:ascii="Times New Roman" w:hAnsi="Times New Roman" w:cs="Times New Roman"/>
+          <w:bCs/>
+        </w:rPr>
+        <w:t xml:space="preserve"> en el </w:t>
+      </w:r>
+      <w:r>
+        <w:rPr>
+          <w:rFonts w:ascii="Times New Roman" w:hAnsi="Times New Roman" w:cs="Times New Roman"/>
+          <w:bCs/>
+        </w:rPr>
+        <w:t>P</w:t>
+      </w:r>
+      <w:r>
+        <w:rPr>
+          <w:rFonts w:ascii="Times New Roman" w:hAnsi="Times New Roman" w:cs="Times New Roman"/>
+          <w:bCs/>
+        </w:rPr>
+        <w:t>arágrafo I, Artículo 90 de la Ley N° 393 de Servicios Financieros y el Artículo 1335 del Código de Comercio</w:t>
+      </w:r>
+      <w:r>
+        <w:rPr>
+          <w:rFonts w:ascii="Times New Roman" w:hAnsi="Times New Roman" w:cs="Times New Roman"/>
+          <w:bCs/>
+        </w:rPr>
+        <w:t>, quedando establecido que tod</w:t>
+      </w:r>
+      <w:r>
+        <w:rPr>
+          <w:rFonts w:ascii="Times New Roman" w:hAnsi="Times New Roman" w:cs="Times New Roman"/>
+          <w:color w:val="000000"/>
+          <w:lang w:eastAsia="es-BO"/>
+        </w:rPr>
+        <w:t>as las operaciones realizadas por el(los) ACREDITADO(S) a través de la Apertura de Crédito (o Línea de Crédito), aun cuando dichas operaciones no figuren a la fecha de terminación del contrato en el respectivo reporte periódico, deben ser pagadas en su totalidad por el(los) ACREDITADO(S), pudiendo la EIF exigir el cobro de estas operaciones</w:t>
+      </w:r>
+      <w:r>
+        <w:rPr>
+          <w:rFonts w:ascii="Times New Roman" w:hAnsi="Times New Roman" w:cs="Times New Roman"/>
+          <w:bCs/>
+        </w:rPr>
+        <w:t>.</w:t>
+      </w:r>
+    </w:p>
+    <w:p>
+      <w:pPr>
+        <w:spacing w:before="60" w:after="60" w:line="240" w:lineRule="auto"/>
+        <w:jc w:val="both"/>
+        <w:rPr>
+          <w:rFonts w:ascii="Times New Roman" w:eastAsia="Calibri" w:hAnsi="Times New Roman" w:cs="Times New Roman"/>
+        </w:rPr>
+      </w:pPr>
+      <w:r>
+        <w:rPr>
+          <w:rFonts w:ascii="Times New Roman" w:hAnsi="Times New Roman" w:cs="Times New Roman"/>
+        </w:rPr>
+        <w:t>La EIF en conocimiento de la intención del</w:t>
+      </w:r>
+      <w:r>
+        <w:rPr>
+          <w:rFonts w:ascii="Times New Roman" w:hAnsi="Times New Roman" w:cs="Times New Roman"/>
+          <w:bCs/>
+        </w:rPr>
+        <w:t xml:space="preserve">(de los) </w:t>
+      </w:r>
+      <w:r>
+        <w:rPr>
+          <w:rFonts w:ascii="Times New Roman" w:hAnsi="Times New Roman" w:cs="Times New Roman"/>
+          <w:bCs/>
+          <w:color w:val="000000"/>
+        </w:rPr>
+        <w:t>ACREDITADO(S)</w:t>
+      </w:r>
+      <w:r>
+        <w:rPr>
+          <w:rFonts w:ascii="Times New Roman" w:hAnsi="Times New Roman" w:cs="Times New Roman"/>
+          <w:bCs/>
+        </w:rPr>
+        <w:t xml:space="preserve"> </w:t>
+      </w:r>
+      <w:r>
+        <w:rPr>
+          <w:rFonts w:ascii="Times New Roman" w:hAnsi="Times New Roman" w:cs="Times New Roman"/>
+          <w:b/>
+          <w:color w:val="FF0000"/>
+        </w:rPr>
+        <w:t xml:space="preserve">(incorporar otras partes que correspondan conforme la cláusula primera) </w:t>
+      </w:r>
+      <w:r>
+        <w:rPr>
+          <w:rFonts w:ascii="Times New Roman" w:hAnsi="Times New Roman" w:cs="Times New Roman"/>
+        </w:rPr>
+        <w:t>de terminar el contrato pondrá a su disposición la liquidación de la(s) operación(es) para que pueda(n) manifestar sus observaciones o en su caso, cancelar la(s) obligación(es), una vez efectuada la cancelación</w:t>
+      </w:r>
+      <w:r>
+        <w:rPr>
+          <w:rFonts w:ascii="Times New Roman" w:hAnsi="Times New Roman" w:cs="Times New Roman"/>
+        </w:rPr>
+        <w:t xml:space="preserve"> total</w:t>
+      </w:r>
+      <w:r>
+        <w:rPr>
+          <w:rFonts w:ascii="Times New Roman" w:hAnsi="Times New Roman" w:cs="Times New Roman"/>
+        </w:rPr>
+        <w:t xml:space="preserve">, la EIF extenderá de forma gratuita la constancia de pago de la operación crediticia, la certificación de cancelación de la obligación y las minutas de desgravamen que correspondan, debiendo además entregar al(a los) </w:t>
+      </w:r>
+      <w:r>
+        <w:rPr>
+          <w:rFonts w:ascii="Times New Roman" w:hAnsi="Times New Roman" w:cs="Times New Roman"/>
+          <w:bCs/>
+          <w:color w:val="000000"/>
+        </w:rPr>
+        <w:t>ACREDITADO(S)</w:t>
+      </w:r>
+      <w:r>
+        <w:rPr>
+          <w:rFonts w:ascii="Times New Roman" w:hAnsi="Times New Roman" w:cs="Times New Roman"/>
+        </w:rPr>
+        <w:t xml:space="preserve"> </w:t>
+      </w:r>
+      <w:r>
+        <w:rPr>
+          <w:rFonts w:ascii="Times New Roman" w:eastAsia="Calibri" w:hAnsi="Times New Roman" w:cs="Times New Roman"/>
+          <w:b/>
+          <w:color w:val="FF0000"/>
+        </w:rPr>
+        <w:t>(incluir otras partes cuando corresponda)</w:t>
+      </w:r>
+      <w:r>
+        <w:rPr>
+          <w:rFonts w:ascii="Times New Roman" w:eastAsia="Calibri" w:hAnsi="Times New Roman" w:cs="Times New Roman"/>
+        </w:rPr>
+        <w:t xml:space="preserve"> </w:t>
+      </w:r>
+      <w:r>
+        <w:rPr>
+          <w:rFonts w:ascii="Times New Roman" w:hAnsi="Times New Roman" w:cs="Times New Roman"/>
+        </w:rPr>
+        <w:t xml:space="preserve">la documentación pertinente, </w:t>
+      </w:r>
+      <w:r>
+        <w:rPr>
+          <w:rFonts w:ascii="Times New Roman" w:eastAsia="Calibri" w:hAnsi="Times New Roman" w:cs="Times New Roman"/>
+        </w:rPr>
+        <w:t>dentro de un plazo no mayor a siete (7) días hábiles administrativos, computables a partir del día siguiente de dicha cancelación.</w:t>
+      </w:r>
+    </w:p>
+    <w:p>
+      <w:pPr>
+        <w:spacing w:before="60" w:after="60" w:line="240" w:lineRule="auto"/>
+        <w:jc w:val="both"/>
+        <w:rPr>
+          <w:rFonts w:ascii="Times New Roman" w:hAnsi="Times New Roman" w:cs="Times New Roman"/>
+        </w:rPr>
+      </w:pPr>
+      <w:r>
+        <w:rPr>
+          <w:rFonts w:ascii="Times New Roman" w:hAnsi="Times New Roman" w:cs="Times New Roman"/>
+        </w:rPr>
+        <w:t xml:space="preserve">La EIF no podrá dar por terminado anticipadamente el presente contrato, salvo que ocurra alguna de las causas de extinción del crédito establecidas en el Artículo 1317 del Código de Comercio, que son detalladas en la siguiente cláusula, debiendo comunicar al(a los) </w:t>
+      </w:r>
+      <w:r>
+        <w:rPr>
+          <w:rFonts w:ascii="Times New Roman" w:hAnsi="Times New Roman" w:cs="Times New Roman"/>
+          <w:bCs/>
+          <w:color w:val="000000"/>
+        </w:rPr>
+        <w:t>ACREDITADO(S)</w:t>
+      </w:r>
+      <w:r>
+        <w:rPr>
+          <w:rFonts w:ascii="Times New Roman" w:hAnsi="Times New Roman" w:cs="Times New Roman"/>
+          <w:b/>
+          <w:color w:val="FF0000"/>
+        </w:rPr>
+        <w:t xml:space="preserve"> (incorporar otras partes cuando correspondan conforme la cláusula primera) </w:t>
+      </w:r>
+      <w:r>
+        <w:rPr>
+          <w:rFonts w:ascii="Times New Roman" w:hAnsi="Times New Roman" w:cs="Times New Roman"/>
+          <w:color w:val="000000"/>
+        </w:rPr>
+        <w:t>sobre</w:t>
+      </w:r>
+      <w:r>
+        <w:rPr>
+          <w:rFonts w:ascii="Times New Roman" w:hAnsi="Times New Roman" w:cs="Times New Roman"/>
+          <w:b/>
+          <w:color w:val="FF0000"/>
+        </w:rPr>
+        <w:t xml:space="preserve"> </w:t>
+      </w:r>
+      <w:r>
+        <w:rPr>
+          <w:rFonts w:ascii="Times New Roman" w:hAnsi="Times New Roman" w:cs="Times New Roman"/>
+        </w:rPr>
+        <w:t>la extinción del crédito.</w:t>
+      </w:r>
+    </w:p>
+    <w:p>
+      <w:pPr>
+        <w:spacing w:before="60" w:after="60" w:line="240" w:lineRule="auto"/>
+        <w:jc w:val="both"/>
+        <w:rPr>
+          <w:rFonts w:ascii="Times New Roman" w:hAnsi="Times New Roman" w:cs="Times New Roman"/>
+          <w:bCs/>
+        </w:rPr>
+      </w:pPr>
+      <w:r>
+        <w:rPr>
+          <w:rFonts w:ascii="Times New Roman" w:hAnsi="Times New Roman" w:cs="Times New Roman"/>
+          <w:b/>
+          <w:bCs/>
+        </w:rPr>
+        <w:t xml:space="preserve">VIGÉSIMA QUINTA: (EXTINCIÓN DEL CRÉDITO) </w:t>
+      </w:r>
+      <w:r>
+        <w:rPr>
+          <w:rFonts w:ascii="Times New Roman" w:hAnsi="Times New Roman" w:cs="Times New Roman"/>
+          <w:bCs/>
+        </w:rPr>
+        <w:t>El derecho de utilización del crédito se extinguirá por cualquiera de las siguientes causas:</w:t>
+      </w:r>
+    </w:p>
+    <w:p>
+      <w:pPr>
+        <w:spacing w:before="60" w:after="60" w:line="240" w:lineRule="auto"/>
+        <w:ind w:left="567" w:hanging="567"/>
+        <w:jc w:val="both"/>
+        <w:rPr>
+          <w:rFonts w:ascii="Times New Roman" w:hAnsi="Times New Roman" w:cs="Times New Roman"/>
+          <w:bCs/>
+          <w:color w:val="000000"/>
+        </w:rPr>
+      </w:pPr>
+      <w:r>
+        <w:rPr>
+          <w:rFonts w:ascii="Times New Roman" w:hAnsi="Times New Roman" w:cs="Times New Roman"/>
+          <w:b/>
+          <w:bCs/>
+          <w:color w:val="000000"/>
+        </w:rPr>
+        <w:t>25.1.</w:t>
+      </w:r>
+      <w:r>
+        <w:rPr>
+          <w:rFonts w:ascii="Times New Roman" w:hAnsi="Times New Roman" w:cs="Times New Roman"/>
+          <w:b/>
+          <w:bCs/>
+          <w:color w:val="000000"/>
+        </w:rPr>
+        <w:tab/>
+      </w:r>
+      <w:r>
+        <w:rPr>
+          <w:rFonts w:ascii="Times New Roman" w:hAnsi="Times New Roman" w:cs="Times New Roman"/>
+        </w:rPr>
+        <w:t>Por haber el(los) ACREDITADO(S) utilizado su importe total</w:t>
+      </w:r>
+      <w:r>
+        <w:rPr>
+          <w:rFonts w:ascii="Times New Roman" w:hAnsi="Times New Roman" w:cs="Times New Roman"/>
+        </w:rPr>
+        <w:t xml:space="preserve"> </w:t>
+      </w:r>
+      <w:r>
+        <w:rPr>
+          <w:rFonts w:ascii="Times New Roman" w:hAnsi="Times New Roman" w:cs="Times New Roman"/>
+          <w:b/>
+          <w:color w:val="FF0000"/>
+        </w:rPr>
+        <w:t>(La EIF podrá complementar la redacción de este numeral considerando lo dispuesto en el Artículo 1311 del Código de Comercio)</w:t>
+      </w:r>
+      <w:r>
+        <w:rPr>
+          <w:rFonts w:ascii="Times New Roman" w:hAnsi="Times New Roman" w:cs="Times New Roman"/>
+          <w:bCs/>
+          <w:color w:val="000000"/>
+        </w:rPr>
+        <w:t>.</w:t>
+      </w:r>
+    </w:p>
+    <w:p>
+      <w:pPr>
+        <w:spacing w:before="60" w:after="60" w:line="240" w:lineRule="auto"/>
+        <w:ind w:left="567" w:hanging="567"/>
+        <w:jc w:val="both"/>
+        <w:rPr>
+          <w:rFonts w:ascii="Times New Roman" w:hAnsi="Times New Roman" w:cs="Times New Roman"/>
+        </w:rPr>
+      </w:pPr>
+      <w:r>
+        <w:rPr>
+          <w:rFonts w:ascii="Times New Roman" w:hAnsi="Times New Roman" w:cs="Times New Roman"/>
+          <w:b/>
+          <w:bCs/>
+          <w:color w:val="000000"/>
+        </w:rPr>
+        <w:t>25.2.</w:t>
+      </w:r>
+      <w:r>
+        <w:rPr>
+          <w:rFonts w:ascii="Times New Roman" w:hAnsi="Times New Roman" w:cs="Times New Roman"/>
+          <w:b/>
+          <w:bCs/>
+          <w:color w:val="000000"/>
+        </w:rPr>
+        <w:tab/>
+      </w:r>
+      <w:r>
+        <w:rPr>
+          <w:rFonts w:ascii="Times New Roman" w:hAnsi="Times New Roman" w:cs="Times New Roman"/>
+        </w:rPr>
+        <w:t>Por expiración del plazo fijado para su utilización.</w:t>
+      </w:r>
+    </w:p>
+    <w:p>
+      <w:pPr>
+        <w:spacing w:before="60" w:after="60" w:line="240" w:lineRule="auto"/>
+        <w:ind w:left="567" w:hanging="567"/>
+        <w:jc w:val="both"/>
+        <w:rPr>
+          <w:rFonts w:ascii="Times New Roman" w:hAnsi="Times New Roman" w:cs="Times New Roman"/>
+          <w:bCs/>
+          <w:color w:val="000000"/>
+        </w:rPr>
+      </w:pPr>
+      <w:r>
+        <w:rPr>
+          <w:rFonts w:ascii="Times New Roman" w:hAnsi="Times New Roman" w:cs="Times New Roman"/>
+          <w:b/>
+          <w:bCs/>
+          <w:color w:val="000000"/>
+        </w:rPr>
+        <w:t>25.3.</w:t>
+      </w:r>
+      <w:r>
+        <w:rPr>
+          <w:rFonts w:ascii="Times New Roman" w:hAnsi="Times New Roman" w:cs="Times New Roman"/>
+          <w:b/>
+          <w:bCs/>
+          <w:color w:val="000000"/>
+        </w:rPr>
+        <w:tab/>
+      </w:r>
+      <w:r>
+        <w:rPr>
+          <w:rFonts w:ascii="Times New Roman" w:hAnsi="Times New Roman" w:cs="Times New Roman"/>
+        </w:rPr>
+        <w:t>Por no mejorarse las garantías cuando éstas hayan disminuido de valor</w:t>
+      </w:r>
+      <w:r>
+        <w:rPr>
+          <w:rFonts w:ascii="Times New Roman" w:hAnsi="Times New Roman" w:cs="Times New Roman"/>
+          <w:bCs/>
+          <w:color w:val="000000"/>
+        </w:rPr>
+        <w:t>.</w:t>
+      </w:r>
+    </w:p>
+    <w:p>
+      <w:pPr>
+        <w:spacing w:before="60" w:after="60" w:line="240" w:lineRule="auto"/>
+        <w:ind w:left="567" w:hanging="567"/>
+        <w:jc w:val="both"/>
+        <w:rPr>
+          <w:rFonts w:ascii="Times New Roman" w:hAnsi="Times New Roman" w:cs="Times New Roman"/>
+        </w:rPr>
+      </w:pPr>
+      <w:r>
+        <w:rPr>
+          <w:rFonts w:ascii="Times New Roman" w:hAnsi="Times New Roman" w:cs="Times New Roman"/>
+          <w:b/>
+          <w:bCs/>
+          <w:color w:val="000000"/>
+        </w:rPr>
+        <w:t>25.4.</w:t>
+      </w:r>
+      <w:r>
+        <w:rPr>
+          <w:rFonts w:ascii="Times New Roman" w:hAnsi="Times New Roman" w:cs="Times New Roman"/>
+          <w:b/>
+          <w:bCs/>
+          <w:color w:val="000000"/>
+        </w:rPr>
+        <w:tab/>
+      </w:r>
+      <w:r>
+        <w:rPr>
+          <w:rFonts w:ascii="Times New Roman" w:hAnsi="Times New Roman" w:cs="Times New Roman"/>
+        </w:rPr>
+        <w:t xml:space="preserve">Por la cesación </w:t>
+      </w:r>
       <w:bookmarkStart w:id="0" w:name="_GoBack"/>
       <w:bookmarkEnd w:id="0"/>
       <w:r>
         <w:rPr>
           <w:rFonts w:ascii="Times New Roman" w:hAnsi="Times New Roman" w:cs="Times New Roman"/>
-          <w:b/>
-          <w:bCs/>
-        </w:rPr>
-        <w:lastRenderedPageBreak/>
-        <w:t xml:space="preserve">DÉCIMA SÉPTIMA: </w:t>
-      </w:r>
-      <w:r>
-        <w:rPr>
-          <w:rFonts w:ascii="Times New Roman" w:hAnsi="Times New Roman" w:cs="Times New Roman"/>
-          <w:b/>
-          <w:color w:val="000000"/>
-        </w:rPr>
-        <w:t xml:space="preserve">(FUERZA EJECUTIVA </w:t>
-      </w:r>
-      <w:r>
-        <w:rPr>
-          <w:rFonts w:ascii="Times New Roman" w:hAnsi="Times New Roman" w:cs="Times New Roman"/>
-          <w:b/>
-          <w:color w:val="FF0000"/>
-        </w:rPr>
-        <w:t>(reemplazar “EJECUTIVA” por “COACTIVA”, cuando corresponda)</w:t>
-      </w:r>
-      <w:r>
-        <w:rPr>
-          <w:rFonts w:ascii="Times New Roman" w:hAnsi="Times New Roman" w:cs="Times New Roman"/>
-          <w:b/>
-          <w:color w:val="000000"/>
-        </w:rPr>
-        <w:t xml:space="preserve">) </w:t>
-      </w:r>
-      <w:r>
-        <w:rPr>
-          <w:rFonts w:ascii="Times New Roman" w:hAnsi="Times New Roman" w:cs="Times New Roman"/>
-          <w:b/>
-          <w:color w:val="FF0000"/>
-        </w:rPr>
-        <w:t xml:space="preserve">Incluir el siguiente texto en caso de que se convenga estipular sobre la fuerza ejecutiva: </w:t>
-      </w:r>
-      <w:r>
-        <w:rPr>
-          <w:rFonts w:ascii="Times New Roman" w:hAnsi="Times New Roman" w:cs="Times New Roman"/>
-          <w:color w:val="000000"/>
-        </w:rPr>
-        <w:t>Queda convenido que la determinación del saldo del(de los) crédito(s) por la EIF, al día del vencimiento, hará fe en juicio y surtirá todos los efectos legales pertinentes, encontrándose a ello sometido(s) el(los) ACREDITADO(S)</w:t>
-      </w:r>
-      <w:r>
-        <w:rPr>
-          <w:rFonts w:ascii="Times New Roman" w:hAnsi="Times New Roman" w:cs="Times New Roman"/>
-          <w:b/>
-          <w:color w:val="FF0000"/>
-        </w:rPr>
-        <w:t xml:space="preserve"> (incorporar otras partes que correspondan conforme la cláusula primera).</w:t>
-      </w:r>
-    </w:p>
-    <w:p>
-      <w:pPr>
-        <w:spacing w:before="60" w:after="60" w:line="240" w:lineRule="auto"/>
-        <w:jc w:val="both"/>
-        <w:rPr>
-          <w:rFonts w:ascii="Times New Roman" w:hAnsi="Times New Roman" w:cs="Times New Roman"/>
-          <w:color w:val="000000"/>
-        </w:rPr>
-      </w:pPr>
-      <w:r>
-        <w:rPr>
-          <w:rFonts w:ascii="Times New Roman" w:hAnsi="Times New Roman" w:cs="Times New Roman"/>
-          <w:b/>
-          <w:color w:val="FF0000"/>
-        </w:rPr>
-        <w:t xml:space="preserve">La EIF deberá incluir el siguiente texto en caso de establecer la fuerza ejecutiva: </w:t>
-      </w:r>
-      <w:r>
-        <w:rPr>
-          <w:rFonts w:ascii="Times New Roman" w:hAnsi="Times New Roman" w:cs="Times New Roman"/>
-          <w:color w:val="000000"/>
-        </w:rPr>
-        <w:t xml:space="preserve">El presente contrato de </w:t>
-      </w:r>
-      <w:r>
-        <w:rPr>
-          <w:rFonts w:ascii="Times New Roman" w:hAnsi="Times New Roman" w:cs="Times New Roman"/>
-        </w:rPr>
-        <w:t xml:space="preserve">Apertura de Crédito (o Línea de Crédito) </w:t>
-      </w:r>
-      <w:r>
-        <w:rPr>
-          <w:rFonts w:ascii="Times New Roman" w:hAnsi="Times New Roman" w:cs="Times New Roman"/>
-          <w:color w:val="000000"/>
-        </w:rPr>
-        <w:t xml:space="preserve">y la(s) liquidación(es) de la(s) cuenta(s) emitida(s) por la EIF, tendrán fuerza </w:t>
-      </w:r>
-      <w:r>
-        <w:rPr>
-          <w:rFonts w:ascii="Times New Roman" w:hAnsi="Times New Roman" w:cs="Times New Roman"/>
-          <w:color w:val="000000"/>
-          <w:lang w:val="es-ES_tradnl"/>
-        </w:rPr>
-        <w:t>ejecutiva</w:t>
-      </w:r>
-      <w:r>
-        <w:rPr>
-          <w:rFonts w:ascii="Times New Roman" w:hAnsi="Times New Roman" w:cs="Times New Roman"/>
-          <w:color w:val="000000"/>
-        </w:rPr>
-        <w:t>, sin necesidad de reconocimiento de firma(s) ni de otro(s) requisito(s) legal(es) previo(s).</w:t>
-      </w:r>
-    </w:p>
-    <w:p>
-      <w:pPr>
-        <w:spacing w:before="60" w:after="60" w:line="240" w:lineRule="auto"/>
-        <w:jc w:val="both"/>
-        <w:rPr>
-          <w:rFonts w:ascii="Times New Roman" w:hAnsi="Times New Roman" w:cs="Times New Roman"/>
-        </w:rPr>
-      </w:pPr>
-      <w:r>
-        <w:rPr>
-          <w:rFonts w:ascii="Times New Roman" w:hAnsi="Times New Roman" w:cs="Times New Roman"/>
-          <w:b/>
-          <w:color w:val="FF0000"/>
-        </w:rPr>
-        <w:t xml:space="preserve">La EIF deberá incluir el siguiente texto en caso de establecer la fuerza coactiva: </w:t>
-      </w:r>
-      <w:r>
-        <w:rPr>
-          <w:rFonts w:ascii="Times New Roman" w:hAnsi="Times New Roman" w:cs="Times New Roman"/>
-          <w:color w:val="000000"/>
-        </w:rPr>
-        <w:t>Ante el incumplimiento de las obligaciones del(de los) ACREDITADO(S)</w:t>
-      </w:r>
-      <w:r>
-        <w:rPr>
-          <w:rFonts w:ascii="Times New Roman" w:hAnsi="Times New Roman" w:cs="Times New Roman"/>
-          <w:b/>
-          <w:color w:val="FF0000"/>
-        </w:rPr>
-        <w:t xml:space="preserve"> (incorporar otras partes que correspondan conforme la cláusula primera)</w:t>
-      </w:r>
-      <w:r>
-        <w:rPr>
-          <w:rFonts w:ascii="Times New Roman" w:hAnsi="Times New Roman" w:cs="Times New Roman"/>
-          <w:color w:val="000000"/>
-        </w:rPr>
-        <w:t>,</w:t>
-      </w:r>
-      <w:r>
-        <w:rPr>
-          <w:rFonts w:ascii="Times New Roman" w:hAnsi="Times New Roman" w:cs="Times New Roman"/>
-          <w:b/>
-          <w:color w:val="FF0000"/>
+        </w:rPr>
+        <w:t>de pagos, concurso de acreedores o quiebra del(de los) ACREDITADO(S).</w:t>
+      </w:r>
+    </w:p>
+    <w:p>
+      <w:pPr>
+        <w:spacing w:before="60" w:after="60" w:line="240" w:lineRule="auto"/>
+        <w:ind w:left="567" w:hanging="567"/>
+        <w:jc w:val="both"/>
+        <w:rPr>
+          <w:rFonts w:ascii="Times New Roman" w:hAnsi="Times New Roman" w:cs="Times New Roman"/>
+          <w:bCs/>
+          <w:color w:val="000000"/>
+        </w:rPr>
+      </w:pPr>
+      <w:r>
+        <w:rPr>
+          <w:rFonts w:ascii="Times New Roman" w:hAnsi="Times New Roman" w:cs="Times New Roman"/>
+          <w:b/>
+          <w:bCs/>
+          <w:color w:val="000000"/>
+        </w:rPr>
+        <w:t>25.5.</w:t>
+      </w:r>
+      <w:r>
+        <w:rPr>
+          <w:rFonts w:ascii="Times New Roman" w:hAnsi="Times New Roman" w:cs="Times New Roman"/>
+          <w:b/>
+          <w:bCs/>
+          <w:color w:val="000000"/>
+        </w:rPr>
+        <w:tab/>
+      </w:r>
+      <w:r>
+        <w:rPr>
+          <w:rFonts w:ascii="Times New Roman" w:hAnsi="Times New Roman" w:cs="Times New Roman"/>
+        </w:rPr>
+        <w:t>Por inhabilitación del(de los) ACREDITADO(S) para el ejercicio del comercio.</w:t>
+      </w:r>
+    </w:p>
+    <w:p>
+      <w:pPr>
+        <w:spacing w:before="60" w:after="60" w:line="240" w:lineRule="auto"/>
+        <w:ind w:left="567" w:hanging="567"/>
+        <w:jc w:val="both"/>
+        <w:rPr>
+          <w:rFonts w:ascii="Times New Roman" w:hAnsi="Times New Roman" w:cs="Times New Roman"/>
+        </w:rPr>
+      </w:pPr>
+      <w:r>
+        <w:rPr>
+          <w:rFonts w:ascii="Times New Roman" w:hAnsi="Times New Roman" w:cs="Times New Roman"/>
+          <w:b/>
+          <w:bCs/>
+          <w:color w:val="000000"/>
+        </w:rPr>
+        <w:t>25.6.</w:t>
+      </w:r>
+      <w:r>
+        <w:rPr>
+          <w:rFonts w:ascii="Times New Roman" w:hAnsi="Times New Roman" w:cs="Times New Roman"/>
+          <w:b/>
+          <w:bCs/>
+          <w:color w:val="000000"/>
+        </w:rPr>
+        <w:tab/>
+      </w:r>
+      <w:r>
+        <w:rPr>
+          <w:rFonts w:ascii="Times New Roman" w:hAnsi="Times New Roman" w:cs="Times New Roman"/>
+        </w:rPr>
+        <w:t>Por muerte o interdicción del(de los) ACREDITADO(S), en caso de ser persona(s) natural(es), salvo pacto en contrario, que se encuentre previsto en el presente contrato.</w:t>
+      </w:r>
+    </w:p>
+    <w:p>
+      <w:pPr>
+        <w:spacing w:before="60" w:after="60" w:line="240" w:lineRule="auto"/>
+        <w:jc w:val="both"/>
+        <w:rPr>
+          <w:rFonts w:ascii="Times New Roman" w:hAnsi="Times New Roman" w:cs="Times New Roman"/>
+        </w:rPr>
+      </w:pPr>
+      <w:r>
+        <w:rPr>
+          <w:rFonts w:ascii="Times New Roman" w:hAnsi="Times New Roman" w:cs="Times New Roman"/>
+          <w:b/>
+          <w:bCs/>
+          <w:color w:val="000000"/>
+        </w:rPr>
+        <w:t xml:space="preserve">25.7. </w:t>
+      </w:r>
+      <w:r>
+        <w:rPr>
+          <w:rFonts w:ascii="Times New Roman" w:hAnsi="Times New Roman" w:cs="Times New Roman"/>
+          <w:b/>
+          <w:bCs/>
+          <w:color w:val="000000"/>
+          <w:sz w:val="28"/>
         </w:rPr>
         <w:t xml:space="preserve"> </w:t>
       </w:r>
       <w:r>
         <w:rPr>
           <w:rFonts w:ascii="Times New Roman" w:hAnsi="Times New Roman" w:cs="Times New Roman"/>
-          <w:color w:val="000000"/>
-        </w:rPr>
-        <w:t xml:space="preserve">emergentes del presente contrato, éste(éstos) renuncia(n) expresamente y de forma voluntaria a los trámites del proceso ejecutivo, en conformidad a lo dispuesto en el Artículo 404 y siguientes de la </w:t>
-      </w:r>
-      <w:r>
-        <w:rPr>
-          <w:rFonts w:ascii="Times New Roman" w:hAnsi="Times New Roman" w:cs="Times New Roman"/>
-          <w:bCs/>
-          <w:color w:val="000000"/>
-        </w:rPr>
-        <w:t>Ley N° 439 “</w:t>
-      </w:r>
-      <w:r>
-        <w:rPr>
-          <w:rFonts w:ascii="Times New Roman" w:hAnsi="Times New Roman" w:cs="Times New Roman"/>
-          <w:color w:val="000000"/>
-        </w:rPr>
-        <w:t xml:space="preserve">Código Procesal Civil”. Al efecto, las principales implicancias sobre </w:t>
-      </w:r>
-      <w:r>
-        <w:rPr>
-          <w:rFonts w:ascii="Times New Roman" w:hAnsi="Times New Roman" w:cs="Times New Roman"/>
-        </w:rPr>
-        <w:t>la renuncia al proceso ejecutivo, para efectos del proceso coactivo, en lo que refiere a operaciones crediticias, de manera enunciativa y no limitativa, se señalan a continuación:</w:t>
-      </w:r>
-    </w:p>
-    <w:p>
-      <w:pPr>
-        <w:spacing w:before="60" w:after="60" w:line="240" w:lineRule="auto"/>
-        <w:ind w:left="567" w:hanging="567"/>
-        <w:jc w:val="both"/>
-        <w:rPr>
-          <w:rFonts w:ascii="Times New Roman" w:hAnsi="Times New Roman" w:cs="Times New Roman"/>
-          <w:bCs/>
-          <w:color w:val="000000"/>
-        </w:rPr>
-      </w:pPr>
-      <w:r>
-        <w:rPr>
-          <w:rFonts w:ascii="Times New Roman" w:hAnsi="Times New Roman" w:cs="Times New Roman"/>
-          <w:b/>
-          <w:bCs/>
-          <w:color w:val="000000"/>
-        </w:rPr>
-        <w:t>17.1.</w:t>
-      </w:r>
-      <w:r>
-        <w:rPr>
-          <w:rFonts w:ascii="Times New Roman" w:hAnsi="Times New Roman" w:cs="Times New Roman"/>
-          <w:b/>
-          <w:bCs/>
-          <w:color w:val="000000"/>
-        </w:rPr>
-        <w:tab/>
-      </w:r>
-      <w:r>
-        <w:rPr>
-          <w:rFonts w:ascii="Times New Roman" w:hAnsi="Times New Roman" w:cs="Times New Roman"/>
-        </w:rPr>
-        <w:t>El embargo de los bienes que hubieren sido gravados o sujetos con las respectivas medidas precautorias</w:t>
-      </w:r>
-      <w:r>
-        <w:rPr>
-          <w:rFonts w:ascii="Times New Roman" w:hAnsi="Times New Roman" w:cs="Times New Roman"/>
-          <w:bCs/>
-          <w:color w:val="000000"/>
-        </w:rPr>
-        <w:t>.</w:t>
-      </w:r>
-    </w:p>
-    <w:p>
-      <w:pPr>
-        <w:spacing w:before="60" w:after="60" w:line="240" w:lineRule="auto"/>
-        <w:ind w:left="567" w:hanging="567"/>
-        <w:jc w:val="both"/>
-        <w:rPr>
-          <w:rFonts w:ascii="Times New Roman" w:hAnsi="Times New Roman" w:cs="Times New Roman"/>
-          <w:bCs/>
-          <w:color w:val="000000"/>
-        </w:rPr>
-      </w:pPr>
-      <w:r>
-        <w:rPr>
-          <w:rFonts w:ascii="Times New Roman" w:hAnsi="Times New Roman" w:cs="Times New Roman"/>
-          <w:b/>
-          <w:bCs/>
-          <w:color w:val="000000"/>
-        </w:rPr>
-        <w:t>17.2.</w:t>
-      </w:r>
-      <w:r>
-        <w:rPr>
-          <w:rFonts w:ascii="Times New Roman" w:hAnsi="Times New Roman" w:cs="Times New Roman"/>
-          <w:b/>
-          <w:bCs/>
-          <w:color w:val="000000"/>
-        </w:rPr>
-        <w:tab/>
-      </w:r>
-      <w:r>
-        <w:rPr>
-          <w:rFonts w:ascii="Times New Roman" w:hAnsi="Times New Roman" w:cs="Times New Roman"/>
-        </w:rPr>
-        <w:t xml:space="preserve">La </w:t>
-      </w:r>
-      <w:r>
-        <w:rPr>
-          <w:rFonts w:ascii="Times New Roman" w:hAnsi="Times New Roman" w:cs="Times New Roman"/>
-          <w:lang w:val="es-ES"/>
-        </w:rPr>
-        <w:t>ejecución coactiva es llevada hasta que se haga efectiva la suma reclamada, intereses, costas y costos, dentro del plazo de tres (3) días, bajo apercibimiento de procederse al remate del(de los) bien(es) dado(s) en garantía o embargado(s)</w:t>
-      </w:r>
-      <w:r>
-        <w:rPr>
-          <w:rFonts w:ascii="Times New Roman" w:hAnsi="Times New Roman" w:cs="Times New Roman"/>
-          <w:bCs/>
-          <w:color w:val="000000"/>
-        </w:rPr>
-        <w:t>.</w:t>
-      </w:r>
-    </w:p>
-    <w:p>
-      <w:pPr>
-        <w:spacing w:before="60" w:after="60" w:line="240" w:lineRule="auto"/>
-        <w:ind w:left="567" w:hanging="567"/>
-        <w:jc w:val="both"/>
-        <w:rPr>
-          <w:rFonts w:ascii="Times New Roman" w:hAnsi="Times New Roman" w:cs="Times New Roman"/>
-          <w:bCs/>
-          <w:color w:val="000000"/>
-        </w:rPr>
-      </w:pPr>
-      <w:r>
-        <w:rPr>
-          <w:rFonts w:ascii="Times New Roman" w:hAnsi="Times New Roman" w:cs="Times New Roman"/>
-          <w:b/>
-          <w:bCs/>
-          <w:color w:val="000000"/>
-        </w:rPr>
-        <w:t>17.3.</w:t>
-      </w:r>
-      <w:r>
-        <w:rPr>
-          <w:rFonts w:ascii="Times New Roman" w:hAnsi="Times New Roman" w:cs="Times New Roman"/>
-          <w:b/>
-          <w:bCs/>
-          <w:color w:val="000000"/>
-        </w:rPr>
-        <w:tab/>
-      </w:r>
-      <w:r>
-        <w:rPr>
-          <w:rFonts w:ascii="Times New Roman" w:hAnsi="Times New Roman" w:cs="Times New Roman"/>
-          <w:lang w:val="es-ES"/>
-        </w:rPr>
-        <w:t xml:space="preserve">La parte </w:t>
-      </w:r>
-      <w:proofErr w:type="spellStart"/>
-      <w:r>
-        <w:rPr>
-          <w:rFonts w:ascii="Times New Roman" w:hAnsi="Times New Roman" w:cs="Times New Roman"/>
-          <w:lang w:val="es-ES"/>
-        </w:rPr>
-        <w:t>coactivada</w:t>
-      </w:r>
-      <w:proofErr w:type="spellEnd"/>
-      <w:r>
-        <w:rPr>
-          <w:rFonts w:ascii="Times New Roman" w:hAnsi="Times New Roman" w:cs="Times New Roman"/>
-          <w:lang w:val="es-ES"/>
-        </w:rPr>
-        <w:t xml:space="preserve"> perdedora sólo podrá promover proceso ordinario en relación al título coactivo, cuyo proceso no suspenderá el remate ni otras medidas emergentes de la ejecución</w:t>
-      </w:r>
-      <w:r>
-        <w:rPr>
-          <w:rFonts w:ascii="Times New Roman" w:hAnsi="Times New Roman" w:cs="Times New Roman"/>
-          <w:bCs/>
-          <w:color w:val="000000"/>
-        </w:rPr>
-        <w:t>.</w:t>
-      </w:r>
-    </w:p>
-    <w:p>
-      <w:pPr>
-        <w:spacing w:before="60" w:after="60" w:line="240" w:lineRule="auto"/>
-        <w:ind w:left="567" w:hanging="567"/>
-        <w:jc w:val="both"/>
-        <w:rPr>
-          <w:rFonts w:ascii="Times New Roman" w:hAnsi="Times New Roman" w:cs="Times New Roman"/>
-          <w:bCs/>
-          <w:color w:val="000000"/>
-        </w:rPr>
-      </w:pPr>
-      <w:r>
-        <w:rPr>
-          <w:rFonts w:ascii="Times New Roman" w:hAnsi="Times New Roman" w:cs="Times New Roman"/>
-          <w:b/>
-          <w:bCs/>
-          <w:color w:val="000000"/>
-        </w:rPr>
-        <w:t>17.4.</w:t>
-      </w:r>
-      <w:r>
-        <w:rPr>
-          <w:rFonts w:ascii="Times New Roman" w:hAnsi="Times New Roman" w:cs="Times New Roman"/>
-          <w:b/>
-          <w:bCs/>
-          <w:color w:val="000000"/>
-        </w:rPr>
-        <w:tab/>
-      </w:r>
-      <w:r>
-        <w:rPr>
-          <w:rFonts w:ascii="Times New Roman" w:hAnsi="Times New Roman" w:cs="Times New Roman"/>
-        </w:rPr>
-        <w:t>Todo acto jurídico de disposición o de constitución de gravámenes del(de los) bien(es) embargado(s), que se realice en forma posterior a la efectividad del(de los) embargo(s), será ineficaz respecto al embargante</w:t>
-      </w:r>
-      <w:r>
-        <w:rPr>
-          <w:rFonts w:ascii="Times New Roman" w:hAnsi="Times New Roman" w:cs="Times New Roman"/>
-          <w:lang w:val="es-ES"/>
-        </w:rPr>
-        <w:t xml:space="preserve"> y no afectará el curso del proceso ni sus resultados</w:t>
-      </w:r>
-      <w:r>
-        <w:rPr>
-          <w:rFonts w:ascii="Times New Roman" w:hAnsi="Times New Roman" w:cs="Times New Roman"/>
-          <w:bCs/>
-          <w:color w:val="000000"/>
-        </w:rPr>
-        <w:t>.</w:t>
-      </w:r>
-    </w:p>
-    <w:p>
-      <w:pPr>
-        <w:spacing w:before="60" w:after="60" w:line="240" w:lineRule="auto"/>
-        <w:jc w:val="both"/>
-        <w:rPr>
-          <w:rFonts w:ascii="Times New Roman" w:hAnsi="Times New Roman" w:cs="Times New Roman"/>
-        </w:rPr>
-      </w:pPr>
-      <w:r>
-        <w:rPr>
-          <w:rFonts w:ascii="Times New Roman" w:hAnsi="Times New Roman" w:cs="Times New Roman"/>
-          <w:b/>
-          <w:bCs/>
-        </w:rPr>
-        <w:t>DÉCIMA OCTAVA</w:t>
-      </w:r>
-      <w:r>
-        <w:rPr>
-          <w:rFonts w:ascii="Times New Roman" w:hAnsi="Times New Roman" w:cs="Times New Roman"/>
-          <w:b/>
-        </w:rPr>
-        <w:t xml:space="preserve">: (MODIFICACIÓN UNILATERAL) </w:t>
-      </w:r>
-      <w:r>
-        <w:rPr>
-          <w:rFonts w:ascii="Times New Roman" w:hAnsi="Times New Roman" w:cs="Times New Roman"/>
-        </w:rPr>
-        <w:t xml:space="preserve">La EIF, no podrá modificar unilateralmente los términos y condiciones del presente contrato, salvo que el cambio previsto beneficie al(a los) </w:t>
-      </w:r>
-      <w:r>
-        <w:rPr>
-          <w:rFonts w:ascii="Times New Roman" w:hAnsi="Times New Roman" w:cs="Times New Roman"/>
-          <w:bCs/>
-          <w:color w:val="000000"/>
-        </w:rPr>
-        <w:t>ACREDITADO(S)</w:t>
-      </w:r>
-      <w:r>
-        <w:rPr>
-          <w:rFonts w:ascii="Times New Roman" w:hAnsi="Times New Roman" w:cs="Times New Roman"/>
-        </w:rPr>
-        <w:t xml:space="preserve"> y sea comunicado por escrito al(a los) mismo(s) en el plazo máximo de quince (15) días hábiles siguientes a la modificación.</w:t>
-      </w:r>
-    </w:p>
-    <w:p>
-      <w:pPr>
-        <w:spacing w:before="60" w:after="60" w:line="240" w:lineRule="auto"/>
-        <w:jc w:val="both"/>
-        <w:rPr>
-          <w:rFonts w:ascii="Times New Roman" w:hAnsi="Times New Roman" w:cs="Times New Roman"/>
-          <w:bCs/>
-          <w:color w:val="000000"/>
-        </w:rPr>
-      </w:pPr>
-      <w:r>
-        <w:rPr>
-          <w:rFonts w:ascii="Times New Roman" w:hAnsi="Times New Roman" w:cs="Times New Roman"/>
-          <w:b/>
-          <w:bCs/>
-        </w:rPr>
-        <w:t>DÉCIMA NOVENA:</w:t>
-      </w:r>
-      <w:r>
-        <w:rPr>
-          <w:rFonts w:ascii="Times New Roman" w:hAnsi="Times New Roman" w:cs="Times New Roman"/>
-          <w:b/>
-        </w:rPr>
-        <w:t xml:space="preserve"> (INCUMPLIMIENTO Y </w:t>
-      </w:r>
-      <w:r>
-        <w:rPr>
-          <w:rFonts w:ascii="Times New Roman" w:hAnsi="Times New Roman" w:cs="Times New Roman"/>
-          <w:b/>
-          <w:bCs/>
-        </w:rPr>
-        <w:t>MORA)</w:t>
-      </w:r>
-      <w:r>
-        <w:rPr>
-          <w:rFonts w:ascii="Times New Roman" w:hAnsi="Times New Roman" w:cs="Times New Roman"/>
-          <w:bCs/>
-        </w:rPr>
-        <w:t xml:space="preserve"> El retraso o incumplimiento en el pago total o parcial de cualquiera de los montos adeudados de capital o intereses, constituirá(n) al(a los) </w:t>
-      </w:r>
-      <w:r>
-        <w:rPr>
-          <w:rFonts w:ascii="Times New Roman" w:hAnsi="Times New Roman" w:cs="Times New Roman"/>
-          <w:bCs/>
-          <w:color w:val="000000"/>
-        </w:rPr>
-        <w:t>ACREDITADO(S)</w:t>
-      </w:r>
-      <w:r>
-        <w:rPr>
-          <w:rFonts w:ascii="Times New Roman" w:hAnsi="Times New Roman" w:cs="Times New Roman"/>
-          <w:bCs/>
-        </w:rPr>
-        <w:t xml:space="preserve"> en mora, sin necesidad de intimación o requerimiento judicial o extrajudicial alguno, en el marco de lo previsto en el numeral 1) del Artículo 341 del Código Civil y del Artículo 1337 del Código de Comercio, considerándose como incumplido el saldo total de la(s) operación(es), desde el vencimiento de la cuota atrasada más antigua, </w:t>
-      </w:r>
-      <w:r>
-        <w:rPr>
-          <w:rFonts w:ascii="Times New Roman" w:hAnsi="Times New Roman" w:cs="Times New Roman"/>
-          <w:color w:val="000000"/>
-        </w:rPr>
-        <w:t>hasta el día en que ésta sea puesta totalmente al día</w:t>
-      </w:r>
-      <w:r>
-        <w:rPr>
-          <w:rFonts w:ascii="Times New Roman" w:hAnsi="Times New Roman" w:cs="Times New Roman"/>
-          <w:bCs/>
-        </w:rPr>
-        <w:t xml:space="preserve">, </w:t>
-      </w:r>
-      <w:r>
-        <w:rPr>
-          <w:rFonts w:ascii="Times New Roman" w:hAnsi="Times New Roman" w:cs="Times New Roman"/>
-          <w:color w:val="000000"/>
-        </w:rPr>
-        <w:t>tanto en capital como en intereses, dando a lugar a lo establecido en la cláusula referida al “</w:t>
-      </w:r>
-      <w:r>
-        <w:rPr>
-          <w:rFonts w:ascii="Times New Roman" w:hAnsi="Times New Roman" w:cs="Times New Roman"/>
-          <w:b/>
-          <w:bCs/>
-          <w:color w:val="000000"/>
-        </w:rPr>
-        <w:t>DERECHO DE ACELERACIÓN Y/O ACCIONES JUDICIALES O EXTRAJUDICIALES</w:t>
-      </w:r>
-      <w:r>
-        <w:rPr>
-          <w:rFonts w:ascii="Times New Roman" w:hAnsi="Times New Roman" w:cs="Times New Roman"/>
-          <w:bCs/>
-          <w:color w:val="000000"/>
-        </w:rPr>
-        <w:t>” del presente contrato.</w:t>
-      </w:r>
-    </w:p>
-    <w:p>
-      <w:pPr>
-        <w:spacing w:before="60" w:after="60" w:line="240" w:lineRule="auto"/>
-        <w:jc w:val="both"/>
-        <w:rPr>
-          <w:rFonts w:ascii="Times New Roman" w:hAnsi="Times New Roman" w:cs="Times New Roman"/>
-          <w:bCs/>
-          <w:color w:val="000000"/>
-        </w:rPr>
-      </w:pPr>
-      <w:r>
-        <w:rPr>
-          <w:rFonts w:ascii="Times New Roman" w:hAnsi="Times New Roman" w:cs="Times New Roman"/>
-          <w:bCs/>
-        </w:rPr>
-        <w:t xml:space="preserve">Cualquier espera que realice la EIF en favor del(de los) </w:t>
-      </w:r>
-      <w:r>
-        <w:rPr>
-          <w:rFonts w:ascii="Times New Roman" w:hAnsi="Times New Roman" w:cs="Times New Roman"/>
-          <w:bCs/>
-          <w:color w:val="000000"/>
-        </w:rPr>
-        <w:t>ACREDITADO(S)</w:t>
-      </w:r>
-      <w:r>
-        <w:rPr>
-          <w:rFonts w:ascii="Times New Roman" w:hAnsi="Times New Roman" w:cs="Times New Roman"/>
-          <w:bCs/>
-        </w:rPr>
-        <w:t xml:space="preserve">, se considerará como una tolerancia que no afectará o modificará los derechos de la EIF para exigir el pago del(de los) saldo(s) adeudado(s), por lo que no significará una prórroga, ni la renovación o novación de las condiciones contractuales, ni afectación de la </w:t>
-      </w:r>
-      <w:r>
-        <w:rPr>
-          <w:rFonts w:ascii="Times New Roman" w:hAnsi="Times New Roman" w:cs="Times New Roman"/>
-          <w:bCs/>
-          <w:color w:val="000000"/>
-        </w:rPr>
-        <w:t xml:space="preserve">fuerza ________ </w:t>
-      </w:r>
-      <w:r>
-        <w:rPr>
-          <w:rFonts w:ascii="Times New Roman" w:hAnsi="Times New Roman" w:cs="Times New Roman"/>
-          <w:b/>
-          <w:color w:val="FF0000"/>
-          <w:lang w:val="es-ES_tradnl"/>
-        </w:rPr>
-        <w:t>(incorporar “ejecutiva” o “coactiva”, según corresponda)</w:t>
-      </w:r>
-      <w:r>
-        <w:rPr>
-          <w:rFonts w:ascii="Times New Roman" w:hAnsi="Times New Roman" w:cs="Times New Roman"/>
-          <w:bCs/>
-          <w:color w:val="000000"/>
-        </w:rPr>
-        <w:t xml:space="preserve"> del presente documento, en conformidad con lo estipulado en el Artículo 1316 del Código de Comercio.</w:t>
-      </w:r>
-    </w:p>
-    <w:p>
-      <w:pPr>
-        <w:spacing w:before="60" w:after="60" w:line="240" w:lineRule="auto"/>
-        <w:jc w:val="both"/>
-        <w:rPr>
-          <w:rFonts w:ascii="Times New Roman" w:hAnsi="Times New Roman" w:cs="Times New Roman"/>
-          <w:bCs/>
-        </w:rPr>
-      </w:pPr>
-      <w:r>
-        <w:rPr>
-          <w:rFonts w:ascii="Times New Roman" w:hAnsi="Times New Roman" w:cs="Times New Roman"/>
-          <w:b/>
-          <w:bCs/>
-        </w:rPr>
-        <w:t>VIGÉSIMA: (DERECHO DE ACELERACIÓN Y/O ACCIONES JUDICIALES O EXTRAJUDICIALES)</w:t>
-      </w:r>
-      <w:r>
-        <w:rPr>
-          <w:rFonts w:ascii="Times New Roman" w:hAnsi="Times New Roman" w:cs="Times New Roman"/>
-          <w:bCs/>
-        </w:rPr>
-        <w:t xml:space="preserve"> El ingreso del(de los) </w:t>
-      </w:r>
-      <w:r>
-        <w:rPr>
-          <w:rFonts w:ascii="Times New Roman" w:hAnsi="Times New Roman" w:cs="Times New Roman"/>
-          <w:bCs/>
-          <w:color w:val="000000"/>
-        </w:rPr>
-        <w:t>ACREDITADO(S)</w:t>
-      </w:r>
-      <w:r>
-        <w:rPr>
-          <w:rFonts w:ascii="Times New Roman" w:hAnsi="Times New Roman" w:cs="Times New Roman"/>
-          <w:bCs/>
-        </w:rPr>
-        <w:t xml:space="preserve"> en mora, conforme lo señalado en la cláusula anterior y/o la inobservancia de las obligaciones contractuales del(de los) mismo(s) </w:t>
-      </w:r>
-      <w:r>
-        <w:rPr>
-          <w:rFonts w:ascii="Times New Roman" w:hAnsi="Times New Roman" w:cs="Times New Roman"/>
-          <w:b/>
-          <w:bCs/>
-          <w:color w:val="FF0000"/>
-        </w:rPr>
-        <w:t>(incorporar otras partes que correspondan, en conformidad a la cláusula primera; la EIF podrá incluir en el Contrato Modelo causales específicas de incumplimientos contractuales y de aceleración, previo justificativo técnico y legal para su incorporación, en el marco de las disposiciones legales y reglamentarias vigentes, como ser, incumplimiento de las amortizaciones según lo dispuesto en el Artículo 1337 del Código de Comercio; la declaratoria de quiebra del comerciante y sus efectos, conforme lo determinado en el Artículo 1592 del Código de Comercio; en caso de garantías prendarias, el cambio de los bienes dados en prenda, según lo establecido en el Artículo 890 del Código de Comercio)</w:t>
-      </w:r>
-      <w:r>
-        <w:rPr>
-          <w:rFonts w:ascii="Times New Roman" w:hAnsi="Times New Roman" w:cs="Times New Roman"/>
-          <w:bCs/>
-        </w:rPr>
-        <w:t>, facultará a la EIF a la exigibilidad d</w:t>
-      </w:r>
-      <w:r>
-        <w:rPr>
-          <w:rFonts w:ascii="Times New Roman" w:hAnsi="Times New Roman" w:cs="Times New Roman"/>
-          <w:lang w:val="es-ES_tradnl"/>
-        </w:rPr>
-        <w:t xml:space="preserve">el saldo pendiente de pago, considerándose como líquido, exigible y de plazo vencido, encontrándose el presente contrato con suficiente fuerza ______ </w:t>
-      </w:r>
-      <w:r>
-        <w:rPr>
-          <w:rFonts w:ascii="Times New Roman" w:hAnsi="Times New Roman" w:cs="Times New Roman"/>
-          <w:b/>
-          <w:color w:val="FF0000"/>
-          <w:lang w:val="es-ES_tradnl"/>
-        </w:rPr>
-        <w:t>(incorporar “ejecutiva” o “coactiva”, según corresponda)</w:t>
-      </w:r>
-      <w:r>
-        <w:rPr>
-          <w:rFonts w:ascii="Times New Roman" w:hAnsi="Times New Roman" w:cs="Times New Roman"/>
-          <w:lang w:val="es-ES_tradnl"/>
-        </w:rPr>
-        <w:t>,</w:t>
-      </w:r>
-      <w:r>
-        <w:rPr>
-          <w:rFonts w:ascii="Times New Roman" w:hAnsi="Times New Roman" w:cs="Times New Roman"/>
-          <w:bCs/>
-        </w:rPr>
-        <w:t xml:space="preserve"> </w:t>
-      </w:r>
-      <w:r>
-        <w:rPr>
-          <w:rFonts w:ascii="Times New Roman" w:hAnsi="Times New Roman" w:cs="Times New Roman"/>
-          <w:color w:val="000000"/>
-          <w:lang w:val="es-ES_tradnl"/>
-        </w:rPr>
-        <w:t>aun cuando el término no se encuentre vencido, conforme dispone el Artículo 315 del Código Civil,</w:t>
-      </w:r>
-      <w:r>
-        <w:rPr>
-          <w:rFonts w:ascii="Times New Roman" w:hAnsi="Times New Roman" w:cs="Times New Roman"/>
-          <w:bCs/>
-        </w:rPr>
-        <w:t xml:space="preserve"> </w:t>
-      </w:r>
-      <w:r>
-        <w:rPr>
-          <w:rFonts w:ascii="Times New Roman" w:hAnsi="Times New Roman" w:cs="Times New Roman"/>
-          <w:bCs/>
-        </w:rPr>
-        <w:lastRenderedPageBreak/>
-        <w:t>procediendo a las acciones y cobranzas judiciales o extrajudiciales que correspondan, en sujeción a las disposiciones legales y reglamentarias.</w:t>
-      </w:r>
-    </w:p>
-    <w:p>
-      <w:pPr>
-        <w:spacing w:before="60" w:after="60" w:line="240" w:lineRule="auto"/>
-        <w:jc w:val="both"/>
-        <w:rPr>
-          <w:rFonts w:ascii="Times New Roman" w:hAnsi="Times New Roman" w:cs="Times New Roman"/>
-          <w:bCs/>
-          <w:color w:val="000000"/>
-        </w:rPr>
-      </w:pPr>
-      <w:r>
-        <w:rPr>
-          <w:rFonts w:ascii="Times New Roman" w:hAnsi="Times New Roman" w:cs="Times New Roman"/>
-        </w:rPr>
-        <w:t xml:space="preserve">En caso que la EIF opte por la cobranza extrajudicial, se sujetará al derecho a la reserva y confidencialidad de la información, en sujeción a lo establecido en la Ley N° 393 de Servicios Financieros, respetándose los derechos constitucionales del(de los) </w:t>
-      </w:r>
-      <w:r>
-        <w:rPr>
-          <w:rFonts w:ascii="Times New Roman" w:hAnsi="Times New Roman" w:cs="Times New Roman"/>
-          <w:bCs/>
-          <w:color w:val="000000"/>
-        </w:rPr>
-        <w:t>ACREDITADO(S).</w:t>
-      </w:r>
-    </w:p>
-    <w:p>
-      <w:pPr>
-        <w:spacing w:before="60" w:after="60" w:line="240" w:lineRule="auto"/>
-        <w:jc w:val="both"/>
-        <w:rPr>
-          <w:rFonts w:ascii="Times New Roman" w:hAnsi="Times New Roman" w:cs="Times New Roman"/>
-          <w:b/>
-          <w:bCs/>
-          <w:color w:val="FF0000"/>
-        </w:rPr>
-      </w:pPr>
-      <w:r>
-        <w:rPr>
-          <w:rFonts w:ascii="Times New Roman" w:hAnsi="Times New Roman" w:cs="Times New Roman"/>
-          <w:b/>
-          <w:bCs/>
-        </w:rPr>
-        <w:t>VIGÉSIMA PRIMERA:</w:t>
-      </w:r>
-      <w:r>
-        <w:rPr>
-          <w:rFonts w:ascii="Times New Roman" w:hAnsi="Times New Roman" w:cs="Times New Roman"/>
-          <w:b/>
-        </w:rPr>
-        <w:t xml:space="preserve"> </w:t>
-      </w:r>
-      <w:r>
-        <w:rPr>
-          <w:rFonts w:ascii="Times New Roman" w:hAnsi="Times New Roman" w:cs="Times New Roman"/>
-          <w:b/>
-          <w:bCs/>
-        </w:rPr>
-        <w:t xml:space="preserve">(DEL PROCESO JUDICIAL) </w:t>
-      </w:r>
-      <w:r>
-        <w:rPr>
-          <w:rFonts w:ascii="Times New Roman" w:hAnsi="Times New Roman" w:cs="Times New Roman"/>
-          <w:b/>
-          <w:bCs/>
-          <w:color w:val="FF0000"/>
-        </w:rPr>
-        <w:t>Incorporar condiciones sobre el proceso judicial, en el marco de lo establecido en la Ley N° 439 “Código Procesal Civil” de 19 de noviembre de 2013 y disposiciones vigentes, pudiendo precisar sobre el tratamiento de los honorarios y gastos judiciales de ser el caso.</w:t>
-      </w:r>
-    </w:p>
-    <w:p>
-      <w:pPr>
-        <w:spacing w:before="60" w:after="60" w:line="240" w:lineRule="auto"/>
-        <w:jc w:val="both"/>
-        <w:rPr>
-          <w:rFonts w:ascii="Times New Roman" w:hAnsi="Times New Roman" w:cs="Times New Roman"/>
-          <w:bCs/>
-        </w:rPr>
-      </w:pPr>
-      <w:r>
-        <w:rPr>
-          <w:rFonts w:ascii="Times New Roman" w:hAnsi="Times New Roman" w:cs="Times New Roman"/>
-          <w:b/>
-          <w:bCs/>
-        </w:rPr>
-        <w:t xml:space="preserve">VIGÉSIMA SEGUNDA: (TRATAMIENTO DE CRÉDITOS CASTIGADOS) </w:t>
-      </w:r>
-      <w:r>
-        <w:rPr>
-          <w:rFonts w:ascii="Times New Roman" w:hAnsi="Times New Roman" w:cs="Times New Roman"/>
-          <w:bCs/>
-        </w:rPr>
-        <w:t xml:space="preserve">La EIF podrá castigar la(s) obligación(es) crediticia(s) emergente(s) del presente contrato, previo cumplimiento de los procedimientos legales y normativos previstos como resultado del incumplimiento del(de los) </w:t>
-      </w:r>
-      <w:r>
-        <w:rPr>
-          <w:rFonts w:ascii="Times New Roman" w:hAnsi="Times New Roman" w:cs="Times New Roman"/>
-          <w:bCs/>
-          <w:color w:val="000000"/>
-        </w:rPr>
-        <w:t>ACREDITADO(S)</w:t>
-      </w:r>
-      <w:r>
-        <w:rPr>
-          <w:rFonts w:ascii="Times New Roman" w:hAnsi="Times New Roman" w:cs="Times New Roman"/>
-          <w:bCs/>
-        </w:rPr>
-        <w:t xml:space="preserve"> con el pago de las amortizaciones pactadas. Como efecto de este castigo, la EIF reportará al(a los) </w:t>
-      </w:r>
-      <w:r>
-        <w:rPr>
-          <w:rFonts w:ascii="Times New Roman" w:hAnsi="Times New Roman" w:cs="Times New Roman"/>
-          <w:bCs/>
-          <w:color w:val="000000"/>
-        </w:rPr>
-        <w:t>ACREDITADO(S)</w:t>
-      </w:r>
-      <w:r>
-        <w:rPr>
-          <w:rFonts w:ascii="Times New Roman" w:hAnsi="Times New Roman" w:cs="Times New Roman"/>
-          <w:bCs/>
-        </w:rPr>
-        <w:t xml:space="preserve"> en los registros de información sobre la relación de deudores con créditos castigados por todo el tiempo que la operación mantenga saldos pendientes de pago y hasta por un periodo de veinte (20) años computables desde el registro contable de dicho castigo, conforme lo establecido en el inciso e) del Artículo 484 de la Ley N° 393 de Servicios Financieros.</w:t>
-      </w:r>
-    </w:p>
-    <w:p>
-      <w:pPr>
-        <w:spacing w:before="60" w:after="60" w:line="240" w:lineRule="auto"/>
-        <w:jc w:val="both"/>
-        <w:rPr>
-          <w:rFonts w:ascii="Times New Roman" w:hAnsi="Times New Roman" w:cs="Times New Roman"/>
-          <w:bCs/>
-        </w:rPr>
-      </w:pPr>
-      <w:r>
-        <w:rPr>
-          <w:rFonts w:ascii="Times New Roman" w:hAnsi="Times New Roman" w:cs="Times New Roman"/>
-          <w:bCs/>
-        </w:rPr>
-        <w:t xml:space="preserve">La consecuencia de este reporte implicará que el(los) </w:t>
-      </w:r>
-      <w:r>
-        <w:rPr>
-          <w:rFonts w:ascii="Times New Roman" w:hAnsi="Times New Roman" w:cs="Times New Roman"/>
-          <w:bCs/>
-          <w:color w:val="000000"/>
-        </w:rPr>
-        <w:t>ACREDITADO(S)</w:t>
-      </w:r>
-      <w:r>
-        <w:rPr>
-          <w:rFonts w:ascii="Times New Roman" w:hAnsi="Times New Roman" w:cs="Times New Roman"/>
-          <w:bCs/>
-        </w:rPr>
-        <w:t xml:space="preserve"> no pueda(n) constituirse nuevamente en sujeto(s) de crédito durante el tiempo que mantenga(n) dicha condición en los registros de información sobre la relación de deudores con créditos castigados. El castigo de la obligación no extingue ni afecta los derechos de la EIF para efectuar el cobro de la deuda por los mecanismos judiciales o extrajudiciales correspondientes.</w:t>
-      </w:r>
-    </w:p>
-    <w:p>
-      <w:pPr>
-        <w:spacing w:before="60" w:after="60" w:line="240" w:lineRule="auto"/>
-        <w:jc w:val="both"/>
-        <w:rPr>
-          <w:rFonts w:ascii="Times New Roman" w:hAnsi="Times New Roman" w:cs="Times New Roman"/>
-          <w:color w:val="000000"/>
-        </w:rPr>
-      </w:pPr>
-      <w:r>
-        <w:rPr>
-          <w:rFonts w:ascii="Times New Roman" w:hAnsi="Times New Roman" w:cs="Times New Roman"/>
-          <w:b/>
-          <w:bCs/>
-        </w:rPr>
-        <w:t>VIGÉSIMA TERCERA:</w:t>
-      </w:r>
-      <w:r>
-        <w:rPr>
-          <w:rFonts w:ascii="Times New Roman" w:hAnsi="Times New Roman" w:cs="Times New Roman"/>
-          <w:b/>
-        </w:rPr>
-        <w:t xml:space="preserve"> (DEL DOMICILIO) </w:t>
-      </w:r>
-      <w:r>
-        <w:rPr>
-          <w:rFonts w:ascii="Times New Roman" w:hAnsi="Times New Roman" w:cs="Times New Roman"/>
-          <w:color w:val="000000"/>
-        </w:rPr>
-        <w:t>P</w:t>
-      </w:r>
-      <w:r>
-        <w:rPr>
-          <w:rFonts w:ascii="Times New Roman" w:hAnsi="Times New Roman" w:cs="Times New Roman"/>
-        </w:rPr>
-        <w:t>ara todos los efectos del presente contrato, incluidas las acciones judiciales o extrajudiciales, se tendrán como domicilios de las partes establecidas en el presente documento</w:t>
-      </w:r>
-      <w:r>
-        <w:rPr>
-          <w:rFonts w:ascii="Times New Roman" w:hAnsi="Times New Roman" w:cs="Times New Roman"/>
-          <w:color w:val="000000"/>
-        </w:rPr>
-        <w:t>, los siguientes:</w:t>
-      </w:r>
-    </w:p>
-    <w:p>
-      <w:pPr>
-        <w:spacing w:before="60" w:after="60" w:line="240" w:lineRule="auto"/>
-        <w:ind w:left="567" w:hanging="567"/>
-        <w:jc w:val="both"/>
-        <w:rPr>
-          <w:rFonts w:ascii="Times New Roman" w:hAnsi="Times New Roman" w:cs="Times New Roman"/>
-          <w:bCs/>
-          <w:color w:val="000000"/>
-        </w:rPr>
-      </w:pPr>
-      <w:r>
-        <w:rPr>
-          <w:rFonts w:ascii="Times New Roman" w:hAnsi="Times New Roman" w:cs="Times New Roman"/>
-          <w:b/>
-          <w:bCs/>
-          <w:color w:val="000000"/>
-        </w:rPr>
-        <w:t>23.1.</w:t>
-      </w:r>
-      <w:r>
-        <w:rPr>
-          <w:rFonts w:ascii="Times New Roman" w:hAnsi="Times New Roman" w:cs="Times New Roman"/>
-          <w:b/>
-          <w:bCs/>
-          <w:color w:val="000000"/>
-        </w:rPr>
-        <w:tab/>
-      </w:r>
-      <w:r>
-        <w:rPr>
-          <w:rFonts w:ascii="Times New Roman" w:hAnsi="Times New Roman" w:cs="Times New Roman"/>
-          <w:color w:val="000000"/>
-        </w:rPr>
-        <w:t xml:space="preserve">De la EIF_________________ </w:t>
-      </w:r>
-      <w:r>
-        <w:rPr>
-          <w:rFonts w:ascii="Times New Roman" w:hAnsi="Times New Roman" w:cs="Times New Roman"/>
-          <w:b/>
-          <w:color w:val="FF0000"/>
-        </w:rPr>
-        <w:t>(incorporar el domicilio de la EIF que corresponda)</w:t>
-      </w:r>
-      <w:r>
-        <w:rPr>
-          <w:rFonts w:ascii="Times New Roman" w:hAnsi="Times New Roman" w:cs="Times New Roman"/>
-          <w:bCs/>
-          <w:color w:val="000000"/>
-        </w:rPr>
-        <w:t>.</w:t>
-      </w:r>
-    </w:p>
-    <w:p>
-      <w:pPr>
-        <w:spacing w:before="60" w:after="60" w:line="240" w:lineRule="auto"/>
-        <w:ind w:left="567" w:hanging="567"/>
-        <w:jc w:val="both"/>
-        <w:rPr>
-          <w:rFonts w:ascii="Times New Roman" w:hAnsi="Times New Roman" w:cs="Times New Roman"/>
-          <w:bCs/>
-          <w:color w:val="000000"/>
-        </w:rPr>
-      </w:pPr>
-      <w:r>
-        <w:rPr>
-          <w:rFonts w:ascii="Times New Roman" w:hAnsi="Times New Roman" w:cs="Times New Roman"/>
-          <w:b/>
-          <w:bCs/>
-          <w:color w:val="000000"/>
-        </w:rPr>
-        <w:t>23.2.</w:t>
-      </w:r>
-      <w:r>
-        <w:rPr>
-          <w:rFonts w:ascii="Times New Roman" w:hAnsi="Times New Roman" w:cs="Times New Roman"/>
-          <w:b/>
-          <w:bCs/>
-          <w:color w:val="000000"/>
-        </w:rPr>
-        <w:tab/>
-      </w:r>
-      <w:r>
-        <w:rPr>
-          <w:rFonts w:ascii="Times New Roman" w:hAnsi="Times New Roman" w:cs="Times New Roman"/>
-          <w:color w:val="000000"/>
-        </w:rPr>
-        <w:t xml:space="preserve">Del(De los) </w:t>
-      </w:r>
-      <w:r>
-        <w:rPr>
-          <w:rFonts w:ascii="Times New Roman" w:hAnsi="Times New Roman" w:cs="Times New Roman"/>
-          <w:bCs/>
-          <w:color w:val="000000"/>
-        </w:rPr>
-        <w:t>ACREDITADO(S)</w:t>
-      </w:r>
-      <w:r>
-        <w:rPr>
-          <w:rFonts w:ascii="Times New Roman" w:hAnsi="Times New Roman" w:cs="Times New Roman"/>
-          <w:b/>
-          <w:color w:val="000000"/>
-        </w:rPr>
-        <w:t xml:space="preserve"> </w:t>
-      </w:r>
-      <w:r>
-        <w:rPr>
-          <w:rFonts w:ascii="Times New Roman" w:hAnsi="Times New Roman" w:cs="Times New Roman"/>
-          <w:color w:val="000000"/>
-        </w:rPr>
-        <w:t xml:space="preserve">_________________ </w:t>
-      </w:r>
-      <w:r>
-        <w:rPr>
-          <w:rFonts w:ascii="Times New Roman" w:hAnsi="Times New Roman" w:cs="Times New Roman"/>
-          <w:b/>
-          <w:color w:val="FF0000"/>
-        </w:rPr>
-        <w:t>(incorporar el(los) domicilio(s) del(de los) ACREDITADO(S), que corresponda(n))</w:t>
-      </w:r>
-      <w:r>
-        <w:rPr>
-          <w:rFonts w:ascii="Times New Roman" w:hAnsi="Times New Roman" w:cs="Times New Roman"/>
-          <w:bCs/>
-          <w:color w:val="000000"/>
-        </w:rPr>
-        <w:t>.</w:t>
-      </w:r>
-    </w:p>
-    <w:p>
-      <w:pPr>
-        <w:spacing w:before="60" w:after="60" w:line="240" w:lineRule="auto"/>
-        <w:jc w:val="both"/>
-        <w:rPr>
-          <w:rFonts w:ascii="Times New Roman" w:hAnsi="Times New Roman" w:cs="Times New Roman"/>
-          <w:b/>
-          <w:color w:val="FF0000"/>
-        </w:rPr>
-      </w:pPr>
-      <w:r>
-        <w:rPr>
-          <w:rFonts w:ascii="Times New Roman" w:hAnsi="Times New Roman" w:cs="Times New Roman"/>
-          <w:b/>
-          <w:color w:val="FF0000"/>
-        </w:rPr>
-        <w:t>Incorporar otras partes y sus domicilios que correspondan.</w:t>
-      </w:r>
-    </w:p>
-    <w:p>
-      <w:pPr>
-        <w:spacing w:before="60" w:after="60" w:line="240" w:lineRule="auto"/>
-        <w:jc w:val="both"/>
-        <w:rPr>
-          <w:rFonts w:ascii="Times New Roman" w:hAnsi="Times New Roman" w:cs="Times New Roman"/>
-          <w:color w:val="000000"/>
-        </w:rPr>
-      </w:pPr>
-      <w:r>
-        <w:rPr>
-          <w:rFonts w:ascii="Times New Roman" w:hAnsi="Times New Roman" w:cs="Times New Roman"/>
-          <w:color w:val="000000"/>
-        </w:rPr>
-        <w:t xml:space="preserve">En los mencionados domicilios, se efectuarán las citaciones y notificaciones judiciales o cualquier otra comunicación con plena validez legal, obligándose el(los) </w:t>
-      </w:r>
-      <w:r>
-        <w:rPr>
-          <w:rFonts w:ascii="Times New Roman" w:hAnsi="Times New Roman" w:cs="Times New Roman"/>
-          <w:bCs/>
-          <w:color w:val="000000"/>
-        </w:rPr>
-        <w:t>ACREDITADO(S)</w:t>
-      </w:r>
-      <w:r>
-        <w:rPr>
-          <w:rFonts w:ascii="Times New Roman" w:hAnsi="Times New Roman" w:cs="Times New Roman"/>
-          <w:color w:val="000000"/>
-        </w:rPr>
-        <w:t xml:space="preserve">, </w:t>
-      </w:r>
-      <w:r>
-        <w:rPr>
-          <w:rFonts w:ascii="Times New Roman" w:hAnsi="Times New Roman" w:cs="Times New Roman"/>
-          <w:b/>
-          <w:color w:val="FF0000"/>
-        </w:rPr>
-        <w:t>(</w:t>
-      </w:r>
-      <w:r>
-        <w:rPr>
-          <w:rFonts w:ascii="Times New Roman" w:hAnsi="Times New Roman" w:cs="Times New Roman"/>
-          <w:b/>
-          <w:bCs/>
-          <w:color w:val="FF0000"/>
-        </w:rPr>
-        <w:t>incorporar otras partes que correspondan, en conformidad a la cláusula primera</w:t>
-      </w:r>
-      <w:r>
-        <w:rPr>
-          <w:rFonts w:ascii="Times New Roman" w:hAnsi="Times New Roman" w:cs="Times New Roman"/>
-          <w:b/>
-          <w:color w:val="FF0000"/>
-        </w:rPr>
-        <w:t>)</w:t>
-      </w:r>
-      <w:r>
-        <w:rPr>
-          <w:rFonts w:ascii="Times New Roman" w:hAnsi="Times New Roman" w:cs="Times New Roman"/>
-          <w:color w:val="5B9BD5"/>
-        </w:rPr>
-        <w:t xml:space="preserve"> </w:t>
-      </w:r>
-      <w:r>
-        <w:rPr>
-          <w:rFonts w:ascii="Times New Roman" w:hAnsi="Times New Roman" w:cs="Times New Roman"/>
-          <w:color w:val="000000"/>
-        </w:rPr>
-        <w:t>a dar aviso escrito a la EIF sobre el cambio de domicilio en un plazo máximo de quince (15) días hábiles.</w:t>
-      </w:r>
-    </w:p>
-    <w:p>
-      <w:pPr>
-        <w:spacing w:before="60" w:after="60" w:line="240" w:lineRule="auto"/>
-        <w:jc w:val="both"/>
-        <w:rPr>
-          <w:rFonts w:ascii="Times New Roman" w:hAnsi="Times New Roman" w:cs="Times New Roman"/>
-          <w:bCs/>
-        </w:rPr>
-      </w:pPr>
-      <w:r>
-        <w:rPr>
-          <w:rFonts w:ascii="Times New Roman" w:hAnsi="Times New Roman" w:cs="Times New Roman"/>
-          <w:b/>
-          <w:bCs/>
-        </w:rPr>
-        <w:t xml:space="preserve">VIGÉSIMA CUARTA: (TERMINACIÓN ANTICIPADA) </w:t>
-      </w:r>
-      <w:r>
-        <w:rPr>
-          <w:rFonts w:ascii="Times New Roman" w:hAnsi="Times New Roman" w:cs="Times New Roman"/>
-          <w:bCs/>
-        </w:rPr>
-        <w:t>El presente contrato podrá quedar terminado en cualquier momento de manera anticipada</w:t>
-      </w:r>
-      <w:r>
-        <w:rPr>
-          <w:rFonts w:ascii="Times New Roman" w:hAnsi="Times New Roman" w:cs="Times New Roman"/>
-          <w:bCs/>
-          <w:color w:val="000000"/>
-        </w:rPr>
-        <w:t>, si el</w:t>
-      </w:r>
-      <w:r>
-        <w:rPr>
-          <w:rFonts w:ascii="Times New Roman" w:hAnsi="Times New Roman" w:cs="Times New Roman"/>
-          <w:bCs/>
-        </w:rPr>
-        <w:t xml:space="preserve">(los) </w:t>
-      </w:r>
-      <w:r>
-        <w:rPr>
-          <w:rFonts w:ascii="Times New Roman" w:hAnsi="Times New Roman" w:cs="Times New Roman"/>
-          <w:bCs/>
-          <w:color w:val="000000"/>
-        </w:rPr>
-        <w:t>ACREDITADO(S)</w:t>
-      </w:r>
-      <w:r>
-        <w:rPr>
-          <w:rFonts w:ascii="Times New Roman" w:hAnsi="Times New Roman" w:cs="Times New Roman"/>
-          <w:bCs/>
-        </w:rPr>
-        <w:t xml:space="preserve"> </w:t>
-      </w:r>
-      <w:r>
-        <w:rPr>
-          <w:rFonts w:ascii="Times New Roman" w:hAnsi="Times New Roman" w:cs="Times New Roman"/>
-          <w:b/>
-          <w:color w:val="FF0000"/>
-        </w:rPr>
-        <w:t xml:space="preserve">(incorporar otras partes que correspondan conforme la cláusula primera) </w:t>
-      </w:r>
-      <w:r>
-        <w:rPr>
-          <w:rFonts w:ascii="Times New Roman" w:hAnsi="Times New Roman" w:cs="Times New Roman"/>
-          <w:bCs/>
-        </w:rPr>
-        <w:t>expresa(n) su voluntad de dar por concluida la relación contractual, debiendo para este propósito pagar íntegramente el(los) saldo(s) adeudado(s) y el(los) interés(es) pendiente(s) de pago por el tiempo transcurrido, en el marco de lo establecido en el parágrafo I, Artículo 90 de la Ley N° 393 de Servicios Financieros y el Artículo 1335 del Código de Comercio.</w:t>
-      </w:r>
-    </w:p>
-    <w:p>
-      <w:pPr>
-        <w:spacing w:before="60" w:after="60" w:line="240" w:lineRule="auto"/>
-        <w:jc w:val="both"/>
-        <w:rPr>
-          <w:rFonts w:ascii="Times New Roman" w:eastAsia="Calibri" w:hAnsi="Times New Roman" w:cs="Times New Roman"/>
-        </w:rPr>
-      </w:pPr>
-      <w:r>
-        <w:rPr>
-          <w:rFonts w:ascii="Times New Roman" w:hAnsi="Times New Roman" w:cs="Times New Roman"/>
-        </w:rPr>
-        <w:t>La EIF en conocimiento de la intención del</w:t>
-      </w:r>
-      <w:r>
-        <w:rPr>
-          <w:rFonts w:ascii="Times New Roman" w:hAnsi="Times New Roman" w:cs="Times New Roman"/>
-          <w:bCs/>
-        </w:rPr>
-        <w:t xml:space="preserve">(de los) </w:t>
-      </w:r>
-      <w:r>
-        <w:rPr>
-          <w:rFonts w:ascii="Times New Roman" w:hAnsi="Times New Roman" w:cs="Times New Roman"/>
-          <w:bCs/>
-          <w:color w:val="000000"/>
-        </w:rPr>
-        <w:t>ACREDITADO(S)</w:t>
-      </w:r>
-      <w:r>
-        <w:rPr>
-          <w:rFonts w:ascii="Times New Roman" w:hAnsi="Times New Roman" w:cs="Times New Roman"/>
-          <w:bCs/>
-        </w:rPr>
-        <w:t xml:space="preserve"> </w:t>
-      </w:r>
-      <w:r>
-        <w:rPr>
-          <w:rFonts w:ascii="Times New Roman" w:hAnsi="Times New Roman" w:cs="Times New Roman"/>
-          <w:b/>
-          <w:color w:val="FF0000"/>
-        </w:rPr>
-        <w:t xml:space="preserve">(incorporar otras partes que correspondan conforme la cláusula primera) </w:t>
-      </w:r>
-      <w:r>
-        <w:rPr>
-          <w:rFonts w:ascii="Times New Roman" w:hAnsi="Times New Roman" w:cs="Times New Roman"/>
-        </w:rPr>
-        <w:t xml:space="preserve">de terminar el contrato pondrá a su disposición la liquidación de la(s) operación(es) para que pueda(n) manifestar sus observaciones o en su caso, cancelar la(s) obligación(es), una vez efectuada la cancelación, la EIF extenderá de forma gratuita la constancia de pago de la operación crediticia, la certificación de cancelación de la obligación y las minutas de desgravamen que correspondan, debiendo además entregar al(a los) </w:t>
-      </w:r>
-      <w:r>
-        <w:rPr>
-          <w:rFonts w:ascii="Times New Roman" w:hAnsi="Times New Roman" w:cs="Times New Roman"/>
-          <w:bCs/>
-          <w:color w:val="000000"/>
-        </w:rPr>
-        <w:t>ACREDITADO(S)</w:t>
-      </w:r>
-      <w:r>
-        <w:rPr>
-          <w:rFonts w:ascii="Times New Roman" w:hAnsi="Times New Roman" w:cs="Times New Roman"/>
-        </w:rPr>
-        <w:t xml:space="preserve"> </w:t>
-      </w:r>
-      <w:r>
-        <w:rPr>
-          <w:rFonts w:ascii="Times New Roman" w:eastAsia="Calibri" w:hAnsi="Times New Roman" w:cs="Times New Roman"/>
-          <w:b/>
-          <w:color w:val="FF0000"/>
-        </w:rPr>
-        <w:t>(incluir otras partes cuando corresponda)</w:t>
-      </w:r>
-      <w:r>
-        <w:rPr>
-          <w:rFonts w:ascii="Times New Roman" w:eastAsia="Calibri" w:hAnsi="Times New Roman" w:cs="Times New Roman"/>
-        </w:rPr>
-        <w:t xml:space="preserve"> </w:t>
-      </w:r>
-      <w:r>
-        <w:rPr>
-          <w:rFonts w:ascii="Times New Roman" w:hAnsi="Times New Roman" w:cs="Times New Roman"/>
-        </w:rPr>
-        <w:t xml:space="preserve">la documentación pertinente, </w:t>
-      </w:r>
-      <w:r>
-        <w:rPr>
-          <w:rFonts w:ascii="Times New Roman" w:eastAsia="Calibri" w:hAnsi="Times New Roman" w:cs="Times New Roman"/>
-        </w:rPr>
-        <w:t>dentro de un plazo no mayor a siete (7) días hábiles administrativos, computables a partir del día siguiente de dicha cancelación.</w:t>
-      </w:r>
-    </w:p>
-    <w:p>
-      <w:pPr>
-        <w:spacing w:before="60" w:after="60" w:line="240" w:lineRule="auto"/>
-        <w:jc w:val="both"/>
-        <w:rPr>
-          <w:rFonts w:ascii="Times New Roman" w:hAnsi="Times New Roman" w:cs="Times New Roman"/>
-        </w:rPr>
-      </w:pPr>
-      <w:r>
-        <w:rPr>
-          <w:rFonts w:ascii="Times New Roman" w:hAnsi="Times New Roman" w:cs="Times New Roman"/>
-        </w:rPr>
-        <w:t xml:space="preserve">La EIF no podrá dar por terminado anticipadamente el presente contrato, salvo que ocurra alguna de las causas de extinción del crédito establecidas en el Artículo 1317 del Código de Comercio, que son detalladas en la siguiente cláusula, debiendo comunicar al(a los) </w:t>
-      </w:r>
-      <w:r>
-        <w:rPr>
-          <w:rFonts w:ascii="Times New Roman" w:hAnsi="Times New Roman" w:cs="Times New Roman"/>
-          <w:bCs/>
-          <w:color w:val="000000"/>
-        </w:rPr>
-        <w:t>ACREDITADO(S)</w:t>
-      </w:r>
-      <w:r>
-        <w:rPr>
-          <w:rFonts w:ascii="Times New Roman" w:hAnsi="Times New Roman" w:cs="Times New Roman"/>
-          <w:b/>
-          <w:color w:val="FF0000"/>
-        </w:rPr>
-        <w:t xml:space="preserve"> (incorporar otras partes cuando correspondan conforme la cláusula primera) </w:t>
-      </w:r>
-      <w:r>
-        <w:rPr>
-          <w:rFonts w:ascii="Times New Roman" w:hAnsi="Times New Roman" w:cs="Times New Roman"/>
-          <w:color w:val="000000"/>
-        </w:rPr>
-        <w:t>sobre</w:t>
-      </w:r>
-      <w:r>
-        <w:rPr>
-          <w:rFonts w:ascii="Times New Roman" w:hAnsi="Times New Roman" w:cs="Times New Roman"/>
-          <w:b/>
-          <w:color w:val="FF0000"/>
-        </w:rPr>
-        <w:t xml:space="preserve"> </w:t>
-      </w:r>
-      <w:r>
-        <w:rPr>
-          <w:rFonts w:ascii="Times New Roman" w:hAnsi="Times New Roman" w:cs="Times New Roman"/>
-        </w:rPr>
-        <w:t>la extinción del crédito.</w:t>
-      </w:r>
-    </w:p>
-    <w:p>
-      <w:pPr>
-        <w:spacing w:before="60" w:after="60" w:line="240" w:lineRule="auto"/>
-        <w:jc w:val="both"/>
-        <w:rPr>
-          <w:rFonts w:ascii="Times New Roman" w:hAnsi="Times New Roman" w:cs="Times New Roman"/>
-          <w:bCs/>
-        </w:rPr>
-      </w:pPr>
-      <w:r>
-        <w:rPr>
-          <w:rFonts w:ascii="Times New Roman" w:hAnsi="Times New Roman" w:cs="Times New Roman"/>
-          <w:b/>
-          <w:bCs/>
-        </w:rPr>
-        <w:t xml:space="preserve">VIGÉSIMA QUINTA: (EXTINCIÓN DEL CRÉDITO) </w:t>
-      </w:r>
-      <w:r>
-        <w:rPr>
-          <w:rFonts w:ascii="Times New Roman" w:hAnsi="Times New Roman" w:cs="Times New Roman"/>
-          <w:bCs/>
-        </w:rPr>
-        <w:t>El derecho de utilización del crédito se extinguirá por cualquiera de las siguientes causas:</w:t>
-      </w:r>
-    </w:p>
-    <w:p>
-      <w:pPr>
-        <w:spacing w:before="60" w:after="60" w:line="240" w:lineRule="auto"/>
-        <w:ind w:left="567" w:hanging="567"/>
-        <w:jc w:val="both"/>
-        <w:rPr>
-          <w:rFonts w:ascii="Times New Roman" w:hAnsi="Times New Roman" w:cs="Times New Roman"/>
-          <w:bCs/>
-          <w:color w:val="000000"/>
-        </w:rPr>
-      </w:pPr>
-      <w:r>
-        <w:rPr>
-          <w:rFonts w:ascii="Times New Roman" w:hAnsi="Times New Roman" w:cs="Times New Roman"/>
-          <w:b/>
-          <w:bCs/>
-          <w:color w:val="000000"/>
-        </w:rPr>
-        <w:t>25.1.</w:t>
-      </w:r>
-      <w:r>
-        <w:rPr>
-          <w:rFonts w:ascii="Times New Roman" w:hAnsi="Times New Roman" w:cs="Times New Roman"/>
-          <w:b/>
-          <w:bCs/>
-          <w:color w:val="000000"/>
-        </w:rPr>
-        <w:tab/>
-      </w:r>
-      <w:r>
-        <w:rPr>
-          <w:rFonts w:ascii="Times New Roman" w:hAnsi="Times New Roman" w:cs="Times New Roman"/>
-        </w:rPr>
-        <w:t>Por haber el(los) ACREDITADO(S) utilizado su importe total</w:t>
-      </w:r>
-      <w:r>
-        <w:rPr>
-          <w:rFonts w:ascii="Times New Roman" w:hAnsi="Times New Roman" w:cs="Times New Roman"/>
-          <w:bCs/>
-          <w:color w:val="000000"/>
-        </w:rPr>
-        <w:t>.</w:t>
-      </w:r>
-    </w:p>
-    <w:p>
-      <w:pPr>
-        <w:spacing w:before="60" w:after="60" w:line="240" w:lineRule="auto"/>
-        <w:ind w:left="567" w:hanging="567"/>
-        <w:jc w:val="both"/>
-        <w:rPr>
-          <w:rFonts w:ascii="Times New Roman" w:hAnsi="Times New Roman" w:cs="Times New Roman"/>
-        </w:rPr>
-      </w:pPr>
-      <w:r>
-        <w:rPr>
-          <w:rFonts w:ascii="Times New Roman" w:hAnsi="Times New Roman" w:cs="Times New Roman"/>
-          <w:b/>
-          <w:bCs/>
-          <w:color w:val="000000"/>
-        </w:rPr>
-        <w:t>25.2.</w:t>
-      </w:r>
-      <w:r>
-        <w:rPr>
-          <w:rFonts w:ascii="Times New Roman" w:hAnsi="Times New Roman" w:cs="Times New Roman"/>
-          <w:b/>
-          <w:bCs/>
-          <w:color w:val="000000"/>
-        </w:rPr>
-        <w:tab/>
-      </w:r>
-      <w:r>
-        <w:rPr>
-          <w:rFonts w:ascii="Times New Roman" w:hAnsi="Times New Roman" w:cs="Times New Roman"/>
-        </w:rPr>
-        <w:t>Por expiración del plazo fijado para su utilización.</w:t>
-      </w:r>
-    </w:p>
-    <w:p>
-      <w:pPr>
-        <w:spacing w:before="60" w:after="60" w:line="240" w:lineRule="auto"/>
-        <w:ind w:left="567" w:hanging="567"/>
-        <w:jc w:val="both"/>
-        <w:rPr>
-          <w:rFonts w:ascii="Times New Roman" w:hAnsi="Times New Roman" w:cs="Times New Roman"/>
-          <w:bCs/>
-          <w:color w:val="000000"/>
-        </w:rPr>
-      </w:pPr>
-      <w:r>
-        <w:rPr>
-          <w:rFonts w:ascii="Times New Roman" w:hAnsi="Times New Roman" w:cs="Times New Roman"/>
-          <w:b/>
-          <w:bCs/>
-          <w:color w:val="000000"/>
-        </w:rPr>
-        <w:lastRenderedPageBreak/>
-        <w:t>25.3.</w:t>
-      </w:r>
-      <w:r>
-        <w:rPr>
-          <w:rFonts w:ascii="Times New Roman" w:hAnsi="Times New Roman" w:cs="Times New Roman"/>
-          <w:b/>
-          <w:bCs/>
-          <w:color w:val="000000"/>
-        </w:rPr>
-        <w:tab/>
-      </w:r>
-      <w:r>
-        <w:rPr>
-          <w:rFonts w:ascii="Times New Roman" w:hAnsi="Times New Roman" w:cs="Times New Roman"/>
-        </w:rPr>
-        <w:t>Por no mejorarse las garantías cuando éstas hayan disminuido de valor</w:t>
-      </w:r>
-      <w:r>
-        <w:rPr>
-          <w:rFonts w:ascii="Times New Roman" w:hAnsi="Times New Roman" w:cs="Times New Roman"/>
-          <w:bCs/>
-          <w:color w:val="000000"/>
-        </w:rPr>
-        <w:t>.</w:t>
-      </w:r>
-    </w:p>
-    <w:p>
-      <w:pPr>
-        <w:spacing w:before="60" w:after="60" w:line="240" w:lineRule="auto"/>
-        <w:ind w:left="567" w:hanging="567"/>
-        <w:jc w:val="both"/>
-        <w:rPr>
-          <w:rFonts w:ascii="Times New Roman" w:hAnsi="Times New Roman" w:cs="Times New Roman"/>
-        </w:rPr>
-      </w:pPr>
-      <w:r>
-        <w:rPr>
-          <w:rFonts w:ascii="Times New Roman" w:hAnsi="Times New Roman" w:cs="Times New Roman"/>
-          <w:b/>
-          <w:bCs/>
-          <w:color w:val="000000"/>
-        </w:rPr>
-        <w:t>25.4.</w:t>
-      </w:r>
-      <w:r>
-        <w:rPr>
-          <w:rFonts w:ascii="Times New Roman" w:hAnsi="Times New Roman" w:cs="Times New Roman"/>
-          <w:b/>
-          <w:bCs/>
-          <w:color w:val="000000"/>
-        </w:rPr>
-        <w:tab/>
-      </w:r>
-      <w:r>
-        <w:rPr>
-          <w:rFonts w:ascii="Times New Roman" w:hAnsi="Times New Roman" w:cs="Times New Roman"/>
-        </w:rPr>
-        <w:t>Por la cesación de pagos, concurso de acreedores o quiebra del(de los) ACREDITADO(S).</w:t>
-      </w:r>
-    </w:p>
-    <w:p>
-      <w:pPr>
-        <w:spacing w:before="60" w:after="60" w:line="240" w:lineRule="auto"/>
-        <w:ind w:left="567" w:hanging="567"/>
-        <w:jc w:val="both"/>
-        <w:rPr>
-          <w:rFonts w:ascii="Times New Roman" w:hAnsi="Times New Roman" w:cs="Times New Roman"/>
-          <w:bCs/>
-          <w:color w:val="000000"/>
-        </w:rPr>
-      </w:pPr>
-      <w:r>
-        <w:rPr>
-          <w:rFonts w:ascii="Times New Roman" w:hAnsi="Times New Roman" w:cs="Times New Roman"/>
-          <w:b/>
-          <w:bCs/>
-          <w:color w:val="000000"/>
-        </w:rPr>
-        <w:t>25.5.</w:t>
-      </w:r>
-      <w:r>
-        <w:rPr>
-          <w:rFonts w:ascii="Times New Roman" w:hAnsi="Times New Roman" w:cs="Times New Roman"/>
-          <w:b/>
-          <w:bCs/>
-          <w:color w:val="000000"/>
-        </w:rPr>
-        <w:tab/>
-      </w:r>
-      <w:r>
-        <w:rPr>
-          <w:rFonts w:ascii="Times New Roman" w:hAnsi="Times New Roman" w:cs="Times New Roman"/>
-        </w:rPr>
-        <w:t>Por inhabilitación del(de los) ACREDITADO(S) para el ejercicio del comercio.</w:t>
-      </w:r>
-    </w:p>
-    <w:p>
-      <w:pPr>
-        <w:spacing w:before="60" w:after="60" w:line="240" w:lineRule="auto"/>
-        <w:ind w:left="567" w:hanging="567"/>
-        <w:jc w:val="both"/>
-        <w:rPr>
-          <w:rFonts w:ascii="Times New Roman" w:hAnsi="Times New Roman" w:cs="Times New Roman"/>
-        </w:rPr>
-      </w:pPr>
-      <w:r>
-        <w:rPr>
-          <w:rFonts w:ascii="Times New Roman" w:hAnsi="Times New Roman" w:cs="Times New Roman"/>
-          <w:b/>
-          <w:bCs/>
-          <w:color w:val="000000"/>
-        </w:rPr>
-        <w:t>25.6.</w:t>
-      </w:r>
-      <w:r>
-        <w:rPr>
-          <w:rFonts w:ascii="Times New Roman" w:hAnsi="Times New Roman" w:cs="Times New Roman"/>
-          <w:b/>
-          <w:bCs/>
-          <w:color w:val="000000"/>
-        </w:rPr>
-        <w:tab/>
-      </w:r>
-      <w:r>
-        <w:rPr>
-          <w:rFonts w:ascii="Times New Roman" w:hAnsi="Times New Roman" w:cs="Times New Roman"/>
-        </w:rPr>
-        <w:t>Por muerte o interdicción del(de los) ACREDITADO(S), en caso de ser persona(s) natural(es), salvo pacto en contrario, que se encuentre previsto en el presente contrato.</w:t>
-      </w:r>
-    </w:p>
-    <w:p>
-      <w:pPr>
-        <w:spacing w:before="60" w:after="60" w:line="240" w:lineRule="auto"/>
-        <w:jc w:val="both"/>
-        <w:rPr>
-          <w:rFonts w:ascii="Times New Roman" w:hAnsi="Times New Roman" w:cs="Times New Roman"/>
-        </w:rPr>
-      </w:pPr>
-      <w:r>
-        <w:rPr>
-          <w:rFonts w:ascii="Times New Roman" w:hAnsi="Times New Roman" w:cs="Times New Roman"/>
-          <w:b/>
-          <w:bCs/>
-          <w:color w:val="000000"/>
-        </w:rPr>
-        <w:t>25.7.</w:t>
-      </w:r>
-      <w:r>
-        <w:rPr>
-          <w:rFonts w:ascii="Times New Roman" w:hAnsi="Times New Roman" w:cs="Times New Roman"/>
-          <w:b/>
-          <w:bCs/>
-          <w:color w:val="000000"/>
-        </w:rPr>
-        <w:tab/>
-      </w:r>
-      <w:r>
-        <w:rPr>
-          <w:rFonts w:ascii="Times New Roman" w:hAnsi="Times New Roman" w:cs="Times New Roman"/>
         </w:rPr>
         <w:t>Por disolución, fusión o transformación del ACREDITADO, en caso de ser persona jurídica.</w:t>
+      </w:r>
+    </w:p>
+    <w:p>
+      <w:pPr>
+        <w:spacing w:before="60" w:after="60" w:line="240" w:lineRule="auto"/>
+        <w:jc w:val="both"/>
+        <w:rPr>
+          <w:rFonts w:ascii="Times New Roman" w:hAnsi="Times New Roman" w:cs="Times New Roman"/>
+        </w:rPr>
+      </w:pPr>
+      <w:r>
+        <w:rPr>
+          <w:rFonts w:ascii="Times New Roman" w:hAnsi="Times New Roman" w:cs="Times New Roman"/>
+          <w:b/>
+          <w:color w:val="FF0000"/>
+        </w:rPr>
+        <w:t>La EIF podrá incluir en su Contrato Modelo otras causas en el marco de las disposiciones legales y regulatorias vigentes, para su respectiva revisión y aprobación por parte de ASFI.</w:t>
       </w:r>
     </w:p>
     <w:p>
@@ -6722,8 +8088,11 @@
     </w:p>
     <w:sectPr>
       <w:headerReference w:type="even" r:id="rId6"/>
-      <w:footerReference w:type="default" r:id="rId7"/>
-      <w:headerReference w:type="first" r:id="rId8"/>
+      <w:headerReference w:type="default" r:id="rId7"/>
+      <w:footerReference w:type="even" r:id="rId8"/>
+      <w:footerReference w:type="default" r:id="rId9"/>
+      <w:headerReference w:type="first" r:id="rId10"/>
+      <w:footerReference w:type="first" r:id="rId11"/>
       <w:pgSz w:w="12240" w:h="15840"/>
       <w:pgMar w:top="851" w:right="900" w:bottom="993" w:left="993" w:header="708" w:footer="509" w:gutter="0"/>
       <w:cols w:space="708"/>
@@ -6759,6 +8128,16 @@
 </file>
 
 <file path=word/footer1.xml><?xml version="1.0" encoding="utf-8"?>
+<w:ftr xmlns:wpc="http://schemas.microsoft.com/office/word/2010/wordprocessingCanvas" xmlns:mc="http://schemas.openxmlformats.org/markup-compatibility/2006" xmlns:o="urn:schemas-microsoft-com:office:office" xmlns:r="http://schemas.openxmlformats.org/officeDocument/2006/relationships" xmlns:m="http://schemas.openxmlformats.org/officeDocument/2006/math" xmlns:v="urn:schemas-microsoft-com:vml" xmlns:wp14="http://schemas.microsoft.com/office/word/2010/wordprocessingDrawing" xmlns:wp="http://schemas.openxmlformats.org/drawingml/2006/wordprocessingDrawing" xmlns:w10="urn:schemas-microsoft-com:office:word" xmlns:w="http://schemas.openxmlformats.org/wordprocessingml/2006/main" xmlns:w14="http://schemas.microsoft.com/office/word/2010/wordml" xmlns:w15="http://schemas.microsoft.com/office/word/2012/wordml" xmlns:wpg="http://schemas.microsoft.com/office/word/2010/wordprocessingGroup" xmlns:wpi="http://schemas.microsoft.com/office/word/2010/wordprocessingInk" xmlns:wne="http://schemas.microsoft.com/office/word/2006/wordml" xmlns:wps="http://schemas.microsoft.com/office/word/2010/wordprocessingShape" mc:Ignorable="w14 w15 wp14">
+  <w:p>
+    <w:pPr>
+      <w:pStyle w:val="Piedepgina"/>
+    </w:pPr>
+  </w:p>
+</w:ftr>
+</file>
+
+<file path=word/footer2.xml><?xml version="1.0" encoding="utf-8"?>
 <w:ftr xmlns:wpc="http://schemas.microsoft.com/office/word/2010/wordprocessingCanvas" xmlns:mc="http://schemas.openxmlformats.org/markup-compatibility/2006" xmlns:o="urn:schemas-microsoft-com:office:office" xmlns:r="http://schemas.openxmlformats.org/officeDocument/2006/relationships" xmlns:m="http://schemas.openxmlformats.org/officeDocument/2006/math" xmlns:v="urn:schemas-microsoft-com:vml" xmlns:wp14="http://schemas.microsoft.com/office/word/2010/wordprocessingDrawing" xmlns:wp="http://schemas.openxmlformats.org/drawingml/2006/wordprocessingDrawing" xmlns:w10="urn:schemas-microsoft-com:office:word" xmlns:w="http://schemas.openxmlformats.org/wordprocessingml/2006/main" xmlns:w14="http://schemas.microsoft.com/office/word/2010/wordml" xmlns:w15="http://schemas.microsoft.com/office/word/2012/wordml" xmlns:wpg="http://schemas.microsoft.com/office/word/2010/wordprocessingGroup" xmlns:wpi="http://schemas.microsoft.com/office/word/2010/wordprocessingInk" xmlns:wne="http://schemas.microsoft.com/office/word/2006/wordml" xmlns:wps="http://schemas.microsoft.com/office/word/2010/wordprocessingShape" mc:Ignorable="w14 w15 wp14">
   <w:sdt>
     <w:sdtPr>
@@ -6852,7 +8231,7 @@
                 <w:sz w:val="16"/>
                 <w:szCs w:val="16"/>
               </w:rPr>
-              <w:t>8</w:t>
+              <w:t>9</w:t>
             </w:r>
             <w:r>
               <w:rPr>
@@ -6922,7 +8301,7 @@
                 <w:sz w:val="16"/>
                 <w:szCs w:val="16"/>
               </w:rPr>
-              <w:t>8</w:t>
+              <w:t>10</w:t>
             </w:r>
             <w:r>
               <w:rPr>
@@ -6946,6 +8325,16 @@
 </w:ftr>
 </file>
 
+<file path=word/footer3.xml><?xml version="1.0" encoding="utf-8"?>
+<w:ftr xmlns:wpc="http://schemas.microsoft.com/office/word/2010/wordprocessingCanvas" xmlns:mc="http://schemas.openxmlformats.org/markup-compatibility/2006" xmlns:o="urn:schemas-microsoft-com:office:office" xmlns:r="http://schemas.openxmlformats.org/officeDocument/2006/relationships" xmlns:m="http://schemas.openxmlformats.org/officeDocument/2006/math" xmlns:v="urn:schemas-microsoft-com:vml" xmlns:wp14="http://schemas.microsoft.com/office/word/2010/wordprocessingDrawing" xmlns:wp="http://schemas.openxmlformats.org/drawingml/2006/wordprocessingDrawing" xmlns:w10="urn:schemas-microsoft-com:office:word" xmlns:w="http://schemas.openxmlformats.org/wordprocessingml/2006/main" xmlns:w14="http://schemas.microsoft.com/office/word/2010/wordml" xmlns:w15="http://schemas.microsoft.com/office/word/2012/wordml" xmlns:wpg="http://schemas.microsoft.com/office/word/2010/wordprocessingGroup" xmlns:wpi="http://schemas.microsoft.com/office/word/2010/wordprocessingInk" xmlns:wne="http://schemas.microsoft.com/office/word/2006/wordml" xmlns:wps="http://schemas.microsoft.com/office/word/2010/wordprocessingShape" mc:Ignorable="w14 w15 wp14">
+  <w:p>
+    <w:pPr>
+      <w:pStyle w:val="Piedepgina"/>
+    </w:pPr>
+  </w:p>
+</w:ftr>
+</file>
+
 <file path=word/footnotes.xml><?xml version="1.0" encoding="utf-8"?>
 <w:footnotes xmlns:wpc="http://schemas.microsoft.com/office/word/2010/wordprocessingCanvas" xmlns:mc="http://schemas.openxmlformats.org/markup-compatibility/2006" xmlns:o="urn:schemas-microsoft-com:office:office" xmlns:r="http://schemas.openxmlformats.org/officeDocument/2006/relationships" xmlns:m="http://schemas.openxmlformats.org/officeDocument/2006/math" xmlns:v="urn:schemas-microsoft-com:vml" xmlns:wp14="http://schemas.microsoft.com/office/word/2010/wordprocessingDrawing" xmlns:wp="http://schemas.openxmlformats.org/drawingml/2006/wordprocessingDrawing" xmlns:w10="urn:schemas-microsoft-com:office:word" xmlns:w="http://schemas.openxmlformats.org/wordprocessingml/2006/main" xmlns:w14="http://schemas.microsoft.com/office/word/2010/wordml" xmlns:w15="http://schemas.microsoft.com/office/word/2012/wordml" xmlns:wpg="http://schemas.microsoft.com/office/word/2010/wordprocessingGroup" xmlns:wpi="http://schemas.microsoft.com/office/word/2010/wordprocessingInk" xmlns:wne="http://schemas.microsoft.com/office/word/2006/wordml" xmlns:wps="http://schemas.microsoft.com/office/word/2010/wordprocessingShape" mc:Ignorable="w14 w15 wp14">
   <w:footnote w:type="separator" w:id="-1">
@@ -6977,41 +8366,6 @@
     <w:pPr>
       <w:pStyle w:val="Encabezado"/>
     </w:pPr>
-    <w:r>
-      <w:rPr>
-        <w:noProof/>
-      </w:rPr>
-      <w:pict>
-        <v:shapetype id="_x0000_t136" coordsize="21600,21600" o:spt="136" adj="10800" path="m@7,l@8,m@5,21600l@6,21600e">
-          <v:formulas>
-            <v:f eqn="sum #0 0 10800"/>
-            <v:f eqn="prod #0 2 1"/>
-            <v:f eqn="sum 21600 0 @1"/>
-            <v:f eqn="sum 0 0 @2"/>
-            <v:f eqn="sum 21600 0 @3"/>
-            <v:f eqn="if @0 @3 0"/>
-            <v:f eqn="if @0 21600 @1"/>
-            <v:f eqn="if @0 0 @2"/>
-            <v:f eqn="if @0 @4 21600"/>
-            <v:f eqn="mid @5 @6"/>
-            <v:f eqn="mid @8 @5"/>
-            <v:f eqn="mid @7 @8"/>
-            <v:f eqn="mid @6 @7"/>
-            <v:f eqn="sum @6 0 @5"/>
-          </v:formulas>
-          <v:path textpathok="t" o:connecttype="custom" o:connectlocs="@9,0;@10,10800;@11,21600;@12,10800" o:connectangles="270,180,90,0"/>
-          <v:textpath on="t" fitshape="t"/>
-          <v:handles>
-            <v:h position="#0,bottomRight" xrange="6629,14971"/>
-          </v:handles>
-          <o:lock v:ext="edit" text="t" shapetype="t"/>
-        </v:shapetype>
-        <v:shape id="PowerPlusWaterMarkObject16001819" o:spid="_x0000_s2050" type="#_x0000_t136" style="position:absolute;margin-left:0;margin-top:0;width:688.75pt;height:40.5pt;rotation:315;z-index:-251655168;mso-position-horizontal:center;mso-position-horizontal-relative:margin;mso-position-vertical:center;mso-position-vertical-relative:margin" o:allowincell="f" fillcolor="#a5a5a5 [2092]" stroked="f">
-          <v:textpath style="font-family:&quot;Times New Roman&quot;;font-size:1pt" string="DNP - Proyecto de Contrato Matriz"/>
-          <w10:wrap anchorx="margin" anchory="margin"/>
-        </v:shape>
-      </w:pict>
-    </w:r>
   </w:p>
 </w:hdr>
 </file>
@@ -7022,41 +8376,16 @@
     <w:pPr>
       <w:pStyle w:val="Encabezado"/>
     </w:pPr>
-    <w:r>
-      <w:rPr>
-        <w:noProof/>
-      </w:rPr>
-      <w:pict>
-        <v:shapetype id="_x0000_t136" coordsize="21600,21600" o:spt="136" adj="10800" path="m@7,l@8,m@5,21600l@6,21600e">
-          <v:formulas>
-            <v:f eqn="sum #0 0 10800"/>
-            <v:f eqn="prod #0 2 1"/>
-            <v:f eqn="sum 21600 0 @1"/>
-            <v:f eqn="sum 0 0 @2"/>
-            <v:f eqn="sum 21600 0 @3"/>
-            <v:f eqn="if @0 @3 0"/>
-            <v:f eqn="if @0 21600 @1"/>
-            <v:f eqn="if @0 0 @2"/>
-            <v:f eqn="if @0 @4 21600"/>
-            <v:f eqn="mid @5 @6"/>
-            <v:f eqn="mid @8 @5"/>
-            <v:f eqn="mid @7 @8"/>
-            <v:f eqn="mid @6 @7"/>
-            <v:f eqn="sum @6 0 @5"/>
-          </v:formulas>
-          <v:path textpathok="t" o:connecttype="custom" o:connectlocs="@9,0;@10,10800;@11,21600;@12,10800" o:connectangles="270,180,90,0"/>
-          <v:textpath on="t" fitshape="t"/>
-          <v:handles>
-            <v:h position="#0,bottomRight" xrange="6629,14971"/>
-          </v:handles>
-          <o:lock v:ext="edit" text="t" shapetype="t"/>
-        </v:shapetype>
-        <v:shape id="PowerPlusWaterMarkObject16001818" o:spid="_x0000_s2049" type="#_x0000_t136" style="position:absolute;margin-left:0;margin-top:0;width:688.75pt;height:40.5pt;rotation:315;z-index:-251657216;mso-position-horizontal:center;mso-position-horizontal-relative:margin;mso-position-vertical:center;mso-position-vertical-relative:margin" o:allowincell="f" fillcolor="#a5a5a5 [2092]" stroked="f">
-          <v:textpath style="font-family:&quot;Times New Roman&quot;;font-size:1pt" string="DNP - Proyecto de Contrato Matriz"/>
-          <w10:wrap anchorx="margin" anchory="margin"/>
-        </v:shape>
-      </w:pict>
-    </w:r>
+  </w:p>
+</w:hdr>
+</file>
+
+<file path=word/header3.xml><?xml version="1.0" encoding="utf-8"?>
+<w:hdr xmlns:wpc="http://schemas.microsoft.com/office/word/2010/wordprocessingCanvas" xmlns:mc="http://schemas.openxmlformats.org/markup-compatibility/2006" xmlns:o="urn:schemas-microsoft-com:office:office" xmlns:r="http://schemas.openxmlformats.org/officeDocument/2006/relationships" xmlns:m="http://schemas.openxmlformats.org/officeDocument/2006/math" xmlns:v="urn:schemas-microsoft-com:vml" xmlns:wp14="http://schemas.microsoft.com/office/word/2010/wordprocessingDrawing" xmlns:wp="http://schemas.openxmlformats.org/drawingml/2006/wordprocessingDrawing" xmlns:w10="urn:schemas-microsoft-com:office:word" xmlns:w="http://schemas.openxmlformats.org/wordprocessingml/2006/main" xmlns:w14="http://schemas.microsoft.com/office/word/2010/wordml" xmlns:w15="http://schemas.microsoft.com/office/word/2012/wordml" xmlns:wpg="http://schemas.microsoft.com/office/word/2010/wordprocessingGroup" xmlns:wpi="http://schemas.microsoft.com/office/word/2010/wordprocessingInk" xmlns:wne="http://schemas.microsoft.com/office/word/2006/wordml" xmlns:wps="http://schemas.microsoft.com/office/word/2010/wordprocessingShape" mc:Ignorable="w14 w15 wp14">
+  <w:p>
+    <w:pPr>
+      <w:pStyle w:val="Encabezado"/>
+    </w:pPr>
   </w:p>
 </w:hdr>
 </file>
@@ -7556,6 +8885,16 @@
       <w:szCs w:val="18"/>
     </w:rPr>
   </w:style>
+  <w:style w:type="paragraph" w:styleId="Revisin">
+    <w:name w:val="Revision"/>
+    <w:hidden/>
+    <w:uiPriority w:val="99"/>
+    <w:semiHidden/>
+    <w:rsid w:val="00EB1213"/>
+    <w:pPr>
+      <w:spacing w:after="0" w:line="240" w:lineRule="auto"/>
+    </w:pPr>
+  </w:style>
 </w:styles>
 </file>
 

--- a/normativa/Anexos/L02T05C07/L02T05C07A01_C07.docx
+++ b/normativa/Anexos/L02T05C07/L02T05C07A01_C07.docx
@@ -1,6 +1,6 @@
 
 <file path=word/document.xml><?xml version="1.0" encoding="utf-8"?>
-<w:document xmlns:wpc="http://schemas.microsoft.com/office/word/2010/wordprocessingCanvas" xmlns:mc="http://schemas.openxmlformats.org/markup-compatibility/2006" xmlns:o="urn:schemas-microsoft-com:office:office" xmlns:r="http://schemas.openxmlformats.org/officeDocument/2006/relationships" xmlns:m="http://schemas.openxmlformats.org/officeDocument/2006/math" xmlns:v="urn:schemas-microsoft-com:vml" xmlns:wp14="http://schemas.microsoft.com/office/word/2010/wordprocessingDrawing" xmlns:wp="http://schemas.openxmlformats.org/drawingml/2006/wordprocessingDrawing" xmlns:w10="urn:schemas-microsoft-com:office:word" xmlns:w="http://schemas.openxmlformats.org/wordprocessingml/2006/main" xmlns:w14="http://schemas.microsoft.com/office/word/2010/wordml" xmlns:w15="http://schemas.microsoft.com/office/word/2012/wordml" xmlns:wpg="http://schemas.microsoft.com/office/word/2010/wordprocessingGroup" xmlns:wpi="http://schemas.microsoft.com/office/word/2010/wordprocessingInk" xmlns:wne="http://schemas.microsoft.com/office/word/2006/wordml" xmlns:wps="http://schemas.microsoft.com/office/word/2010/wordprocessingShape" mc:Ignorable="w14 w15 wp14">
+<w:document xmlns:wpc="http://schemas.microsoft.com/office/word/2010/wordprocessingCanvas" xmlns:cx="http://schemas.microsoft.com/office/drawing/2014/chartex" xmlns:cx1="http://schemas.microsoft.com/office/drawing/2015/9/8/chartex" xmlns:mc="http://schemas.openxmlformats.org/markup-compatibility/2006" xmlns:o="urn:schemas-microsoft-com:office:office" xmlns:r="http://schemas.openxmlformats.org/officeDocument/2006/relationships" xmlns:m="http://schemas.openxmlformats.org/officeDocument/2006/math" xmlns:v="urn:schemas-microsoft-com:vml" xmlns:wp14="http://schemas.microsoft.com/office/word/2010/wordprocessingDrawing" xmlns:wp="http://schemas.openxmlformats.org/drawingml/2006/wordprocessingDrawing" xmlns:w10="urn:schemas-microsoft-com:office:word" xmlns:w="http://schemas.openxmlformats.org/wordprocessingml/2006/main" xmlns:w14="http://schemas.microsoft.com/office/word/2010/wordml" xmlns:w15="http://schemas.microsoft.com/office/word/2012/wordml" xmlns:w16se="http://schemas.microsoft.com/office/word/2015/wordml/symex" xmlns:wpg="http://schemas.microsoft.com/office/word/2010/wordprocessingGroup" xmlns:wpi="http://schemas.microsoft.com/office/word/2010/wordprocessingInk" xmlns:wne="http://schemas.microsoft.com/office/word/2006/wordml" xmlns:wps="http://schemas.microsoft.com/office/word/2010/wordprocessingShape" mc:Ignorable="w14 w15 w16se wp14">
   <w:body>
     <w:p>
       <w:pPr>
@@ -263,7 +263,25 @@
           <w:b/>
           <w:color w:val="FF0000"/>
         </w:rPr>
-        <w:t>(incluir nombre(s) y datos del(de los) representante(s) legal(es) que corresponda(n))</w:t>
+        <w:t xml:space="preserve">(incluir nombre(s) y datos </w:t>
+      </w:r>
+      <w:proofErr w:type="gramStart"/>
+      <w:r>
+        <w:rPr>
+          <w:rFonts w:ascii="Times New Roman" w:hAnsi="Times New Roman" w:cs="Times New Roman"/>
+          <w:b/>
+          <w:color w:val="FF0000"/>
+        </w:rPr>
+        <w:t>del(</w:t>
+      </w:r>
+      <w:proofErr w:type="gramEnd"/>
+      <w:r>
+        <w:rPr>
+          <w:rFonts w:ascii="Times New Roman" w:hAnsi="Times New Roman" w:cs="Times New Roman"/>
+          <w:b/>
+          <w:color w:val="FF0000"/>
+        </w:rPr>
+        <w:t>de los) representante(s) legal(es) que corresponda(n))</w:t>
       </w:r>
       <w:r>
         <w:rPr>
@@ -468,7 +486,25 @@
           <w:b/>
           <w:color w:val="FF0000"/>
         </w:rPr>
-        <w:t xml:space="preserve"> (incluir nombre(s) y datos del(de los) representante(s) legal(es) que corresponda(n))</w:t>
+        <w:t xml:space="preserve"> (incluir nombre(s) y datos </w:t>
+      </w:r>
+      <w:proofErr w:type="gramStart"/>
+      <w:r>
+        <w:rPr>
+          <w:rFonts w:ascii="Times New Roman" w:hAnsi="Times New Roman" w:cs="Times New Roman"/>
+          <w:b/>
+          <w:color w:val="FF0000"/>
+        </w:rPr>
+        <w:t>del(</w:t>
+      </w:r>
+      <w:proofErr w:type="gramEnd"/>
+      <w:r>
+        <w:rPr>
+          <w:rFonts w:ascii="Times New Roman" w:hAnsi="Times New Roman" w:cs="Times New Roman"/>
+          <w:b/>
+          <w:color w:val="FF0000"/>
+        </w:rPr>
+        <w:t>de los) representante(s) legal(es) que corresponda(n))</w:t>
       </w:r>
       <w:r>
         <w:rPr>
@@ -512,7 +548,25 @@
           <w:b/>
           <w:color w:val="FF0000"/>
         </w:rPr>
-        <w:t>(Incorporar información del(de los) garante(s), avalista(s), depositario(s) u otras partes cuando corresponda)</w:t>
+        <w:t xml:space="preserve">(Incorporar información </w:t>
+      </w:r>
+      <w:proofErr w:type="gramStart"/>
+      <w:r>
+        <w:rPr>
+          <w:rFonts w:ascii="Times New Roman" w:hAnsi="Times New Roman" w:cs="Times New Roman"/>
+          <w:b/>
+          <w:color w:val="FF0000"/>
+        </w:rPr>
+        <w:t>del(</w:t>
+      </w:r>
+      <w:proofErr w:type="gramEnd"/>
+      <w:r>
+        <w:rPr>
+          <w:rFonts w:ascii="Times New Roman" w:hAnsi="Times New Roman" w:cs="Times New Roman"/>
+          <w:b/>
+          <w:color w:val="FF0000"/>
+        </w:rPr>
+        <w:t>de los) garante(s), avalista(s), depositario(s) u otras partes cuando corresponda)</w:t>
       </w:r>
     </w:p>
     <w:p>
@@ -1092,7 +1146,34 @@
                 <w:color w:val="FF0000"/>
                 <w:sz w:val="20"/>
               </w:rPr>
-              <w:t>y es exigible al vencimiento del plazo”.</w:t>
+              <w:t>y es exigible</w:t>
+            </w:r>
+            <w:r>
+              <w:rPr>
+                <w:color w:val="FF0000"/>
+              </w:rPr>
+              <w:t>,</w:t>
+            </w:r>
+            <w:r>
+              <w:t xml:space="preserve"> </w:t>
+            </w:r>
+            <w:r>
+              <w:rPr>
+                <w:rFonts w:ascii="Times New Roman" w:eastAsia="Calibri" w:hAnsi="Times New Roman" w:cs="Times New Roman"/>
+                <w:b/>
+                <w:color w:val="FF0000"/>
+                <w:sz w:val="20"/>
+              </w:rPr>
+              <w:t>conforme lo establecido en el presente documento y/o contrato(s) emitido(s) bajo la Apertura de Crédito (o Línea de Crédito)</w:t>
+            </w:r>
+            <w:r>
+              <w:rPr>
+                <w:rFonts w:ascii="Times New Roman" w:eastAsia="Calibri" w:hAnsi="Times New Roman" w:cs="Times New Roman"/>
+                <w:b/>
+                <w:color w:val="FF0000"/>
+                <w:sz w:val="20"/>
+              </w:rPr>
+              <w:t>”.</w:t>
             </w:r>
           </w:p>
         </w:tc>
@@ -1294,7 +1375,6 @@
           <w:b/>
           <w:color w:val="FF0000"/>
         </w:rPr>
-        <w:lastRenderedPageBreak/>
         <w:t>Incorporar el siguiente párrafo en los casos que corresponda</w:t>
       </w:r>
       <w:r>
@@ -1911,13 +1991,29 @@
       <w:r>
         <w:rPr>
           <w:rFonts w:ascii="Times New Roman" w:eastAsia="Arial" w:hAnsi="Times New Roman" w:cs="Times New Roman"/>
-          <w:color w:val="000000"/>
-        </w:rPr>
-        <w:t>. El derecho de utilización de</w:t>
+          <w:color w:val="000000" w:themeColor="text1"/>
+          <w:spacing w:val="4"/>
+        </w:rPr>
+        <w:t xml:space="preserve"> </w:t>
       </w:r>
       <w:r>
         <w:rPr>
           <w:rFonts w:ascii="Times New Roman" w:eastAsia="Arial" w:hAnsi="Times New Roman" w:cs="Times New Roman"/>
+          <w:color w:val="000000" w:themeColor="text1"/>
+          <w:spacing w:val="4"/>
+        </w:rPr>
+        <w:t>por las operaciones activas con cargo a la presente Apertura de Crédito (o Línea de Crédito).</w:t>
+      </w:r>
+      <w:r>
+        <w:rPr>
+          <w:rFonts w:ascii="Times New Roman" w:eastAsia="Arial" w:hAnsi="Times New Roman" w:cs="Times New Roman"/>
+          <w:color w:val="000000"/>
+        </w:rPr>
+        <w:t xml:space="preserve"> El derecho de utilización de</w:t>
+      </w:r>
+      <w:r>
+        <w:rPr>
+          <w:rFonts w:ascii="Times New Roman" w:eastAsia="Arial" w:hAnsi="Times New Roman" w:cs="Times New Roman"/>
           <w:color w:val="000000"/>
         </w:rPr>
         <w:t xml:space="preserve"> la </w:t>
@@ -1943,10 +2039,30 @@
       </w:r>
       <w:r>
         <w:rPr>
+          <w:rFonts w:ascii="Times New Roman" w:hAnsi="Times New Roman" w:cs="Times New Roman"/>
+        </w:rPr>
+        <w:t>)</w:t>
+      </w:r>
+      <w:r>
+        <w:rPr>
           <w:rFonts w:ascii="Times New Roman" w:eastAsia="Arial" w:hAnsi="Times New Roman" w:cs="Times New Roman"/>
           <w:color w:val="000000"/>
         </w:rPr>
-        <w:t xml:space="preserve"> quedará extinto incluso si el plazo para la utilización se encontrara vigente, por el sólo hecho de cumplirse cualquiera de las causas establecidas en la cláusula “</w:t>
+        <w:t xml:space="preserve"> quedará extinto incluso si el plazo para la utilización se encontrara vigente, por el s</w:t>
+      </w:r>
+      <w:r>
+        <w:rPr>
+          <w:rFonts w:ascii="Times New Roman" w:eastAsia="Arial" w:hAnsi="Times New Roman" w:cs="Times New Roman"/>
+          <w:color w:val="000000"/>
+        </w:rPr>
+        <w:t>o</w:t>
+      </w:r>
+      <w:r>
+        <w:rPr>
+          <w:rFonts w:ascii="Times New Roman" w:eastAsia="Arial" w:hAnsi="Times New Roman" w:cs="Times New Roman"/>
+          <w:color w:val="000000"/>
+        </w:rPr>
+        <w:t>lo hecho de cumplirse cualquiera de las causas establecidas en la cláusula “</w:t>
       </w:r>
       <w:r>
         <w:rPr>
@@ -2089,7 +2205,23 @@
           <w:rFonts w:ascii="Times New Roman" w:hAnsi="Times New Roman" w:cs="Times New Roman"/>
           <w:color w:val="000000"/>
         </w:rPr>
-        <w:t xml:space="preserve">, que tengan un vencimiento posterior al plazo de la misma, se mantendrán vigentes sus efectos y condiciones, incluyendo la(s) garantía(s) establecida(s) contractualmente, hasta la extinción de todas las obligaciones del(de los) </w:t>
+        <w:t xml:space="preserve">, que tengan un vencimiento posterior al plazo de la misma, se mantendrán vigentes sus efectos y condiciones, incluyendo la(s) garantía(s) establecida(s) contractualmente, hasta la extinción de todas las obligaciones </w:t>
+      </w:r>
+      <w:proofErr w:type="gramStart"/>
+      <w:r>
+        <w:rPr>
+          <w:rFonts w:ascii="Times New Roman" w:hAnsi="Times New Roman" w:cs="Times New Roman"/>
+          <w:color w:val="000000"/>
+        </w:rPr>
+        <w:t>del(</w:t>
+      </w:r>
+      <w:proofErr w:type="gramEnd"/>
+      <w:r>
+        <w:rPr>
+          <w:rFonts w:ascii="Times New Roman" w:hAnsi="Times New Roman" w:cs="Times New Roman"/>
+          <w:color w:val="000000"/>
+        </w:rPr>
+        <w:t xml:space="preserve">de los) </w:t>
       </w:r>
       <w:r>
         <w:rPr>
@@ -2197,37 +2329,6 @@
       <w:r>
         <w:rPr>
           <w:rFonts w:ascii="Times New Roman" w:hAnsi="Times New Roman" w:cs="Times New Roman"/>
-        </w:rPr>
-        <w:t xml:space="preserve">, el(los) cual(es) formará(n) parte integrante del presente contrato sin necesidad de ser transcrito(s) en _________ </w:t>
-      </w:r>
-      <w:r>
-        <w:rPr>
-          <w:rFonts w:ascii="Times New Roman" w:hAnsi="Times New Roman" w:cs="Times New Roman"/>
-          <w:b/>
-          <w:color w:val="FF0000"/>
-        </w:rPr>
-        <w:t xml:space="preserve">(incluir “la escritura pública </w:t>
-      </w:r>
-      <w:r>
-        <w:rPr>
-          <w:rFonts w:ascii="Times New Roman" w:hAnsi="Times New Roman" w:cs="Times New Roman"/>
-          <w:b/>
-          <w:color w:val="FF0000"/>
-        </w:rPr>
-        <w:t>pertinente</w:t>
-      </w:r>
-      <w:r>
-        <w:rPr>
-          <w:rFonts w:ascii="Times New Roman" w:hAnsi="Times New Roman" w:cs="Times New Roman"/>
-          <w:b/>
-          <w:color w:val="FF0000"/>
-        </w:rPr>
-        <w:t>” o “el presente documento privado”, según corresponda)</w:t>
-      </w:r>
-      <w:r>
-        <w:rPr>
-          <w:rFonts w:ascii="Times New Roman" w:hAnsi="Times New Roman" w:cs="Times New Roman"/>
-          <w:color w:val="000000"/>
         </w:rPr>
         <w:t xml:space="preserve">, </w:t>
       </w:r>
@@ -2513,7 +2614,21 @@
           <w:rFonts w:ascii="Times New Roman" w:hAnsi="Times New Roman" w:cs="Times New Roman"/>
         </w:rPr>
         <w:tab/>
-        <w:t xml:space="preserve">Suscripción y acreditación del(de los) seguro(s) __________ </w:t>
+        <w:t xml:space="preserve">Suscripción y acreditación </w:t>
+      </w:r>
+      <w:proofErr w:type="gramStart"/>
+      <w:r>
+        <w:rPr>
+          <w:rFonts w:ascii="Times New Roman" w:hAnsi="Times New Roman" w:cs="Times New Roman"/>
+        </w:rPr>
+        <w:t>del(</w:t>
+      </w:r>
+      <w:proofErr w:type="gramEnd"/>
+      <w:r>
+        <w:rPr>
+          <w:rFonts w:ascii="Times New Roman" w:hAnsi="Times New Roman" w:cs="Times New Roman"/>
+        </w:rPr>
+        <w:t xml:space="preserve">de los) seguro(s) __________ </w:t>
       </w:r>
       <w:r>
         <w:rPr>
@@ -2858,7 +2973,28 @@
           <w:color w:val="FF0000"/>
           <w:lang w:val="es-MX"/>
         </w:rPr>
-        <w:t>(incorporar la información que permita la identificación e individualización de la(s) Cuenta(s) Corriente(s) y/o la(s) Cuenta(s) de Caja de Ahorro, según corresponda(n), en el marco de la normativa vigente)</w:t>
+        <w:t>(incorporar la información que permita la identificación e individualización de la(s) Cuenta(s) Corriente(s) y/o la(s) Cuenta(s) de Caja de Ahorro, según corresponda(n), en el marco de la normativa vigente</w:t>
+      </w:r>
+      <w:r>
+        <w:t xml:space="preserve"> </w:t>
+      </w:r>
+      <w:r>
+        <w:rPr>
+          <w:rFonts w:ascii="Times New Roman" w:hAnsi="Times New Roman" w:cs="Times New Roman"/>
+          <w:b/>
+          <w:color w:val="FF0000"/>
+          <w:lang w:val="es-MX"/>
+        </w:rPr>
+        <w:t>o de ser el caso, añadir “individualizada(s) en cada contrato que se emita bajo la presente Línea de Crédito”</w:t>
+      </w:r>
+      <w:r>
+        <w:rPr>
+          <w:rFonts w:ascii="Times New Roman" w:hAnsi="Times New Roman" w:cs="Times New Roman"/>
+          <w:b/>
+          <w:color w:val="FF0000"/>
+          <w:lang w:val="es-MX"/>
+        </w:rPr>
+        <w:t>)</w:t>
       </w:r>
       <w:r>
         <w:rPr>
@@ -2990,7 +3126,37 @@
         <w:rPr>
           <w:rFonts w:ascii="Times New Roman" w:hAnsi="Times New Roman" w:cs="Times New Roman"/>
         </w:rPr>
-        <w:t>permitir modificaciones y/o incorporaciones de cuentas mediante otro(s) documento(s) emitido(s) por la EIF, que forme(n) parte del presente contrato, sin necesidad que el(los) mismo(s) sea(n) inserto(s) en el presente contrato de Apertura de Crédito (o Línea de Crédito), ni de suscripción de adenda alguna.</w:t>
+        <w:t>permitir modificaciones y/o incorporaciones de cuentas mediante otro(s) documento(s) emitido(s) por la EIF, que forme(n) parte del presente contrato</w:t>
+      </w:r>
+      <w:r>
+        <w:rPr>
+          <w:rFonts w:ascii="Times New Roman" w:hAnsi="Times New Roman" w:cs="Times New Roman"/>
+        </w:rPr>
+        <w:t xml:space="preserve"> </w:t>
+      </w:r>
+      <w:r>
+        <w:rPr>
+          <w:rFonts w:ascii="Times New Roman" w:hAnsi="Times New Roman" w:cs="Times New Roman"/>
+        </w:rPr>
+        <w:t>y/o contrato(s) emitido(s) bajo la Apertura de Crédito (o Línea de Crédito)</w:t>
+      </w:r>
+      <w:r>
+        <w:rPr>
+          <w:rFonts w:ascii="Times New Roman" w:hAnsi="Times New Roman" w:cs="Times New Roman"/>
+        </w:rPr>
+        <w:t xml:space="preserve">, sin necesidad que el(los) mismo(s) sea(n) inserto(s) en el presente contrato </w:t>
+      </w:r>
+      <w:r>
+        <w:rPr>
+          <w:rFonts w:ascii="Times New Roman" w:hAnsi="Times New Roman" w:cs="Times New Roman"/>
+        </w:rPr>
+        <w:t xml:space="preserve">o contratos emitidos bajo la </w:t>
+      </w:r>
+      <w:r>
+        <w:rPr>
+          <w:rFonts w:ascii="Times New Roman" w:hAnsi="Times New Roman" w:cs="Times New Roman"/>
+        </w:rPr>
+        <w:t>de Apertura de Crédito (o Línea de Crédito), ni de suscripción de adenda alguna.</w:t>
       </w:r>
     </w:p>
     <w:p>
@@ -3151,19 +3317,33 @@
           <w:color w:val="000000"/>
           <w:lang w:val="es-MX"/>
         </w:rPr>
-        <w:t xml:space="preserve"> En caso de incumplimiento en el pago de las obligaciones asumidas en el</w:t>
-      </w:r>
-      <w:r>
-        <w:rPr>
-          <w:rFonts w:ascii="Times New Roman" w:hAnsi="Times New Roman" w:cs="Times New Roman"/>
-        </w:rPr>
-        <w:t xml:space="preserve"> presente contrato</w:t>
-      </w:r>
-      <w:r>
-        <w:rPr>
-          <w:rFonts w:ascii="Times New Roman" w:hAnsi="Times New Roman" w:cs="Times New Roman"/>
-        </w:rPr>
-        <w:t xml:space="preserve"> y/o contratos emitidos bajo la Apertura de Crédito (o Línea de Crédito)</w:t>
+        <w:t xml:space="preserve"> En caso de incumplimiento en el pago de las obligaciones asumidas</w:t>
+      </w:r>
+      <w:r>
+        <w:rPr>
+          <w:rFonts w:ascii="Times New Roman" w:hAnsi="Times New Roman" w:cs="Times New Roman"/>
+        </w:rPr>
+        <w:t xml:space="preserve"> </w:t>
+      </w:r>
+      <w:r>
+        <w:rPr>
+          <w:rFonts w:ascii="Times New Roman" w:hAnsi="Times New Roman" w:cs="Times New Roman"/>
+        </w:rPr>
+        <w:t>en</w:t>
+      </w:r>
+      <w:r>
+        <w:rPr>
+          <w:rFonts w:ascii="Times New Roman" w:hAnsi="Times New Roman" w:cs="Times New Roman"/>
+        </w:rPr>
+        <w:t xml:space="preserve">________ </w:t>
+      </w:r>
+      <w:r>
+        <w:rPr>
+          <w:rFonts w:ascii="Times New Roman" w:hAnsi="Times New Roman" w:cs="Times New Roman"/>
+          <w:b/>
+          <w:color w:val="FF0000"/>
+        </w:rPr>
+        <w:t>(incorporar “el presente contrato” y/o “los contratos emitidos bajo la Apertura de Crédito (o Línea de Crédito)”)</w:t>
       </w:r>
       <w:r>
         <w:rPr>
@@ -3193,7 +3373,17 @@
           <w:b/>
           <w:color w:val="FF0000"/>
         </w:rPr>
-        <w:t xml:space="preserve"> pudiendo la EIF precisar en su Contrato Modelo también otras operaciones pasivas que el (los)</w:t>
+        <w:t xml:space="preserve"> pudiendo la EIF precisar en su Contrato Modelo también otras operaciones pasivas que el</w:t>
+      </w:r>
+      <w:bookmarkStart w:id="0" w:name="_GoBack"/>
+      <w:bookmarkEnd w:id="0"/>
+      <w:r>
+        <w:rPr>
+          <w:rFonts w:ascii="Times New Roman" w:hAnsi="Times New Roman" w:cs="Times New Roman"/>
+          <w:b/>
+          <w:color w:val="FF0000"/>
+        </w:rPr>
+        <w:t>(los)</w:t>
       </w:r>
       <w:r>
         <w:rPr>
@@ -3251,7 +3441,25 @@
           <w:bCs/>
           <w:color w:val="000000"/>
         </w:rPr>
-        <w:t>De mantenerse obligaciones pendientes de pago, la presente cláusula no exime ni limita la(s) responsabilidad(es) del(de los) ACREDITADO(S) de cancelar dichas obligaciones; además de mantenerse la facultad de la EIF de ejercer su “</w:t>
+        <w:t xml:space="preserve">De mantenerse obligaciones pendientes de pago, la presente cláusula no exime ni limita la(s) responsabilidad(es) </w:t>
+      </w:r>
+      <w:proofErr w:type="gramStart"/>
+      <w:r>
+        <w:rPr>
+          <w:rFonts w:ascii="Times New Roman" w:hAnsi="Times New Roman" w:cs="Times New Roman"/>
+          <w:bCs/>
+          <w:color w:val="000000"/>
+        </w:rPr>
+        <w:t>del(</w:t>
+      </w:r>
+      <w:proofErr w:type="gramEnd"/>
+      <w:r>
+        <w:rPr>
+          <w:rFonts w:ascii="Times New Roman" w:hAnsi="Times New Roman" w:cs="Times New Roman"/>
+          <w:bCs/>
+          <w:color w:val="000000"/>
+        </w:rPr>
+        <w:t>de los) ACREDITADO(S) de cancelar dichas obligaciones; además de mantenerse la facultad de la EIF de ejercer su “</w:t>
       </w:r>
       <w:r>
         <w:rPr>
@@ -3287,7 +3495,39 @@
           <w:b/>
           <w:color w:val="FF0000"/>
         </w:rPr>
-        <w:t>Incluir la siguiente cláusula en caso que en la utilización de la Apertura de Crédito (o Línea de Crédito) se establezca sobre la otorgación de créditos o desembolsos:</w:t>
+        <w:t xml:space="preserve">Incluir la siguiente cláusula en caso que en la utilización de la Apertura de Crédito (o Línea de Crédito) se establezca sobre la otorgación de créditos </w:t>
+      </w:r>
+      <w:r>
+        <w:rPr>
+          <w:rFonts w:ascii="Times New Roman" w:hAnsi="Times New Roman" w:cs="Times New Roman"/>
+          <w:b/>
+          <w:color w:val="FF0000"/>
+        </w:rPr>
+        <w:t>a ser</w:t>
+      </w:r>
+      <w:r>
+        <w:rPr>
+          <w:rFonts w:ascii="Times New Roman" w:hAnsi="Times New Roman" w:cs="Times New Roman"/>
+          <w:b/>
+          <w:color w:val="FF0000"/>
+        </w:rPr>
+        <w:t xml:space="preserve"> desembols</w:t>
+      </w:r>
+      <w:r>
+        <w:rPr>
+          <w:rFonts w:ascii="Times New Roman" w:hAnsi="Times New Roman" w:cs="Times New Roman"/>
+          <w:b/>
+          <w:color w:val="FF0000"/>
+        </w:rPr>
+        <w:t>ados</w:t>
+      </w:r>
+      <w:r>
+        <w:rPr>
+          <w:rFonts w:ascii="Times New Roman" w:hAnsi="Times New Roman" w:cs="Times New Roman"/>
+          <w:b/>
+          <w:color w:val="FF0000"/>
+        </w:rPr>
+        <w:t>:</w:t>
       </w:r>
     </w:p>
     <w:p>
@@ -3330,14 +3570,34 @@
         <w:rPr>
           <w:rFonts w:ascii="Times New Roman" w:hAnsi="Times New Roman" w:cs="Times New Roman"/>
         </w:rPr>
-        <w:t xml:space="preserve">ACREDITADO(S) podrá(n) efectuar el pago total o parcial de la(s) suma(s) utilizada(s) o cubrir total o parcialmente el(los) importe(s) de la(s) obligación(es) contraída(s) antes de la fecha de vencimiento del </w:t>
-      </w:r>
-      <w:r>
-        <w:rPr>
-          <w:rFonts w:ascii="Times New Roman" w:hAnsi="Times New Roman" w:cs="Times New Roman"/>
-          <w:bCs/>
-        </w:rPr>
-        <w:t>plazo de reembolso</w:t>
+        <w:t xml:space="preserve">ACREDITADO(S) </w:t>
+      </w:r>
+      <w:r>
+        <w:rPr>
+          <w:rFonts w:ascii="Times New Roman" w:hAnsi="Times New Roman" w:cs="Times New Roman"/>
+        </w:rPr>
+        <w:t xml:space="preserve">ante las operaciones activas realizadas o las operaciones contingentes ejecutadas, </w:t>
+      </w:r>
+      <w:r>
+        <w:rPr>
+          <w:rFonts w:ascii="Times New Roman" w:hAnsi="Times New Roman" w:cs="Times New Roman"/>
+        </w:rPr>
+        <w:t xml:space="preserve">podrá(n) efectuar el pago total o parcial de la(s) suma(s) utilizada(s) o cubrir total o parcialmente el(los) importe(s) de la(s) obligación(es) contraída(s) antes de la fecha de vencimiento del </w:t>
+      </w:r>
+      <w:r>
+        <w:rPr>
+          <w:rFonts w:ascii="Times New Roman" w:hAnsi="Times New Roman" w:cs="Times New Roman"/>
+          <w:bCs/>
+        </w:rPr>
+        <w:t xml:space="preserve">plazo de </w:t>
+      </w:r>
+      <w:r>
+        <w:rPr>
+          <w:rFonts w:ascii="Times New Roman" w:hAnsi="Times New Roman" w:cs="Times New Roman"/>
+          <w:bCs/>
+        </w:rPr>
+        <w:lastRenderedPageBreak/>
+        <w:t>reembolso</w:t>
       </w:r>
       <w:r>
         <w:rPr>
@@ -3449,7 +3709,39 @@
           <w:b/>
           <w:color w:val="FF0000"/>
         </w:rPr>
-        <w:t>Incluir el siguiente numeral en caso que en la utilización de la Apertura de Crédito (o Línea de Crédito) se establezca sobre la otorgación de créditos o desembolsos:</w:t>
+        <w:t xml:space="preserve">Incluir el siguiente numeral en caso que en la utilización de la Apertura de Crédito (o Línea de Crédito) se establezca sobre la otorgación de créditos </w:t>
+      </w:r>
+      <w:r>
+        <w:rPr>
+          <w:rFonts w:ascii="Times New Roman" w:hAnsi="Times New Roman" w:cs="Times New Roman"/>
+          <w:b/>
+          <w:color w:val="FF0000"/>
+        </w:rPr>
+        <w:t>a ser</w:t>
+      </w:r>
+      <w:r>
+        <w:rPr>
+          <w:rFonts w:ascii="Times New Roman" w:hAnsi="Times New Roman" w:cs="Times New Roman"/>
+          <w:b/>
+          <w:color w:val="FF0000"/>
+        </w:rPr>
+        <w:t xml:space="preserve"> desembols</w:t>
+      </w:r>
+      <w:r>
+        <w:rPr>
+          <w:rFonts w:ascii="Times New Roman" w:hAnsi="Times New Roman" w:cs="Times New Roman"/>
+          <w:b/>
+          <w:color w:val="FF0000"/>
+        </w:rPr>
+        <w:t>ad</w:t>
+      </w:r>
+      <w:r>
+        <w:rPr>
+          <w:rFonts w:ascii="Times New Roman" w:hAnsi="Times New Roman" w:cs="Times New Roman"/>
+          <w:b/>
+          <w:color w:val="FF0000"/>
+        </w:rPr>
+        <w:t>os:</w:t>
       </w:r>
     </w:p>
     <w:p>
@@ -3780,7 +4072,21 @@
           <w:rFonts w:ascii="Times New Roman" w:hAnsi="Times New Roman" w:cs="Times New Roman"/>
         </w:rPr>
         <w:tab/>
-        <w:t xml:space="preserve">Los costos por la emisión de las respectivas minutas o documentos que elabora la EIF necesarios para la inscripción y liberación del(de los) bien(es) otorgado(s) en garantía, serán asumidos por la EIF. Los gastos notariales y de inscripción o levantamiento de la(s) garantía(s) en los registros públicos, serán asumidos por ________ </w:t>
+        <w:t xml:space="preserve">Los costos por la emisión de las respectivas minutas o documentos que elabora la EIF necesarios para la inscripción y liberación </w:t>
+      </w:r>
+      <w:proofErr w:type="gramStart"/>
+      <w:r>
+        <w:rPr>
+          <w:rFonts w:ascii="Times New Roman" w:hAnsi="Times New Roman" w:cs="Times New Roman"/>
+        </w:rPr>
+        <w:t>del(</w:t>
+      </w:r>
+      <w:proofErr w:type="gramEnd"/>
+      <w:r>
+        <w:rPr>
+          <w:rFonts w:ascii="Times New Roman" w:hAnsi="Times New Roman" w:cs="Times New Roman"/>
+        </w:rPr>
+        <w:t xml:space="preserve">de los) bien(es) otorgado(s) en garantía, serán asumidos por la EIF. Los gastos notariales y de inscripción o levantamiento de la(s) garantía(s) en los registros públicos, serán asumidos por ________ </w:t>
       </w:r>
       <w:r>
         <w:rPr>
@@ -3823,7 +4129,31 @@
           <w:b/>
           <w:color w:val="FF0000"/>
         </w:rPr>
-        <w:t>(o Línea de Crédito):</w:t>
+        <w:t>(o Línea de Crédito)</w:t>
+      </w:r>
+      <w:r>
+        <w:rPr>
+          <w:rFonts w:ascii="Times New Roman" w:hAnsi="Times New Roman" w:cs="Times New Roman"/>
+          <w:b/>
+          <w:color w:val="FF0000"/>
+        </w:rPr>
+        <w:t xml:space="preserve"> </w:t>
+      </w:r>
+      <w:r>
+        <w:rPr>
+          <w:rFonts w:ascii="Times New Roman" w:hAnsi="Times New Roman" w:cs="Times New Roman"/>
+          <w:b/>
+          <w:color w:val="FF0000"/>
+        </w:rPr>
+        <w:t>y/o contratos emitidos bajo la Apertura de Crédito (o Línea de Crédito)</w:t>
+      </w:r>
+      <w:r>
+        <w:rPr>
+          <w:rFonts w:ascii="Times New Roman" w:hAnsi="Times New Roman" w:cs="Times New Roman"/>
+          <w:b/>
+          <w:color w:val="FF0000"/>
+        </w:rPr>
+        <w:t>:</w:t>
       </w:r>
     </w:p>
     <w:p>
@@ -3977,7 +4307,39 @@
           <w:b/>
           <w:color w:val="FF0000"/>
         </w:rPr>
-        <w:t>Incluir el siguiente párrafo en caso que en la utilización de la Apertura de Crédito (o Línea de Crédito) se establezca sobre la otorgación de créditos o desembolsos:</w:t>
+        <w:t xml:space="preserve">Incluir el siguiente párrafo en caso que en la utilización de la Apertura de Crédito (o Línea de Crédito) se establezca sobre la otorgación de créditos </w:t>
+      </w:r>
+      <w:r>
+        <w:rPr>
+          <w:rFonts w:ascii="Times New Roman" w:hAnsi="Times New Roman" w:cs="Times New Roman"/>
+          <w:b/>
+          <w:color w:val="FF0000"/>
+        </w:rPr>
+        <w:t>a ser</w:t>
+      </w:r>
+      <w:r>
+        <w:rPr>
+          <w:rFonts w:ascii="Times New Roman" w:hAnsi="Times New Roman" w:cs="Times New Roman"/>
+          <w:b/>
+          <w:color w:val="FF0000"/>
+        </w:rPr>
+        <w:t xml:space="preserve"> desembols</w:t>
+      </w:r>
+      <w:r>
+        <w:rPr>
+          <w:rFonts w:ascii="Times New Roman" w:hAnsi="Times New Roman" w:cs="Times New Roman"/>
+          <w:b/>
+          <w:color w:val="FF0000"/>
+        </w:rPr>
+        <w:t>ad</w:t>
+      </w:r>
+      <w:r>
+        <w:rPr>
+          <w:rFonts w:ascii="Times New Roman" w:hAnsi="Times New Roman" w:cs="Times New Roman"/>
+          <w:b/>
+          <w:color w:val="FF0000"/>
+        </w:rPr>
+        <w:t>os:</w:t>
       </w:r>
     </w:p>
     <w:p>
@@ -4030,7 +4392,25 @@
           <w:bCs/>
           <w:color w:val="000000"/>
         </w:rPr>
-        <w:t>los intereses, comisiones y gastos a cargo del(de los) ACREDITADO(S), conforme lo dispuesto en el Artículo 1312 del Código de Comercio.</w:t>
+        <w:t xml:space="preserve">los intereses, comisiones y gastos a cargo </w:t>
+      </w:r>
+      <w:proofErr w:type="gramStart"/>
+      <w:r>
+        <w:rPr>
+          <w:rFonts w:ascii="Times New Roman" w:hAnsi="Times New Roman" w:cs="Times New Roman"/>
+          <w:bCs/>
+          <w:color w:val="000000"/>
+        </w:rPr>
+        <w:t>del(</w:t>
+      </w:r>
+      <w:proofErr w:type="gramEnd"/>
+      <w:r>
+        <w:rPr>
+          <w:rFonts w:ascii="Times New Roman" w:hAnsi="Times New Roman" w:cs="Times New Roman"/>
+          <w:bCs/>
+          <w:color w:val="000000"/>
+        </w:rPr>
+        <w:t>de los) ACREDITADO(S), conforme lo dispuesto en el Artículo 1312 del Código de Comercio.</w:t>
       </w:r>
     </w:p>
     <w:p>
@@ -4138,7 +4518,25 @@
           <w:bCs/>
           <w:color w:val="000000"/>
         </w:rPr>
-        <w:t xml:space="preserve">reportes periódicos al(a los) ACREDITADO(S) que utilice(n) la </w:t>
+        <w:t xml:space="preserve">reportes periódicos </w:t>
+      </w:r>
+      <w:proofErr w:type="gramStart"/>
+      <w:r>
+        <w:rPr>
+          <w:rFonts w:ascii="Times New Roman" w:hAnsi="Times New Roman" w:cs="Times New Roman"/>
+          <w:bCs/>
+          <w:color w:val="000000"/>
+        </w:rPr>
+        <w:t>al(</w:t>
+      </w:r>
+      <w:proofErr w:type="gramEnd"/>
+      <w:r>
+        <w:rPr>
+          <w:rFonts w:ascii="Times New Roman" w:hAnsi="Times New Roman" w:cs="Times New Roman"/>
+          <w:bCs/>
+          <w:color w:val="000000"/>
+        </w:rPr>
+        <w:t xml:space="preserve">a los) ACREDITADO(S) que utilice(n) la </w:t>
       </w:r>
       <w:r>
         <w:rPr>
@@ -4186,7 +4584,25 @@
           <w:bCs/>
           <w:color w:val="000000"/>
         </w:rPr>
-        <w:t xml:space="preserve">Los reportes periódicos serán remitidos al(a los) ACREDITADO(S) por medio de _______ </w:t>
+        <w:t xml:space="preserve">Los reportes periódicos serán remitidos </w:t>
+      </w:r>
+      <w:proofErr w:type="gramStart"/>
+      <w:r>
+        <w:rPr>
+          <w:rFonts w:ascii="Times New Roman" w:hAnsi="Times New Roman" w:cs="Times New Roman"/>
+          <w:bCs/>
+          <w:color w:val="000000"/>
+        </w:rPr>
+        <w:t>al(</w:t>
+      </w:r>
+      <w:proofErr w:type="gramEnd"/>
+      <w:r>
+        <w:rPr>
+          <w:rFonts w:ascii="Times New Roman" w:hAnsi="Times New Roman" w:cs="Times New Roman"/>
+          <w:bCs/>
+          <w:color w:val="000000"/>
+        </w:rPr>
+        <w:t xml:space="preserve">a los) ACREDITADO(S) por medio de _______ </w:t>
       </w:r>
       <w:r>
         <w:rPr>
@@ -4730,7 +5146,14 @@
         <w:rPr>
           <w:rFonts w:ascii="Times New Roman" w:hAnsi="Times New Roman" w:cs="Times New Roman"/>
         </w:rPr>
-        <w:t xml:space="preserve">se obliga(n) a presentar antes del(de los) desembolso(s) y durante la vigencia de la Apertura de Crédito (o Línea de Crédito), la(s) constancia(s) del(de los) seguro(s) contratado(s) que cobertura(n) la(s) garantía(s) y obligaciones correspondientes, quedando establecido que el(los) seguro(s) que contrate(n) debe(n) ser emitido(s) por entidad(es) aseguradora(s) regulada(s) y supervisada(s) por la Autoridad de Fiscalización y Control de Pensiones y Seguros (APS) y cumplir con las siguientes condiciones _________ </w:t>
+        <w:t xml:space="preserve">se obliga(n) a presentar antes del(de los) desembolso(s) y durante la vigencia de la Apertura de Crédito (o Línea de Crédito), la(s) constancia(s) del(de los) seguro(s) contratado(s) que cobertura(n) la(s) garantía(s) y obligaciones correspondientes, quedando establecido que el(los) seguro(s) que contrate(n) debe(n) ser emitido(s) por </w:t>
+      </w:r>
+      <w:r>
+        <w:rPr>
+          <w:rFonts w:ascii="Times New Roman" w:hAnsi="Times New Roman" w:cs="Times New Roman"/>
+        </w:rPr>
+        <w:lastRenderedPageBreak/>
+        <w:t xml:space="preserve">entidad(es) aseguradora(s) regulada(s) y supervisada(s) por la Autoridad de Fiscalización y Control de Pensiones y Seguros (APS) y cumplir con las siguientes condiciones _________ </w:t>
       </w:r>
       <w:r>
         <w:rPr>
@@ -4771,7 +5194,25 @@
           <w:b/>
           <w:color w:val="FF0000"/>
         </w:rPr>
-        <w:t>La EIF podrá incorporar otro(s) tipo(s) de seguro(s) que responda(n) al(a los) riesgo(s) que pueda(n) afectar a la(s) garantía(s) u obligación(es), en el marco de la normativa vigente y siempre que exista la aceptación con constancia escrita d</w:t>
+        <w:t xml:space="preserve">La EIF podrá incorporar otro(s) tipo(s) de seguro(s) que responda(n) </w:t>
+      </w:r>
+      <w:proofErr w:type="gramStart"/>
+      <w:r>
+        <w:rPr>
+          <w:rFonts w:ascii="Times New Roman" w:hAnsi="Times New Roman" w:cs="Times New Roman"/>
+          <w:b/>
+          <w:color w:val="FF0000"/>
+        </w:rPr>
+        <w:t>al(</w:t>
+      </w:r>
+      <w:proofErr w:type="gramEnd"/>
+      <w:r>
+        <w:rPr>
+          <w:rFonts w:ascii="Times New Roman" w:hAnsi="Times New Roman" w:cs="Times New Roman"/>
+          <w:b/>
+          <w:color w:val="FF0000"/>
+        </w:rPr>
+        <w:t>a los) riesgo(s) que pueda(n) afectar a la(s) garantía(s) u obligación(es), en el marco de la normativa vigente y siempre que exista la aceptación con constancia escrita d</w:t>
       </w:r>
       <w:r>
         <w:rPr>
@@ -4816,7 +5257,39 @@
           <w:b/>
           <w:color w:val="FF0000"/>
         </w:rPr>
-        <w:t>Incorporar la siguiente cláusula, cuando la utilización de la Apertura de Crédito (o Línea de Crédito), conlleve la otorgación de créditos o desembolsos:</w:t>
+        <w:t xml:space="preserve">Incorporar la siguiente cláusula, cuando la utilización de la Apertura de Crédito (o Línea de Crédito), conlleve la otorgación de créditos </w:t>
+      </w:r>
+      <w:r>
+        <w:rPr>
+          <w:rFonts w:ascii="Times New Roman" w:hAnsi="Times New Roman" w:cs="Times New Roman"/>
+          <w:b/>
+          <w:color w:val="FF0000"/>
+        </w:rPr>
+        <w:t>a ser</w:t>
+      </w:r>
+      <w:r>
+        <w:rPr>
+          <w:rFonts w:ascii="Times New Roman" w:hAnsi="Times New Roman" w:cs="Times New Roman"/>
+          <w:b/>
+          <w:color w:val="FF0000"/>
+        </w:rPr>
+        <w:t xml:space="preserve"> desembols</w:t>
+      </w:r>
+      <w:r>
+        <w:rPr>
+          <w:rFonts w:ascii="Times New Roman" w:hAnsi="Times New Roman" w:cs="Times New Roman"/>
+          <w:b/>
+          <w:color w:val="FF0000"/>
+        </w:rPr>
+        <w:t>ad</w:t>
+      </w:r>
+      <w:r>
+        <w:rPr>
+          <w:rFonts w:ascii="Times New Roman" w:hAnsi="Times New Roman" w:cs="Times New Roman"/>
+          <w:b/>
+          <w:color w:val="FF0000"/>
+        </w:rPr>
+        <w:t>os:</w:t>
       </w:r>
     </w:p>
     <w:p>
@@ -4968,7 +5441,21 @@
         <w:rPr>
           <w:rFonts w:ascii="Times New Roman" w:hAnsi="Times New Roman" w:cs="Times New Roman"/>
         </w:rPr>
-        <w:t xml:space="preserve"> la cesión de crédito(s) o la señalada subrogación, la EIF deberá comunicar por escrito al(a los) </w:t>
+        <w:t xml:space="preserve"> la cesión de crédito(s), la EIF deberá comunicar por escrito </w:t>
+      </w:r>
+      <w:proofErr w:type="gramStart"/>
+      <w:r>
+        <w:rPr>
+          <w:rFonts w:ascii="Times New Roman" w:hAnsi="Times New Roman" w:cs="Times New Roman"/>
+        </w:rPr>
+        <w:t>al(</w:t>
+      </w:r>
+      <w:proofErr w:type="gramEnd"/>
+      <w:r>
+        <w:rPr>
+          <w:rFonts w:ascii="Times New Roman" w:hAnsi="Times New Roman" w:cs="Times New Roman"/>
+        </w:rPr>
+        <w:t xml:space="preserve">a los) </w:t>
       </w:r>
       <w:r>
         <w:rPr>
@@ -4990,20 +5477,60 @@
         <w:rPr>
           <w:rFonts w:ascii="Times New Roman" w:hAnsi="Times New Roman" w:cs="Times New Roman"/>
         </w:rPr>
-        <w:t xml:space="preserve"> de la cesión </w:t>
-      </w:r>
-      <w:r>
-        <w:rPr>
-          <w:rFonts w:ascii="Times New Roman" w:hAnsi="Times New Roman" w:cs="Times New Roman"/>
-          <w:color w:val="000000"/>
-        </w:rPr>
-        <w:t>o</w:t>
-      </w:r>
-      <w:r>
-        <w:rPr>
-          <w:rFonts w:ascii="Times New Roman" w:hAnsi="Times New Roman" w:cs="Times New Roman"/>
-        </w:rPr>
-        <w:t xml:space="preserve"> de la subrogación en el plazo máximo de siete (7) días calendario de celebrado el contrato.</w:t>
+        <w:t xml:space="preserve"> de la cesión en el plazo máximo de siete (7) días calendario de celebrado el contrato</w:t>
+      </w:r>
+      <w:r>
+        <w:rPr>
+          <w:rFonts w:ascii="Times New Roman" w:hAnsi="Times New Roman" w:cs="Times New Roman"/>
+        </w:rPr>
+        <w:t xml:space="preserve"> de cesión</w:t>
+      </w:r>
+      <w:r>
+        <w:rPr>
+          <w:rFonts w:ascii="Times New Roman" w:hAnsi="Times New Roman" w:cs="Times New Roman"/>
+        </w:rPr>
+        <w:t>.</w:t>
+      </w:r>
+    </w:p>
+    <w:p>
+      <w:pPr>
+        <w:spacing w:before="60" w:after="60" w:line="240" w:lineRule="auto"/>
+        <w:jc w:val="both"/>
+        <w:rPr>
+          <w:rFonts w:ascii="Times New Roman" w:hAnsi="Times New Roman" w:cs="Times New Roman"/>
+        </w:rPr>
+      </w:pPr>
+      <w:r>
+        <w:rPr>
+          <w:rFonts w:ascii="Times New Roman" w:hAnsi="Times New Roman" w:cs="Times New Roman"/>
+        </w:rPr>
+        <w:t>En el caso de que se efectúe la subrogación y si el(los) ACREDITADO(S) se presentará(n</w:t>
+      </w:r>
+      <w:r>
+        <w:rPr>
+          <w:rFonts w:ascii="Times New Roman" w:hAnsi="Times New Roman" w:cs="Times New Roman"/>
+        </w:rPr>
+        <w:t xml:space="preserve">) ante la EIF, desconociendo </w:t>
+      </w:r>
+      <w:r>
+        <w:rPr>
+          <w:rFonts w:ascii="Times New Roman" w:hAnsi="Times New Roman" w:cs="Times New Roman"/>
+        </w:rPr>
+        <w:t xml:space="preserve">la misma y pretenda(n) continuar con el cumplimiento de sus obligaciones, la EIF brindará una explicación sobre la cancelación de la deuda por dicha subrogación, con mención </w:t>
+      </w:r>
+      <w:proofErr w:type="gramStart"/>
+      <w:r>
+        <w:rPr>
+          <w:rFonts w:ascii="Times New Roman" w:hAnsi="Times New Roman" w:cs="Times New Roman"/>
+        </w:rPr>
+        <w:t>del(</w:t>
+      </w:r>
+      <w:proofErr w:type="gramEnd"/>
+      <w:r>
+        <w:rPr>
+          <w:rFonts w:ascii="Times New Roman" w:hAnsi="Times New Roman" w:cs="Times New Roman"/>
+        </w:rPr>
+        <w:t>de los) tercero(s) que se subrogó(aron) la deuda, así como las condiciones que concurrieron para esta figura.</w:t>
       </w:r>
     </w:p>
     <w:p>
@@ -5271,7 +5798,23 @@
           <w:rFonts w:ascii="Times New Roman" w:hAnsi="Times New Roman" w:cs="Times New Roman"/>
           <w:color w:val="000000"/>
         </w:rPr>
-        <w:t xml:space="preserve"> a la(s) entidad(es) asegurador(as), con el propósito de que ésta(s) cuente(n) con la información necesaria para la emisión del(de los) Certificado(s) de Cobertura Individual.</w:t>
+        <w:t xml:space="preserve"> a la(s) entidad(es) asegurador(as), con el propósito de que ésta(s) cuente(n) con la información necesaria para la emisión </w:t>
+      </w:r>
+      <w:proofErr w:type="gramStart"/>
+      <w:r>
+        <w:rPr>
+          <w:rFonts w:ascii="Times New Roman" w:hAnsi="Times New Roman" w:cs="Times New Roman"/>
+          <w:color w:val="000000"/>
+        </w:rPr>
+        <w:t>del(</w:t>
+      </w:r>
+      <w:proofErr w:type="gramEnd"/>
+      <w:r>
+        <w:rPr>
+          <w:rFonts w:ascii="Times New Roman" w:hAnsi="Times New Roman" w:cs="Times New Roman"/>
+          <w:color w:val="000000"/>
+        </w:rPr>
+        <w:t>de los) Certificado(s) de Cobertura Individual.</w:t>
       </w:r>
     </w:p>
     <w:p>
@@ -5385,6 +5928,7 @@
           <w:b/>
           <w:color w:val="FF0000"/>
         </w:rPr>
+        <w:lastRenderedPageBreak/>
         <w:t xml:space="preserve">La EIF deberá incluir el siguiente texto en caso de establecer la fuerza ejecutiva: </w:t>
       </w:r>
       <w:r>
@@ -5468,14 +6012,7 @@
           <w:rFonts w:ascii="Times New Roman" w:hAnsi="Times New Roman" w:cs="Times New Roman"/>
           <w:color w:val="000000"/>
         </w:rPr>
-        <w:t xml:space="preserve">aún </w:t>
-      </w:r>
-      <w:r>
-        <w:rPr>
-          <w:rFonts w:ascii="Times New Roman" w:hAnsi="Times New Roman" w:cs="Times New Roman"/>
-          <w:color w:val="000000"/>
-        </w:rPr>
-        <w:t>sin necesidad de reconocimiento de firma(s) ni de otro(s) requisito(s) legal(es) previo(s)</w:t>
+        <w:t>conforme las disposiciones legales vigentes</w:t>
       </w:r>
       <w:r>
         <w:rPr>
@@ -5512,7 +6049,23 @@
           <w:rFonts w:ascii="Times New Roman" w:hAnsi="Times New Roman" w:cs="Times New Roman"/>
           <w:color w:val="000000"/>
         </w:rPr>
-        <w:t>Ante el incumplimiento de las obligaciones del(de los) ACREDITADO(S)</w:t>
+        <w:t xml:space="preserve">Ante el incumplimiento de las obligaciones </w:t>
+      </w:r>
+      <w:proofErr w:type="gramStart"/>
+      <w:r>
+        <w:rPr>
+          <w:rFonts w:ascii="Times New Roman" w:hAnsi="Times New Roman" w:cs="Times New Roman"/>
+          <w:color w:val="000000"/>
+        </w:rPr>
+        <w:t>del(</w:t>
+      </w:r>
+      <w:proofErr w:type="gramEnd"/>
+      <w:r>
+        <w:rPr>
+          <w:rFonts w:ascii="Times New Roman" w:hAnsi="Times New Roman" w:cs="Times New Roman"/>
+          <w:color w:val="000000"/>
+        </w:rPr>
+        <w:t>de los) ACREDITADO(S)</w:t>
       </w:r>
       <w:r>
         <w:rPr>
@@ -5650,7 +6203,23 @@
           <w:rFonts w:ascii="Times New Roman" w:hAnsi="Times New Roman" w:cs="Times New Roman"/>
           <w:lang w:val="es-ES"/>
         </w:rPr>
-        <w:t>ejecución coactiva es llevada hasta que se haga efectiva la suma reclamada, intereses, costas y costos, dentro del plazo de tres (3) días, bajo apercibimiento de procederse al remate del(de los) bien(es) dado(s) en garantía o embargado(s)</w:t>
+        <w:t xml:space="preserve">ejecución coactiva es llevada hasta que se haga efectiva la suma reclamada, intereses, costas y costos, dentro del plazo de tres (3) días, bajo apercibimiento de procederse al remate </w:t>
+      </w:r>
+      <w:proofErr w:type="gramStart"/>
+      <w:r>
+        <w:rPr>
+          <w:rFonts w:ascii="Times New Roman" w:hAnsi="Times New Roman" w:cs="Times New Roman"/>
+          <w:lang w:val="es-ES"/>
+        </w:rPr>
+        <w:t>del(</w:t>
+      </w:r>
+      <w:proofErr w:type="gramEnd"/>
+      <w:r>
+        <w:rPr>
+          <w:rFonts w:ascii="Times New Roman" w:hAnsi="Times New Roman" w:cs="Times New Roman"/>
+          <w:lang w:val="es-ES"/>
+        </w:rPr>
+        <w:t>de los) bien(es) dado(s) en garantía o embargado(s)</w:t>
       </w:r>
       <w:r>
         <w:rPr>
@@ -5755,7 +6324,21 @@
         <w:rPr>
           <w:rFonts w:ascii="Times New Roman" w:hAnsi="Times New Roman" w:cs="Times New Roman"/>
         </w:rPr>
-        <w:t>Todo acto jurídico de disposición o de constitución de gravámenes del(de los) bien(es) embargado(s), que se realice en forma posterior a la efectividad del(de los) embargo(s), será ineficaz respecto al embargante</w:t>
+        <w:t xml:space="preserve">Todo acto jurídico de disposición o de constitución de gravámenes </w:t>
+      </w:r>
+      <w:proofErr w:type="gramStart"/>
+      <w:r>
+        <w:rPr>
+          <w:rFonts w:ascii="Times New Roman" w:hAnsi="Times New Roman" w:cs="Times New Roman"/>
+        </w:rPr>
+        <w:t>del(</w:t>
+      </w:r>
+      <w:proofErr w:type="gramEnd"/>
+      <w:r>
+        <w:rPr>
+          <w:rFonts w:ascii="Times New Roman" w:hAnsi="Times New Roman" w:cs="Times New Roman"/>
+        </w:rPr>
+        <w:t>de los) bien(es) embargado(s), que se realice en forma posterior a la efectividad del(de los) embargo(s), será ineficaz respecto al embargante</w:t>
       </w:r>
       <w:r>
         <w:rPr>
@@ -5800,7 +6383,21 @@
         <w:rPr>
           <w:rFonts w:ascii="Times New Roman" w:hAnsi="Times New Roman" w:cs="Times New Roman"/>
         </w:rPr>
-        <w:t xml:space="preserve">La EIF, no podrá modificar unilateralmente los términos y condiciones del presente contrato, salvo que el cambio previsto beneficie al(a los) </w:t>
+        <w:t xml:space="preserve">La EIF, no podrá modificar unilateralmente los términos y condiciones del presente contrato, salvo que el cambio previsto beneficie </w:t>
+      </w:r>
+      <w:proofErr w:type="gramStart"/>
+      <w:r>
+        <w:rPr>
+          <w:rFonts w:ascii="Times New Roman" w:hAnsi="Times New Roman" w:cs="Times New Roman"/>
+        </w:rPr>
+        <w:t>al(</w:t>
+      </w:r>
+      <w:proofErr w:type="gramEnd"/>
+      <w:r>
+        <w:rPr>
+          <w:rFonts w:ascii="Times New Roman" w:hAnsi="Times New Roman" w:cs="Times New Roman"/>
+        </w:rPr>
+        <w:t xml:space="preserve">a los) </w:t>
       </w:r>
       <w:r>
         <w:rPr>
@@ -5855,7 +6452,21 @@
           <w:rFonts w:ascii="Times New Roman" w:hAnsi="Times New Roman" w:cs="Times New Roman"/>
           <w:bCs/>
         </w:rPr>
-        <w:t xml:space="preserve"> El retraso o incumplimiento en el pago total o parcial de cualquiera de los montos adeudados de capital o intereses, constituirá(n) al(a los) </w:t>
+        <w:t xml:space="preserve"> El retraso o incumplimiento en el pago total o parcial de cualquiera de los montos adeudados de capital o intereses, </w:t>
+      </w:r>
+      <w:r>
+        <w:rPr>
+          <w:rFonts w:ascii="Times New Roman" w:hAnsi="Times New Roman" w:cs="Times New Roman"/>
+          <w:bCs/>
+        </w:rPr>
+        <w:t xml:space="preserve">incluso en las operaciones contingentes ejecutadas o pagadas a favor del(de los) beneficiario(s) de la(s) misma(s), que se instrumenten en razón al presente Contrato de Apertura de Crédito (o Línea de Crédito), </w:t>
+      </w:r>
+      <w:r>
+        <w:rPr>
+          <w:rFonts w:ascii="Times New Roman" w:hAnsi="Times New Roman" w:cs="Times New Roman"/>
+          <w:bCs/>
+        </w:rPr>
+        <w:t xml:space="preserve">constituirá(n) al(a los) </w:t>
       </w:r>
       <w:r>
         <w:rPr>
@@ -6091,7 +6702,15 @@
           <w:rFonts w:ascii="Times New Roman" w:hAnsi="Times New Roman" w:cs="Times New Roman"/>
           <w:lang w:val="es-ES_tradnl"/>
         </w:rPr>
-        <w:t xml:space="preserve">, considerándose como líquido, exigible y de plazo vencido, encontrándose el presente contrato </w:t>
+        <w:t xml:space="preserve">, considerándose como líquido, exigible y de plazo vencido, encontrándose el </w:t>
+      </w:r>
+      <w:r>
+        <w:rPr>
+          <w:rFonts w:ascii="Times New Roman" w:hAnsi="Times New Roman" w:cs="Times New Roman"/>
+          <w:lang w:val="es-ES_tradnl"/>
+        </w:rPr>
+        <w:lastRenderedPageBreak/>
+        <w:t xml:space="preserve">presente contrato </w:t>
       </w:r>
       <w:r>
         <w:rPr>
@@ -6194,7 +6813,21 @@
         <w:rPr>
           <w:rFonts w:ascii="Times New Roman" w:hAnsi="Times New Roman" w:cs="Times New Roman"/>
         </w:rPr>
-        <w:t xml:space="preserve">En caso que la EIF opte por la cobranza extrajudicial, se sujetará al derecho a la reserva y confidencialidad de la información, en sujeción a lo establecido en la Ley N° 393 de Servicios Financieros, respetándose los derechos constitucionales del(de los) </w:t>
+        <w:t xml:space="preserve">En caso que la EIF opte por la cobranza extrajudicial, se sujetará al derecho a la reserva y confidencialidad de la información, en sujeción a lo establecido en la Ley N° 393 de Servicios Financieros, respetándose los derechos constitucionales </w:t>
+      </w:r>
+      <w:proofErr w:type="gramStart"/>
+      <w:r>
+        <w:rPr>
+          <w:rFonts w:ascii="Times New Roman" w:hAnsi="Times New Roman" w:cs="Times New Roman"/>
+        </w:rPr>
+        <w:t>del(</w:t>
+      </w:r>
+      <w:proofErr w:type="gramEnd"/>
+      <w:r>
+        <w:rPr>
+          <w:rFonts w:ascii="Times New Roman" w:hAnsi="Times New Roman" w:cs="Times New Roman"/>
+        </w:rPr>
+        <w:t xml:space="preserve">de los) </w:t>
       </w:r>
       <w:r>
         <w:rPr>
@@ -6282,7 +6915,39 @@
           <w:b/>
           <w:color w:val="FF0000"/>
         </w:rPr>
-        <w:t>la siguiente cláusula cuando la utilización de la Apertura de Crédito (o Línea de Crédito), conlleve la otorgación de créditos o desembolsos:</w:t>
+        <w:t xml:space="preserve">la siguiente cláusula cuando la utilización de la Apertura de Crédito (o Línea de Crédito), conlleve la otorgación de créditos </w:t>
+      </w:r>
+      <w:r>
+        <w:rPr>
+          <w:rFonts w:ascii="Times New Roman" w:hAnsi="Times New Roman" w:cs="Times New Roman"/>
+          <w:b/>
+          <w:color w:val="FF0000"/>
+        </w:rPr>
+        <w:t>a ser</w:t>
+      </w:r>
+      <w:r>
+        <w:rPr>
+          <w:rFonts w:ascii="Times New Roman" w:hAnsi="Times New Roman" w:cs="Times New Roman"/>
+          <w:b/>
+          <w:color w:val="FF0000"/>
+        </w:rPr>
+        <w:t xml:space="preserve"> desembols</w:t>
+      </w:r>
+      <w:r>
+        <w:rPr>
+          <w:rFonts w:ascii="Times New Roman" w:hAnsi="Times New Roman" w:cs="Times New Roman"/>
+          <w:b/>
+          <w:color w:val="FF0000"/>
+        </w:rPr>
+        <w:t>ad</w:t>
+      </w:r>
+      <w:r>
+        <w:rPr>
+          <w:rFonts w:ascii="Times New Roman" w:hAnsi="Times New Roman" w:cs="Times New Roman"/>
+          <w:b/>
+          <w:color w:val="FF0000"/>
+        </w:rPr>
+        <w:t>os:</w:t>
       </w:r>
     </w:p>
     <w:p>
@@ -6307,7 +6972,23 @@
           <w:rFonts w:ascii="Times New Roman" w:hAnsi="Times New Roman" w:cs="Times New Roman"/>
           <w:bCs/>
         </w:rPr>
-        <w:t xml:space="preserve">La EIF podrá castigar la(s) obligación(es) crediticia(s) emergente(s) del presente contrato, previo cumplimiento de los procedimientos legales y normativos previstos como resultado del incumplimiento del(de los) </w:t>
+        <w:t xml:space="preserve">La EIF podrá castigar la(s) obligación(es) crediticia(s) emergente(s) del presente contrato, previo cumplimiento de los procedimientos legales y normativos previstos como resultado del incumplimiento </w:t>
+      </w:r>
+      <w:proofErr w:type="gramStart"/>
+      <w:r>
+        <w:rPr>
+          <w:rFonts w:ascii="Times New Roman" w:hAnsi="Times New Roman" w:cs="Times New Roman"/>
+          <w:bCs/>
+        </w:rPr>
+        <w:t>del(</w:t>
+      </w:r>
+      <w:proofErr w:type="gramEnd"/>
+      <w:r>
+        <w:rPr>
+          <w:rFonts w:ascii="Times New Roman" w:hAnsi="Times New Roman" w:cs="Times New Roman"/>
+          <w:bCs/>
+        </w:rPr>
+        <w:t xml:space="preserve">de los) </w:t>
       </w:r>
       <w:r>
         <w:rPr>
@@ -6322,7 +7003,23 @@
           <w:rFonts w:ascii="Times New Roman" w:hAnsi="Times New Roman" w:cs="Times New Roman"/>
           <w:bCs/>
         </w:rPr>
-        <w:t xml:space="preserve"> con el pago de las amortizaciones pactadas. Como efecto de este castigo, la EIF reportará al(a los) </w:t>
+        <w:t xml:space="preserve"> con el pago de las amortizaciones pactadas. Como efecto de este castigo, la EIF reportará </w:t>
+      </w:r>
+      <w:proofErr w:type="gramStart"/>
+      <w:r>
+        <w:rPr>
+          <w:rFonts w:ascii="Times New Roman" w:hAnsi="Times New Roman" w:cs="Times New Roman"/>
+          <w:bCs/>
+        </w:rPr>
+        <w:t>al(</w:t>
+      </w:r>
+      <w:proofErr w:type="gramEnd"/>
+      <w:r>
+        <w:rPr>
+          <w:rFonts w:ascii="Times New Roman" w:hAnsi="Times New Roman" w:cs="Times New Roman"/>
+          <w:bCs/>
+        </w:rPr>
+        <w:t xml:space="preserve">a los) </w:t>
       </w:r>
       <w:r>
         <w:rPr>
@@ -6541,12 +7238,21 @@
         </w:rPr>
         <w:tab/>
       </w:r>
-      <w:r>
-        <w:rPr>
-          <w:rFonts w:ascii="Times New Roman" w:hAnsi="Times New Roman" w:cs="Times New Roman"/>
-          <w:color w:val="000000"/>
-        </w:rPr>
-        <w:t xml:space="preserve">Del(De los) </w:t>
+      <w:proofErr w:type="gramStart"/>
+      <w:r>
+        <w:rPr>
+          <w:rFonts w:ascii="Times New Roman" w:hAnsi="Times New Roman" w:cs="Times New Roman"/>
+          <w:color w:val="000000"/>
+        </w:rPr>
+        <w:t>Del(</w:t>
+      </w:r>
+      <w:proofErr w:type="gramEnd"/>
+      <w:r>
+        <w:rPr>
+          <w:rFonts w:ascii="Times New Roman" w:hAnsi="Times New Roman" w:cs="Times New Roman"/>
+          <w:color w:val="000000"/>
+        </w:rPr>
+        <w:t xml:space="preserve">De los) </w:t>
       </w:r>
       <w:r>
         <w:rPr>
@@ -6846,6 +7552,7 @@
         <w:rPr>
           <w:rFonts w:ascii="Times New Roman" w:hAnsi="Times New Roman" w:cs="Times New Roman"/>
         </w:rPr>
+        <w:lastRenderedPageBreak/>
         <w:t>La EIF en conocimiento de la intención del</w:t>
       </w:r>
       <w:r>
@@ -6949,7 +7656,21 @@
         <w:rPr>
           <w:rFonts w:ascii="Times New Roman" w:hAnsi="Times New Roman" w:cs="Times New Roman"/>
         </w:rPr>
-        <w:t xml:space="preserve">La EIF no podrá dar por terminado anticipadamente el presente contrato, salvo que ocurra alguna de las causas de extinción del crédito establecidas en el Artículo 1317 del Código de Comercio, que son detalladas en la siguiente cláusula, debiendo comunicar al(a los) </w:t>
+        <w:t xml:space="preserve">La EIF no podrá dar por terminado anticipadamente el presente contrato, salvo que ocurra alguna de las causas de extinción del crédito establecidas en el Artículo 1317 del Código de Comercio, que son detalladas en la siguiente cláusula, debiendo comunicar </w:t>
+      </w:r>
+      <w:proofErr w:type="gramStart"/>
+      <w:r>
+        <w:rPr>
+          <w:rFonts w:ascii="Times New Roman" w:hAnsi="Times New Roman" w:cs="Times New Roman"/>
+        </w:rPr>
+        <w:t>al(</w:t>
+      </w:r>
+      <w:proofErr w:type="gramEnd"/>
+      <w:r>
+        <w:rPr>
+          <w:rFonts w:ascii="Times New Roman" w:hAnsi="Times New Roman" w:cs="Times New Roman"/>
+        </w:rPr>
+        <w:t xml:space="preserve">a los) </w:t>
       </w:r>
       <w:r>
         <w:rPr>
@@ -7181,15 +7902,21 @@
         <w:rPr>
           <w:rFonts w:ascii="Times New Roman" w:hAnsi="Times New Roman" w:cs="Times New Roman"/>
         </w:rPr>
-        <w:t xml:space="preserve">Por la cesación </w:t>
-      </w:r>
-      <w:bookmarkStart w:id="0" w:name="_GoBack"/>
-      <w:bookmarkEnd w:id="0"/>
-      <w:r>
-        <w:rPr>
-          <w:rFonts w:ascii="Times New Roman" w:hAnsi="Times New Roman" w:cs="Times New Roman"/>
-        </w:rPr>
-        <w:t>de pagos, concurso de acreedores o quiebra del(de los) ACREDITADO(S).</w:t>
+        <w:t xml:space="preserve">Por la cesación de pagos, concurso de acreedores o quiebra </w:t>
+      </w:r>
+      <w:proofErr w:type="gramStart"/>
+      <w:r>
+        <w:rPr>
+          <w:rFonts w:ascii="Times New Roman" w:hAnsi="Times New Roman" w:cs="Times New Roman"/>
+        </w:rPr>
+        <w:t>del(</w:t>
+      </w:r>
+      <w:proofErr w:type="gramEnd"/>
+      <w:r>
+        <w:rPr>
+          <w:rFonts w:ascii="Times New Roman" w:hAnsi="Times New Roman" w:cs="Times New Roman"/>
+        </w:rPr>
+        <w:t>de los) ACREDITADO(S).</w:t>
       </w:r>
     </w:p>
     <w:p>
@@ -7225,7 +7952,21 @@
         <w:rPr>
           <w:rFonts w:ascii="Times New Roman" w:hAnsi="Times New Roman" w:cs="Times New Roman"/>
         </w:rPr>
-        <w:t>Por inhabilitación del(de los) ACREDITADO(S) para el ejercicio del comercio.</w:t>
+        <w:t xml:space="preserve">Por inhabilitación </w:t>
+      </w:r>
+      <w:proofErr w:type="gramStart"/>
+      <w:r>
+        <w:rPr>
+          <w:rFonts w:ascii="Times New Roman" w:hAnsi="Times New Roman" w:cs="Times New Roman"/>
+        </w:rPr>
+        <w:t>del(</w:t>
+      </w:r>
+      <w:proofErr w:type="gramEnd"/>
+      <w:r>
+        <w:rPr>
+          <w:rFonts w:ascii="Times New Roman" w:hAnsi="Times New Roman" w:cs="Times New Roman"/>
+        </w:rPr>
+        <w:t>de los) ACREDITADO(S) para el ejercicio del comercio.</w:t>
       </w:r>
     </w:p>
     <w:p>
@@ -7259,7 +8000,21 @@
         <w:rPr>
           <w:rFonts w:ascii="Times New Roman" w:hAnsi="Times New Roman" w:cs="Times New Roman"/>
         </w:rPr>
-        <w:t>Por muerte o interdicción del(de los) ACREDITADO(S), en caso de ser persona(s) natural(es), salvo pacto en contrario, que se encuentre previsto en el presente contrato.</w:t>
+        <w:t xml:space="preserve">Por muerte o interdicción </w:t>
+      </w:r>
+      <w:proofErr w:type="gramStart"/>
+      <w:r>
+        <w:rPr>
+          <w:rFonts w:ascii="Times New Roman" w:hAnsi="Times New Roman" w:cs="Times New Roman"/>
+        </w:rPr>
+        <w:t>del(</w:t>
+      </w:r>
+      <w:proofErr w:type="gramEnd"/>
+      <w:r>
+        <w:rPr>
+          <w:rFonts w:ascii="Times New Roman" w:hAnsi="Times New Roman" w:cs="Times New Roman"/>
+        </w:rPr>
+        <w:t>de los) ACREDITADO(S), en caso de ser persona(s) natural(es), salvo pacto en contrario, que se encuentre previsto en el presente contrato.</w:t>
       </w:r>
     </w:p>
     <w:p>
@@ -7334,7 +8089,23 @@
           <w:rFonts w:ascii="Times New Roman" w:hAnsi="Times New Roman" w:cs="Times New Roman"/>
           <w:b/>
         </w:rPr>
-        <w:t xml:space="preserve">(DERECHOS DEL(DE LOS) </w:t>
+        <w:t xml:space="preserve">(DERECHOS </w:t>
+      </w:r>
+      <w:proofErr w:type="gramStart"/>
+      <w:r>
+        <w:rPr>
+          <w:rFonts w:ascii="Times New Roman" w:hAnsi="Times New Roman" w:cs="Times New Roman"/>
+          <w:b/>
+        </w:rPr>
+        <w:t>DEL(</w:t>
+      </w:r>
+      <w:proofErr w:type="gramEnd"/>
+      <w:r>
+        <w:rPr>
+          <w:rFonts w:ascii="Times New Roman" w:hAnsi="Times New Roman" w:cs="Times New Roman"/>
+          <w:b/>
+        </w:rPr>
+        <w:t xml:space="preserve">DE LOS) </w:t>
       </w:r>
       <w:r>
         <w:rPr>
@@ -7946,6 +8717,7 @@
           <w:bCs/>
           <w:color w:val="000000"/>
         </w:rPr>
+        <w:lastRenderedPageBreak/>
         <w:t>26.11.</w:t>
       </w:r>
       <w:r>
@@ -7962,7 +8734,23 @@
           <w:rFonts w:ascii="Times New Roman" w:eastAsia="Calibri" w:hAnsi="Times New Roman" w:cs="Times New Roman"/>
           <w:color w:val="000000"/>
         </w:rPr>
-        <w:t xml:space="preserve">Recibir de forma gratuita, a solicitud del(de los) </w:t>
+        <w:t xml:space="preserve">Recibir de forma gratuita, a solicitud </w:t>
+      </w:r>
+      <w:proofErr w:type="gramStart"/>
+      <w:r>
+        <w:rPr>
+          <w:rFonts w:ascii="Times New Roman" w:eastAsia="Calibri" w:hAnsi="Times New Roman" w:cs="Times New Roman"/>
+          <w:color w:val="000000"/>
+        </w:rPr>
+        <w:t>del(</w:t>
+      </w:r>
+      <w:proofErr w:type="gramEnd"/>
+      <w:r>
+        <w:rPr>
+          <w:rFonts w:ascii="Times New Roman" w:eastAsia="Calibri" w:hAnsi="Times New Roman" w:cs="Times New Roman"/>
+          <w:color w:val="000000"/>
+        </w:rPr>
+        <w:t xml:space="preserve">de los) </w:t>
       </w:r>
       <w:r>
         <w:rPr>
@@ -8103,7 +8891,7 @@
 </file>
 
 <file path=word/endnotes.xml><?xml version="1.0" encoding="utf-8"?>
-<w:endnotes xmlns:wpc="http://schemas.microsoft.com/office/word/2010/wordprocessingCanvas" xmlns:mc="http://schemas.openxmlformats.org/markup-compatibility/2006" xmlns:o="urn:schemas-microsoft-com:office:office" xmlns:r="http://schemas.openxmlformats.org/officeDocument/2006/relationships" xmlns:m="http://schemas.openxmlformats.org/officeDocument/2006/math" xmlns:v="urn:schemas-microsoft-com:vml" xmlns:wp14="http://schemas.microsoft.com/office/word/2010/wordprocessingDrawing" xmlns:wp="http://schemas.openxmlformats.org/drawingml/2006/wordprocessingDrawing" xmlns:w10="urn:schemas-microsoft-com:office:word" xmlns:w="http://schemas.openxmlformats.org/wordprocessingml/2006/main" xmlns:w14="http://schemas.microsoft.com/office/word/2010/wordml" xmlns:w15="http://schemas.microsoft.com/office/word/2012/wordml" xmlns:wpg="http://schemas.microsoft.com/office/word/2010/wordprocessingGroup" xmlns:wpi="http://schemas.microsoft.com/office/word/2010/wordprocessingInk" xmlns:wne="http://schemas.microsoft.com/office/word/2006/wordml" xmlns:wps="http://schemas.microsoft.com/office/word/2010/wordprocessingShape" mc:Ignorable="w14 w15 wp14">
+<w:endnotes xmlns:wpc="http://schemas.microsoft.com/office/word/2010/wordprocessingCanvas" xmlns:cx="http://schemas.microsoft.com/office/drawing/2014/chartex" xmlns:cx1="http://schemas.microsoft.com/office/drawing/2015/9/8/chartex" xmlns:mc="http://schemas.openxmlformats.org/markup-compatibility/2006" xmlns:o="urn:schemas-microsoft-com:office:office" xmlns:r="http://schemas.openxmlformats.org/officeDocument/2006/relationships" xmlns:m="http://schemas.openxmlformats.org/officeDocument/2006/math" xmlns:v="urn:schemas-microsoft-com:vml" xmlns:wp14="http://schemas.microsoft.com/office/word/2010/wordprocessingDrawing" xmlns:wp="http://schemas.openxmlformats.org/drawingml/2006/wordprocessingDrawing" xmlns:w10="urn:schemas-microsoft-com:office:word" xmlns:w="http://schemas.openxmlformats.org/wordprocessingml/2006/main" xmlns:w14="http://schemas.microsoft.com/office/word/2010/wordml" xmlns:w15="http://schemas.microsoft.com/office/word/2012/wordml" xmlns:w16se="http://schemas.microsoft.com/office/word/2015/wordml/symex" xmlns:wpg="http://schemas.microsoft.com/office/word/2010/wordprocessingGroup" xmlns:wpi="http://schemas.microsoft.com/office/word/2010/wordprocessingInk" xmlns:wne="http://schemas.microsoft.com/office/word/2006/wordml" xmlns:wps="http://schemas.microsoft.com/office/word/2010/wordprocessingShape" mc:Ignorable="w14 w15 w16se wp14">
   <w:endnote w:type="separator" w:id="-1">
     <w:p>
       <w:pPr>
@@ -8128,7 +8916,7 @@
 </file>
 
 <file path=word/footer1.xml><?xml version="1.0" encoding="utf-8"?>
-<w:ftr xmlns:wpc="http://schemas.microsoft.com/office/word/2010/wordprocessingCanvas" xmlns:mc="http://schemas.openxmlformats.org/markup-compatibility/2006" xmlns:o="urn:schemas-microsoft-com:office:office" xmlns:r="http://schemas.openxmlformats.org/officeDocument/2006/relationships" xmlns:m="http://schemas.openxmlformats.org/officeDocument/2006/math" xmlns:v="urn:schemas-microsoft-com:vml" xmlns:wp14="http://schemas.microsoft.com/office/word/2010/wordprocessingDrawing" xmlns:wp="http://schemas.openxmlformats.org/drawingml/2006/wordprocessingDrawing" xmlns:w10="urn:schemas-microsoft-com:office:word" xmlns:w="http://schemas.openxmlformats.org/wordprocessingml/2006/main" xmlns:w14="http://schemas.microsoft.com/office/word/2010/wordml" xmlns:w15="http://schemas.microsoft.com/office/word/2012/wordml" xmlns:wpg="http://schemas.microsoft.com/office/word/2010/wordprocessingGroup" xmlns:wpi="http://schemas.microsoft.com/office/word/2010/wordprocessingInk" xmlns:wne="http://schemas.microsoft.com/office/word/2006/wordml" xmlns:wps="http://schemas.microsoft.com/office/word/2010/wordprocessingShape" mc:Ignorable="w14 w15 wp14">
+<w:ftr xmlns:wpc="http://schemas.microsoft.com/office/word/2010/wordprocessingCanvas" xmlns:cx="http://schemas.microsoft.com/office/drawing/2014/chartex" xmlns:cx1="http://schemas.microsoft.com/office/drawing/2015/9/8/chartex" xmlns:mc="http://schemas.openxmlformats.org/markup-compatibility/2006" xmlns:o="urn:schemas-microsoft-com:office:office" xmlns:r="http://schemas.openxmlformats.org/officeDocument/2006/relationships" xmlns:m="http://schemas.openxmlformats.org/officeDocument/2006/math" xmlns:v="urn:schemas-microsoft-com:vml" xmlns:wp14="http://schemas.microsoft.com/office/word/2010/wordprocessingDrawing" xmlns:wp="http://schemas.openxmlformats.org/drawingml/2006/wordprocessingDrawing" xmlns:w10="urn:schemas-microsoft-com:office:word" xmlns:w="http://schemas.openxmlformats.org/wordprocessingml/2006/main" xmlns:w14="http://schemas.microsoft.com/office/word/2010/wordml" xmlns:w15="http://schemas.microsoft.com/office/word/2012/wordml" xmlns:w16se="http://schemas.microsoft.com/office/word/2015/wordml/symex" xmlns:wpg="http://schemas.microsoft.com/office/word/2010/wordprocessingGroup" xmlns:wpi="http://schemas.microsoft.com/office/word/2010/wordprocessingInk" xmlns:wne="http://schemas.microsoft.com/office/word/2006/wordml" xmlns:wps="http://schemas.microsoft.com/office/word/2010/wordprocessingShape" mc:Ignorable="w14 w15 w16se wp14">
   <w:p>
     <w:pPr>
       <w:pStyle w:val="Piedepgina"/>
@@ -8138,7 +8926,7 @@
 </file>
 
 <file path=word/footer2.xml><?xml version="1.0" encoding="utf-8"?>
-<w:ftr xmlns:wpc="http://schemas.microsoft.com/office/word/2010/wordprocessingCanvas" xmlns:mc="http://schemas.openxmlformats.org/markup-compatibility/2006" xmlns:o="urn:schemas-microsoft-com:office:office" xmlns:r="http://schemas.openxmlformats.org/officeDocument/2006/relationships" xmlns:m="http://schemas.openxmlformats.org/officeDocument/2006/math" xmlns:v="urn:schemas-microsoft-com:vml" xmlns:wp14="http://schemas.microsoft.com/office/word/2010/wordprocessingDrawing" xmlns:wp="http://schemas.openxmlformats.org/drawingml/2006/wordprocessingDrawing" xmlns:w10="urn:schemas-microsoft-com:office:word" xmlns:w="http://schemas.openxmlformats.org/wordprocessingml/2006/main" xmlns:w14="http://schemas.microsoft.com/office/word/2010/wordml" xmlns:w15="http://schemas.microsoft.com/office/word/2012/wordml" xmlns:wpg="http://schemas.microsoft.com/office/word/2010/wordprocessingGroup" xmlns:wpi="http://schemas.microsoft.com/office/word/2010/wordprocessingInk" xmlns:wne="http://schemas.microsoft.com/office/word/2006/wordml" xmlns:wps="http://schemas.microsoft.com/office/word/2010/wordprocessingShape" mc:Ignorable="w14 w15 wp14">
+<w:ftr xmlns:wpc="http://schemas.microsoft.com/office/word/2010/wordprocessingCanvas" xmlns:cx="http://schemas.microsoft.com/office/drawing/2014/chartex" xmlns:cx1="http://schemas.microsoft.com/office/drawing/2015/9/8/chartex" xmlns:mc="http://schemas.openxmlformats.org/markup-compatibility/2006" xmlns:o="urn:schemas-microsoft-com:office:office" xmlns:r="http://schemas.openxmlformats.org/officeDocument/2006/relationships" xmlns:m="http://schemas.openxmlformats.org/officeDocument/2006/math" xmlns:v="urn:schemas-microsoft-com:vml" xmlns:wp14="http://schemas.microsoft.com/office/word/2010/wordprocessingDrawing" xmlns:wp="http://schemas.openxmlformats.org/drawingml/2006/wordprocessingDrawing" xmlns:w10="urn:schemas-microsoft-com:office:word" xmlns:w="http://schemas.openxmlformats.org/wordprocessingml/2006/main" xmlns:w14="http://schemas.microsoft.com/office/word/2010/wordml" xmlns:w15="http://schemas.microsoft.com/office/word/2012/wordml" xmlns:w16se="http://schemas.microsoft.com/office/word/2015/wordml/symex" xmlns:wpg="http://schemas.microsoft.com/office/word/2010/wordprocessingGroup" xmlns:wpi="http://schemas.microsoft.com/office/word/2010/wordprocessingInk" xmlns:wne="http://schemas.microsoft.com/office/word/2006/wordml" xmlns:wps="http://schemas.microsoft.com/office/word/2010/wordprocessingShape" mc:Ignorable="w14 w15 w16se wp14">
   <w:sdt>
     <w:sdtPr>
       <w:id w:val="-1683662661"/>
@@ -8231,7 +9019,7 @@
                 <w:sz w:val="16"/>
                 <w:szCs w:val="16"/>
               </w:rPr>
-              <w:t>9</w:t>
+              <w:t>10</w:t>
             </w:r>
             <w:r>
               <w:rPr>
@@ -8326,7 +9114,7 @@
 </file>
 
 <file path=word/footer3.xml><?xml version="1.0" encoding="utf-8"?>
-<w:ftr xmlns:wpc="http://schemas.microsoft.com/office/word/2010/wordprocessingCanvas" xmlns:mc="http://schemas.openxmlformats.org/markup-compatibility/2006" xmlns:o="urn:schemas-microsoft-com:office:office" xmlns:r="http://schemas.openxmlformats.org/officeDocument/2006/relationships" xmlns:m="http://schemas.openxmlformats.org/officeDocument/2006/math" xmlns:v="urn:schemas-microsoft-com:vml" xmlns:wp14="http://schemas.microsoft.com/office/word/2010/wordprocessingDrawing" xmlns:wp="http://schemas.openxmlformats.org/drawingml/2006/wordprocessingDrawing" xmlns:w10="urn:schemas-microsoft-com:office:word" xmlns:w="http://schemas.openxmlformats.org/wordprocessingml/2006/main" xmlns:w14="http://schemas.microsoft.com/office/word/2010/wordml" xmlns:w15="http://schemas.microsoft.com/office/word/2012/wordml" xmlns:wpg="http://schemas.microsoft.com/office/word/2010/wordprocessingGroup" xmlns:wpi="http://schemas.microsoft.com/office/word/2010/wordprocessingInk" xmlns:wne="http://schemas.microsoft.com/office/word/2006/wordml" xmlns:wps="http://schemas.microsoft.com/office/word/2010/wordprocessingShape" mc:Ignorable="w14 w15 wp14">
+<w:ftr xmlns:wpc="http://schemas.microsoft.com/office/word/2010/wordprocessingCanvas" xmlns:cx="http://schemas.microsoft.com/office/drawing/2014/chartex" xmlns:cx1="http://schemas.microsoft.com/office/drawing/2015/9/8/chartex" xmlns:mc="http://schemas.openxmlformats.org/markup-compatibility/2006" xmlns:o="urn:schemas-microsoft-com:office:office" xmlns:r="http://schemas.openxmlformats.org/officeDocument/2006/relationships" xmlns:m="http://schemas.openxmlformats.org/officeDocument/2006/math" xmlns:v="urn:schemas-microsoft-com:vml" xmlns:wp14="http://schemas.microsoft.com/office/word/2010/wordprocessingDrawing" xmlns:wp="http://schemas.openxmlformats.org/drawingml/2006/wordprocessingDrawing" xmlns:w10="urn:schemas-microsoft-com:office:word" xmlns:w="http://schemas.openxmlformats.org/wordprocessingml/2006/main" xmlns:w14="http://schemas.microsoft.com/office/word/2010/wordml" xmlns:w15="http://schemas.microsoft.com/office/word/2012/wordml" xmlns:w16se="http://schemas.microsoft.com/office/word/2015/wordml/symex" xmlns:wpg="http://schemas.microsoft.com/office/word/2010/wordprocessingGroup" xmlns:wpi="http://schemas.microsoft.com/office/word/2010/wordprocessingInk" xmlns:wne="http://schemas.microsoft.com/office/word/2006/wordml" xmlns:wps="http://schemas.microsoft.com/office/word/2010/wordprocessingShape" mc:Ignorable="w14 w15 w16se wp14">
   <w:p>
     <w:pPr>
       <w:pStyle w:val="Piedepgina"/>
@@ -8336,7 +9124,7 @@
 </file>
 
 <file path=word/footnotes.xml><?xml version="1.0" encoding="utf-8"?>
-<w:footnotes xmlns:wpc="http://schemas.microsoft.com/office/word/2010/wordprocessingCanvas" xmlns:mc="http://schemas.openxmlformats.org/markup-compatibility/2006" xmlns:o="urn:schemas-microsoft-com:office:office" xmlns:r="http://schemas.openxmlformats.org/officeDocument/2006/relationships" xmlns:m="http://schemas.openxmlformats.org/officeDocument/2006/math" xmlns:v="urn:schemas-microsoft-com:vml" xmlns:wp14="http://schemas.microsoft.com/office/word/2010/wordprocessingDrawing" xmlns:wp="http://schemas.openxmlformats.org/drawingml/2006/wordprocessingDrawing" xmlns:w10="urn:schemas-microsoft-com:office:word" xmlns:w="http://schemas.openxmlformats.org/wordprocessingml/2006/main" xmlns:w14="http://schemas.microsoft.com/office/word/2010/wordml" xmlns:w15="http://schemas.microsoft.com/office/word/2012/wordml" xmlns:wpg="http://schemas.microsoft.com/office/word/2010/wordprocessingGroup" xmlns:wpi="http://schemas.microsoft.com/office/word/2010/wordprocessingInk" xmlns:wne="http://schemas.microsoft.com/office/word/2006/wordml" xmlns:wps="http://schemas.microsoft.com/office/word/2010/wordprocessingShape" mc:Ignorable="w14 w15 wp14">
+<w:footnotes xmlns:wpc="http://schemas.microsoft.com/office/word/2010/wordprocessingCanvas" xmlns:cx="http://schemas.microsoft.com/office/drawing/2014/chartex" xmlns:cx1="http://schemas.microsoft.com/office/drawing/2015/9/8/chartex" xmlns:mc="http://schemas.openxmlformats.org/markup-compatibility/2006" xmlns:o="urn:schemas-microsoft-com:office:office" xmlns:r="http://schemas.openxmlformats.org/officeDocument/2006/relationships" xmlns:m="http://schemas.openxmlformats.org/officeDocument/2006/math" xmlns:v="urn:schemas-microsoft-com:vml" xmlns:wp14="http://schemas.microsoft.com/office/word/2010/wordprocessingDrawing" xmlns:wp="http://schemas.openxmlformats.org/drawingml/2006/wordprocessingDrawing" xmlns:w10="urn:schemas-microsoft-com:office:word" xmlns:w="http://schemas.openxmlformats.org/wordprocessingml/2006/main" xmlns:w14="http://schemas.microsoft.com/office/word/2010/wordml" xmlns:w15="http://schemas.microsoft.com/office/word/2012/wordml" xmlns:w16se="http://schemas.microsoft.com/office/word/2015/wordml/symex" xmlns:wpg="http://schemas.microsoft.com/office/word/2010/wordprocessingGroup" xmlns:wpi="http://schemas.microsoft.com/office/word/2010/wordprocessingInk" xmlns:wne="http://schemas.microsoft.com/office/word/2006/wordml" xmlns:wps="http://schemas.microsoft.com/office/word/2010/wordprocessingShape" mc:Ignorable="w14 w15 w16se wp14">
   <w:footnote w:type="separator" w:id="-1">
     <w:p>
       <w:pPr>
@@ -8361,7 +9149,7 @@
 </file>
 
 <file path=word/header1.xml><?xml version="1.0" encoding="utf-8"?>
-<w:hdr xmlns:wpc="http://schemas.microsoft.com/office/word/2010/wordprocessingCanvas" xmlns:mc="http://schemas.openxmlformats.org/markup-compatibility/2006" xmlns:o="urn:schemas-microsoft-com:office:office" xmlns:r="http://schemas.openxmlformats.org/officeDocument/2006/relationships" xmlns:m="http://schemas.openxmlformats.org/officeDocument/2006/math" xmlns:v="urn:schemas-microsoft-com:vml" xmlns:wp14="http://schemas.microsoft.com/office/word/2010/wordprocessingDrawing" xmlns:wp="http://schemas.openxmlformats.org/drawingml/2006/wordprocessingDrawing" xmlns:w10="urn:schemas-microsoft-com:office:word" xmlns:w="http://schemas.openxmlformats.org/wordprocessingml/2006/main" xmlns:w14="http://schemas.microsoft.com/office/word/2010/wordml" xmlns:w15="http://schemas.microsoft.com/office/word/2012/wordml" xmlns:wpg="http://schemas.microsoft.com/office/word/2010/wordprocessingGroup" xmlns:wpi="http://schemas.microsoft.com/office/word/2010/wordprocessingInk" xmlns:wne="http://schemas.microsoft.com/office/word/2006/wordml" xmlns:wps="http://schemas.microsoft.com/office/word/2010/wordprocessingShape" mc:Ignorable="w14 w15 wp14">
+<w:hdr xmlns:wpc="http://schemas.microsoft.com/office/word/2010/wordprocessingCanvas" xmlns:cx="http://schemas.microsoft.com/office/drawing/2014/chartex" xmlns:cx1="http://schemas.microsoft.com/office/drawing/2015/9/8/chartex" xmlns:mc="http://schemas.openxmlformats.org/markup-compatibility/2006" xmlns:o="urn:schemas-microsoft-com:office:office" xmlns:r="http://schemas.openxmlformats.org/officeDocument/2006/relationships" xmlns:m="http://schemas.openxmlformats.org/officeDocument/2006/math" xmlns:v="urn:schemas-microsoft-com:vml" xmlns:wp14="http://schemas.microsoft.com/office/word/2010/wordprocessingDrawing" xmlns:wp="http://schemas.openxmlformats.org/drawingml/2006/wordprocessingDrawing" xmlns:w10="urn:schemas-microsoft-com:office:word" xmlns:w="http://schemas.openxmlformats.org/wordprocessingml/2006/main" xmlns:w14="http://schemas.microsoft.com/office/word/2010/wordml" xmlns:w15="http://schemas.microsoft.com/office/word/2012/wordml" xmlns:w16se="http://schemas.microsoft.com/office/word/2015/wordml/symex" xmlns:wpg="http://schemas.microsoft.com/office/word/2010/wordprocessingGroup" xmlns:wpi="http://schemas.microsoft.com/office/word/2010/wordprocessingInk" xmlns:wne="http://schemas.microsoft.com/office/word/2006/wordml" xmlns:wps="http://schemas.microsoft.com/office/word/2010/wordprocessingShape" mc:Ignorable="w14 w15 w16se wp14">
   <w:p>
     <w:pPr>
       <w:pStyle w:val="Encabezado"/>
@@ -8371,7 +9159,7 @@
 </file>
 
 <file path=word/header2.xml><?xml version="1.0" encoding="utf-8"?>
-<w:hdr xmlns:wpc="http://schemas.microsoft.com/office/word/2010/wordprocessingCanvas" xmlns:mc="http://schemas.openxmlformats.org/markup-compatibility/2006" xmlns:o="urn:schemas-microsoft-com:office:office" xmlns:r="http://schemas.openxmlformats.org/officeDocument/2006/relationships" xmlns:m="http://schemas.openxmlformats.org/officeDocument/2006/math" xmlns:v="urn:schemas-microsoft-com:vml" xmlns:wp14="http://schemas.microsoft.com/office/word/2010/wordprocessingDrawing" xmlns:wp="http://schemas.openxmlformats.org/drawingml/2006/wordprocessingDrawing" xmlns:w10="urn:schemas-microsoft-com:office:word" xmlns:w="http://schemas.openxmlformats.org/wordprocessingml/2006/main" xmlns:w14="http://schemas.microsoft.com/office/word/2010/wordml" xmlns:w15="http://schemas.microsoft.com/office/word/2012/wordml" xmlns:wpg="http://schemas.microsoft.com/office/word/2010/wordprocessingGroup" xmlns:wpi="http://schemas.microsoft.com/office/word/2010/wordprocessingInk" xmlns:wne="http://schemas.microsoft.com/office/word/2006/wordml" xmlns:wps="http://schemas.microsoft.com/office/word/2010/wordprocessingShape" mc:Ignorable="w14 w15 wp14">
+<w:hdr xmlns:wpc="http://schemas.microsoft.com/office/word/2010/wordprocessingCanvas" xmlns:cx="http://schemas.microsoft.com/office/drawing/2014/chartex" xmlns:cx1="http://schemas.microsoft.com/office/drawing/2015/9/8/chartex" xmlns:mc="http://schemas.openxmlformats.org/markup-compatibility/2006" xmlns:o="urn:schemas-microsoft-com:office:office" xmlns:r="http://schemas.openxmlformats.org/officeDocument/2006/relationships" xmlns:m="http://schemas.openxmlformats.org/officeDocument/2006/math" xmlns:v="urn:schemas-microsoft-com:vml" xmlns:wp14="http://schemas.microsoft.com/office/word/2010/wordprocessingDrawing" xmlns:wp="http://schemas.openxmlformats.org/drawingml/2006/wordprocessingDrawing" xmlns:w10="urn:schemas-microsoft-com:office:word" xmlns:w="http://schemas.openxmlformats.org/wordprocessingml/2006/main" xmlns:w14="http://schemas.microsoft.com/office/word/2010/wordml" xmlns:w15="http://schemas.microsoft.com/office/word/2012/wordml" xmlns:w16se="http://schemas.microsoft.com/office/word/2015/wordml/symex" xmlns:wpg="http://schemas.microsoft.com/office/word/2010/wordprocessingGroup" xmlns:wpi="http://schemas.microsoft.com/office/word/2010/wordprocessingInk" xmlns:wne="http://schemas.microsoft.com/office/word/2006/wordml" xmlns:wps="http://schemas.microsoft.com/office/word/2010/wordprocessingShape" mc:Ignorable="w14 w15 w16se wp14">
   <w:p>
     <w:pPr>
       <w:pStyle w:val="Encabezado"/>
@@ -8381,7 +9169,7 @@
 </file>
 
 <file path=word/header3.xml><?xml version="1.0" encoding="utf-8"?>
-<w:hdr xmlns:wpc="http://schemas.microsoft.com/office/word/2010/wordprocessingCanvas" xmlns:mc="http://schemas.openxmlformats.org/markup-compatibility/2006" xmlns:o="urn:schemas-microsoft-com:office:office" xmlns:r="http://schemas.openxmlformats.org/officeDocument/2006/relationships" xmlns:m="http://schemas.openxmlformats.org/officeDocument/2006/math" xmlns:v="urn:schemas-microsoft-com:vml" xmlns:wp14="http://schemas.microsoft.com/office/word/2010/wordprocessingDrawing" xmlns:wp="http://schemas.openxmlformats.org/drawingml/2006/wordprocessingDrawing" xmlns:w10="urn:schemas-microsoft-com:office:word" xmlns:w="http://schemas.openxmlformats.org/wordprocessingml/2006/main" xmlns:w14="http://schemas.microsoft.com/office/word/2010/wordml" xmlns:w15="http://schemas.microsoft.com/office/word/2012/wordml" xmlns:wpg="http://schemas.microsoft.com/office/word/2010/wordprocessingGroup" xmlns:wpi="http://schemas.microsoft.com/office/word/2010/wordprocessingInk" xmlns:wne="http://schemas.microsoft.com/office/word/2006/wordml" xmlns:wps="http://schemas.microsoft.com/office/word/2010/wordprocessingShape" mc:Ignorable="w14 w15 wp14">
+<w:hdr xmlns:wpc="http://schemas.microsoft.com/office/word/2010/wordprocessingCanvas" xmlns:cx="http://schemas.microsoft.com/office/drawing/2014/chartex" xmlns:cx1="http://schemas.microsoft.com/office/drawing/2015/9/8/chartex" xmlns:mc="http://schemas.openxmlformats.org/markup-compatibility/2006" xmlns:o="urn:schemas-microsoft-com:office:office" xmlns:r="http://schemas.openxmlformats.org/officeDocument/2006/relationships" xmlns:m="http://schemas.openxmlformats.org/officeDocument/2006/math" xmlns:v="urn:schemas-microsoft-com:vml" xmlns:wp14="http://schemas.microsoft.com/office/word/2010/wordprocessingDrawing" xmlns:wp="http://schemas.openxmlformats.org/drawingml/2006/wordprocessingDrawing" xmlns:w10="urn:schemas-microsoft-com:office:word" xmlns:w="http://schemas.openxmlformats.org/wordprocessingml/2006/main" xmlns:w14="http://schemas.microsoft.com/office/word/2010/wordml" xmlns:w15="http://schemas.microsoft.com/office/word/2012/wordml" xmlns:w16se="http://schemas.microsoft.com/office/word/2015/wordml/symex" xmlns:wpg="http://schemas.microsoft.com/office/word/2010/wordprocessingGroup" xmlns:wpi="http://schemas.microsoft.com/office/word/2010/wordprocessingInk" xmlns:wne="http://schemas.microsoft.com/office/word/2006/wordml" xmlns:wps="http://schemas.microsoft.com/office/word/2010/wordprocessingShape" mc:Ignorable="w14 w15 w16se wp14">
   <w:p>
     <w:pPr>
       <w:pStyle w:val="Encabezado"/>
@@ -8391,7 +9179,7 @@
 </file>
 
 <file path=word/styles.xml><?xml version="1.0" encoding="utf-8"?>
-<w:styles xmlns:mc="http://schemas.openxmlformats.org/markup-compatibility/2006" xmlns:r="http://schemas.openxmlformats.org/officeDocument/2006/relationships" xmlns:w="http://schemas.openxmlformats.org/wordprocessingml/2006/main" xmlns:w14="http://schemas.microsoft.com/office/word/2010/wordml" xmlns:w15="http://schemas.microsoft.com/office/word/2012/wordml" mc:Ignorable="w14 w15">
+<w:styles xmlns:mc="http://schemas.openxmlformats.org/markup-compatibility/2006" xmlns:r="http://schemas.openxmlformats.org/officeDocument/2006/relationships" xmlns:w="http://schemas.openxmlformats.org/wordprocessingml/2006/main" xmlns:w14="http://schemas.microsoft.com/office/word/2010/wordml" xmlns:w15="http://schemas.microsoft.com/office/word/2012/wordml" xmlns:w16se="http://schemas.microsoft.com/office/word/2015/wordml/symex" mc:Ignorable="w14 w15 w16se">
   <w:docDefaults>
     <w:rPrDefault>
       <w:rPr>
